--- a/Simulation.docx
+++ b/Simulation.docx
@@ -4,12 +4,13 @@
   <w:body>
     <w:p>
       <w:pPr>
-        <w:pStyle w:val="Heading2"/>
+        <w:pStyle w:val="Heading1"/>
+        <w:keepLines/>
         <w:numPr>
           <w:ilvl w:val="1"/>
           <w:numId w:val="26"/>
         </w:numPr>
-        <w:spacing w:after="60" w:line="320" w:lineRule="exact"/>
+        <w:spacing w:after="0" w:line="259" w:lineRule="auto"/>
         <w:jc w:val="left"/>
       </w:pPr>
       <w:r>
@@ -17,429 +18,32 @@
       </w:r>
     </w:p>
     <w:p>
-      <w:proofErr w:type="spellStart"/>
+      <w:pPr>
+        <w:sectPr>
+          <w:headerReference w:type="even" r:id="rId7"/>
+          <w:headerReference w:type="default" r:id="rId8"/>
+          <w:footerReference w:type="even" r:id="rId9"/>
+          <w:footerReference w:type="default" r:id="rId10"/>
+          <w:headerReference w:type="first" r:id="rId11"/>
+          <w:footerReference w:type="first" r:id="rId12"/>
+          <w:pgSz w:w="12240" w:h="15840"/>
+          <w:pgMar w:top="1440" w:right="1800" w:bottom="1440" w:left="1800" w:header="720" w:footer="720" w:gutter="0"/>
+          <w:pgNumType w:chapStyle="1"/>
+          <w:cols w:space="720"/>
+        </w:sectPr>
+      </w:pPr>
       <w:r>
-        <w:t>Lorem</w:t>
+        <w:t>Lorem ipsum dolor sit amet, consectetur adipisicing elit, sed do eiusmod tempor incididunt ut labore et dolore magna aliqua. Ut enim ad minim veniam, quis nostrud exercitation ullamco laboris nisi ut aliquip ex ea commodo consequat. Duis aute irure dolor in reprehenderit in voluptate velit esse cillum dolore eu fugiat nulla pariatur. Excepteur sint occaecat cupidatat non proident, sunt in culpa qui officia deserunt mollit anim id est laborum</w:t>
       </w:r>
-      <w:proofErr w:type="spellEnd"/>
-      <w:r>
-        <w:t xml:space="preserve"> </w:t>
-      </w:r>
-      <w:proofErr w:type="spellStart"/>
-      <w:r>
-        <w:t>ipsum</w:t>
-      </w:r>
-      <w:proofErr w:type="spellEnd"/>
-      <w:r>
-        <w:t xml:space="preserve"> dolor sit </w:t>
-      </w:r>
-      <w:proofErr w:type="spellStart"/>
-      <w:r>
-        <w:t>amet</w:t>
-      </w:r>
-      <w:proofErr w:type="spellEnd"/>
-      <w:r>
-        <w:t xml:space="preserve">, </w:t>
-      </w:r>
-      <w:proofErr w:type="spellStart"/>
-      <w:r>
-        <w:t>consectetur</w:t>
-      </w:r>
-      <w:proofErr w:type="spellEnd"/>
-      <w:r>
-        <w:t xml:space="preserve"> </w:t>
-      </w:r>
-      <w:proofErr w:type="spellStart"/>
-      <w:r>
-        <w:t>adipisicing</w:t>
-      </w:r>
-      <w:proofErr w:type="spellEnd"/>
-      <w:r>
-        <w:t xml:space="preserve"> </w:t>
-      </w:r>
-      <w:proofErr w:type="spellStart"/>
-      <w:r>
-        <w:t>elit</w:t>
-      </w:r>
-      <w:proofErr w:type="spellEnd"/>
-      <w:r>
-        <w:t xml:space="preserve">, </w:t>
-      </w:r>
-      <w:proofErr w:type="spellStart"/>
-      <w:r>
-        <w:t>sed</w:t>
-      </w:r>
-      <w:proofErr w:type="spellEnd"/>
-      <w:r>
-        <w:t xml:space="preserve"> do </w:t>
-      </w:r>
-      <w:proofErr w:type="spellStart"/>
-      <w:r>
-        <w:t>eiusmod</w:t>
-      </w:r>
-      <w:proofErr w:type="spellEnd"/>
-      <w:r>
-        <w:t xml:space="preserve"> </w:t>
-      </w:r>
-      <w:proofErr w:type="spellStart"/>
-      <w:r>
-        <w:t>tempor</w:t>
-      </w:r>
-      <w:proofErr w:type="spellEnd"/>
-      <w:r>
-        <w:t xml:space="preserve"> </w:t>
-      </w:r>
-      <w:proofErr w:type="spellStart"/>
-      <w:r>
-        <w:t>incididunt</w:t>
-      </w:r>
-      <w:proofErr w:type="spellEnd"/>
-      <w:r>
-        <w:t xml:space="preserve"> </w:t>
-      </w:r>
-      <w:proofErr w:type="spellStart"/>
-      <w:r>
-        <w:t>ut</w:t>
-      </w:r>
-      <w:proofErr w:type="spellEnd"/>
-      <w:r>
-        <w:t xml:space="preserve"> </w:t>
-      </w:r>
-      <w:proofErr w:type="spellStart"/>
-      <w:r>
-        <w:t>labore</w:t>
-      </w:r>
-      <w:proofErr w:type="spellEnd"/>
-      <w:r>
-        <w:t xml:space="preserve"> </w:t>
-      </w:r>
-      <w:proofErr w:type="gramStart"/>
-      <w:r>
-        <w:t>et</w:t>
-      </w:r>
-      <w:proofErr w:type="gramEnd"/>
-      <w:r>
-        <w:t xml:space="preserve"> </w:t>
-      </w:r>
-      <w:proofErr w:type="spellStart"/>
-      <w:r>
-        <w:t>dolore</w:t>
-      </w:r>
-      <w:proofErr w:type="spellEnd"/>
-      <w:r>
-        <w:t xml:space="preserve"> magna </w:t>
-      </w:r>
-      <w:proofErr w:type="spellStart"/>
-      <w:r>
-        <w:t>aliqua</w:t>
-      </w:r>
-      <w:proofErr w:type="spellEnd"/>
-      <w:r>
-        <w:t xml:space="preserve">. </w:t>
-      </w:r>
-      <w:proofErr w:type="spellStart"/>
-      <w:r>
-        <w:t>Ut</w:t>
-      </w:r>
-      <w:proofErr w:type="spellEnd"/>
-      <w:r>
-        <w:t xml:space="preserve"> </w:t>
-      </w:r>
-      <w:proofErr w:type="spellStart"/>
-      <w:r>
-        <w:t>enim</w:t>
-      </w:r>
-      <w:proofErr w:type="spellEnd"/>
-      <w:r>
-        <w:t xml:space="preserve"> ad minim </w:t>
-      </w:r>
-      <w:proofErr w:type="spellStart"/>
-      <w:r>
-        <w:t>veniam</w:t>
-      </w:r>
-      <w:proofErr w:type="spellEnd"/>
-      <w:r>
-        <w:t xml:space="preserve">, </w:t>
-      </w:r>
-      <w:proofErr w:type="spellStart"/>
-      <w:r>
-        <w:t>quis</w:t>
-      </w:r>
-      <w:proofErr w:type="spellEnd"/>
-      <w:r>
-        <w:t xml:space="preserve"> </w:t>
-      </w:r>
-      <w:proofErr w:type="spellStart"/>
-      <w:r>
-        <w:t>nostrud</w:t>
-      </w:r>
-      <w:proofErr w:type="spellEnd"/>
-      <w:r>
-        <w:t xml:space="preserve"> exercitation </w:t>
-      </w:r>
-      <w:proofErr w:type="spellStart"/>
-      <w:r>
-        <w:t>ullamco</w:t>
-      </w:r>
-      <w:proofErr w:type="spellEnd"/>
-      <w:r>
-        <w:t xml:space="preserve"> </w:t>
-      </w:r>
-      <w:proofErr w:type="spellStart"/>
-      <w:r>
-        <w:t>laboris</w:t>
-      </w:r>
-      <w:proofErr w:type="spellEnd"/>
-      <w:r>
-        <w:t xml:space="preserve"> nisi </w:t>
-      </w:r>
-      <w:proofErr w:type="spellStart"/>
-      <w:r>
-        <w:t>ut</w:t>
-      </w:r>
-      <w:proofErr w:type="spellEnd"/>
-      <w:r>
-        <w:t xml:space="preserve"> </w:t>
-      </w:r>
-      <w:proofErr w:type="spellStart"/>
-      <w:r>
-        <w:t>aliquip</w:t>
-      </w:r>
-      <w:proofErr w:type="spellEnd"/>
-      <w:r>
-        <w:t xml:space="preserve"> ex </w:t>
-      </w:r>
-      <w:proofErr w:type="spellStart"/>
-      <w:r>
-        <w:t>ea</w:t>
-      </w:r>
-      <w:proofErr w:type="spellEnd"/>
-      <w:r>
-        <w:t xml:space="preserve"> </w:t>
-      </w:r>
-      <w:proofErr w:type="spellStart"/>
-      <w:r>
-        <w:t>commodo</w:t>
-      </w:r>
-      <w:proofErr w:type="spellEnd"/>
-      <w:r>
-        <w:t xml:space="preserve"> </w:t>
-      </w:r>
-      <w:proofErr w:type="spellStart"/>
-      <w:r>
-        <w:t>consequat</w:t>
-      </w:r>
-      <w:proofErr w:type="spellEnd"/>
-      <w:r>
-        <w:t xml:space="preserve">. </w:t>
-      </w:r>
-      <w:proofErr w:type="spellStart"/>
-      <w:r>
-        <w:t>Duis</w:t>
-      </w:r>
-      <w:proofErr w:type="spellEnd"/>
-      <w:r>
-        <w:t xml:space="preserve"> </w:t>
-      </w:r>
-      <w:proofErr w:type="spellStart"/>
-      <w:r>
-        <w:t>aute</w:t>
-      </w:r>
-      <w:proofErr w:type="spellEnd"/>
-      <w:r>
-        <w:t xml:space="preserve"> </w:t>
-      </w:r>
-      <w:proofErr w:type="spellStart"/>
-      <w:r>
-        <w:t>irure</w:t>
-      </w:r>
-      <w:proofErr w:type="spellEnd"/>
-      <w:r>
-        <w:t xml:space="preserve"> dolor in </w:t>
-      </w:r>
-      <w:proofErr w:type="spellStart"/>
-      <w:r>
-        <w:t>reprehenderit</w:t>
-      </w:r>
-      <w:proofErr w:type="spellEnd"/>
-      <w:r>
-        <w:t xml:space="preserve"> in </w:t>
-      </w:r>
-      <w:proofErr w:type="spellStart"/>
-      <w:r>
-        <w:t>voluptate</w:t>
-      </w:r>
-      <w:proofErr w:type="spellEnd"/>
-      <w:r>
-        <w:t xml:space="preserve"> </w:t>
-      </w:r>
-      <w:proofErr w:type="spellStart"/>
-      <w:r>
-        <w:t>velit</w:t>
-      </w:r>
-      <w:proofErr w:type="spellEnd"/>
-      <w:r>
-        <w:t xml:space="preserve"> </w:t>
-      </w:r>
-      <w:proofErr w:type="spellStart"/>
-      <w:r>
-        <w:t>esse</w:t>
-      </w:r>
-      <w:proofErr w:type="spellEnd"/>
-      <w:r>
-        <w:t xml:space="preserve"> </w:t>
-      </w:r>
-      <w:proofErr w:type="spellStart"/>
-      <w:r>
-        <w:t>cillum</w:t>
-      </w:r>
-      <w:proofErr w:type="spellEnd"/>
-      <w:r>
-        <w:t xml:space="preserve"> </w:t>
-      </w:r>
-      <w:proofErr w:type="spellStart"/>
-      <w:r>
-        <w:t>dolore</w:t>
-      </w:r>
-      <w:proofErr w:type="spellEnd"/>
-      <w:r>
-        <w:t xml:space="preserve"> </w:t>
-      </w:r>
-      <w:proofErr w:type="spellStart"/>
-      <w:r>
-        <w:t>eu</w:t>
-      </w:r>
-      <w:proofErr w:type="spellEnd"/>
-      <w:r>
-        <w:t xml:space="preserve"> </w:t>
-      </w:r>
-      <w:proofErr w:type="spellStart"/>
-      <w:r>
-        <w:t>fugiat</w:t>
-      </w:r>
-      <w:proofErr w:type="spellEnd"/>
-      <w:r>
-        <w:t xml:space="preserve"> </w:t>
-      </w:r>
-      <w:proofErr w:type="spellStart"/>
-      <w:r>
-        <w:t>nulla</w:t>
-      </w:r>
-      <w:proofErr w:type="spellEnd"/>
-      <w:r>
-        <w:t xml:space="preserve"> </w:t>
-      </w:r>
-      <w:proofErr w:type="spellStart"/>
-      <w:r>
-        <w:t>pariatur</w:t>
-      </w:r>
-      <w:proofErr w:type="spellEnd"/>
-      <w:r>
-        <w:t xml:space="preserve">. </w:t>
-      </w:r>
-      <w:proofErr w:type="spellStart"/>
-      <w:r>
-        <w:t>Excepteur</w:t>
-      </w:r>
-      <w:proofErr w:type="spellEnd"/>
-      <w:r>
-        <w:t xml:space="preserve"> </w:t>
-      </w:r>
-      <w:proofErr w:type="spellStart"/>
-      <w:r>
-        <w:t>sint</w:t>
-      </w:r>
-      <w:proofErr w:type="spellEnd"/>
-      <w:r>
-        <w:t xml:space="preserve"> </w:t>
-      </w:r>
-      <w:proofErr w:type="spellStart"/>
-      <w:r>
-        <w:t>occaecat</w:t>
-      </w:r>
-      <w:proofErr w:type="spellEnd"/>
-      <w:r>
-        <w:t xml:space="preserve"> </w:t>
-      </w:r>
-      <w:proofErr w:type="spellStart"/>
-      <w:r>
-        <w:t>cupidatat</w:t>
-      </w:r>
-      <w:proofErr w:type="spellEnd"/>
-      <w:r>
-        <w:t xml:space="preserve"> non </w:t>
-      </w:r>
-      <w:proofErr w:type="spellStart"/>
-      <w:r>
-        <w:t>proident</w:t>
-      </w:r>
-      <w:proofErr w:type="spellEnd"/>
-      <w:r>
-        <w:t xml:space="preserve">, </w:t>
-      </w:r>
-      <w:proofErr w:type="spellStart"/>
-      <w:r>
-        <w:t>sunt</w:t>
-      </w:r>
-      <w:proofErr w:type="spellEnd"/>
-      <w:r>
-        <w:t xml:space="preserve"> in culpa qui </w:t>
-      </w:r>
-      <w:proofErr w:type="spellStart"/>
-      <w:r>
-        <w:t>officia</w:t>
-      </w:r>
-      <w:proofErr w:type="spellEnd"/>
-      <w:r>
-        <w:t xml:space="preserve"> </w:t>
-      </w:r>
-      <w:proofErr w:type="spellStart"/>
-      <w:r>
-        <w:t>deserunt</w:t>
-      </w:r>
-      <w:proofErr w:type="spellEnd"/>
-      <w:r>
-        <w:t xml:space="preserve"> </w:t>
-      </w:r>
-      <w:proofErr w:type="spellStart"/>
-      <w:r>
-        <w:t>mollit</w:t>
-      </w:r>
-      <w:proofErr w:type="spellEnd"/>
-      <w:r>
-        <w:t xml:space="preserve"> </w:t>
-      </w:r>
-      <w:proofErr w:type="spellStart"/>
-      <w:r>
-        <w:t>anim</w:t>
-      </w:r>
-      <w:proofErr w:type="spellEnd"/>
-      <w:r>
-        <w:t xml:space="preserve"> id </w:t>
-      </w:r>
-      <w:proofErr w:type="spellStart"/>
-      <w:proofErr w:type="gramStart"/>
-      <w:r>
-        <w:t>est</w:t>
-      </w:r>
-      <w:proofErr w:type="spellEnd"/>
-      <w:proofErr w:type="gramEnd"/>
-      <w:r>
-        <w:t xml:space="preserve"> </w:t>
-      </w:r>
-      <w:proofErr w:type="spellStart"/>
-      <w:r>
-        <w:t>laborum</w:t>
-      </w:r>
-      <w:proofErr w:type="spellEnd"/>
     </w:p>
+    <w:p/>
     <w:sectPr>
-      <w:headerReference w:type="even" r:id="rId7"/>
-      <w:headerReference w:type="default" r:id="rId8"/>
-      <w:footerReference w:type="even" r:id="rId9"/>
-      <w:footerReference w:type="default" r:id="rId10"/>
-      <w:headerReference w:type="first" r:id="rId11"/>
-      <w:footerReference w:type="first" r:id="rId12"/>
+      <w:headerReference w:type="even" r:id="rId13"/>
+      <w:headerReference w:type="default" r:id="rId14"/>
+      <w:footerReference w:type="even" r:id="rId15"/>
+      <w:footerReference w:type="default" r:id="rId16"/>
+      <w:headerReference w:type="first" r:id="rId17"/>
+      <w:footerReference w:type="first" r:id="rId18"/>
       <w:pgSz w:w="12240" w:h="15840"/>
       <w:pgMar w:top="1440" w:right="1800" w:bottom="1440" w:left="1800" w:header="720" w:footer="720" w:gutter="0"/>
       <w:pgNumType w:chapStyle="1"/>
@@ -511,6 +115,43 @@
 </w:ftr>
 </file>
 
+<file path=word/footer4.xml><?xml version="1.0" encoding="utf-8"?>
+<w:ftr xmlns:wpc="http://schemas.microsoft.com/office/word/2010/wordprocessingCanvas" xmlns:mc="http://schemas.openxmlformats.org/markup-compatibility/2006" xmlns:o="urn:schemas-microsoft-com:office:office" xmlns:r="http://schemas.openxmlformats.org/officeDocument/2006/relationships" xmlns:m="http://schemas.openxmlformats.org/officeDocument/2006/math" xmlns:v="urn:schemas-microsoft-com:vml" xmlns:wp14="http://schemas.microsoft.com/office/word/2010/wordprocessingDrawing" xmlns:wp="http://schemas.openxmlformats.org/drawingml/2006/wordprocessingDrawing" xmlns:w10="urn:schemas-microsoft-com:office:word" xmlns:w="http://schemas.openxmlformats.org/wordprocessingml/2006/main" xmlns:w14="http://schemas.microsoft.com/office/word/2010/wordml" xmlns:w15="http://schemas.microsoft.com/office/word/2012/wordml" xmlns:wpg="http://schemas.microsoft.com/office/word/2010/wordprocessingGroup" xmlns:wpi="http://schemas.microsoft.com/office/word/2010/wordprocessingInk" xmlns:wne="http://schemas.microsoft.com/office/word/2006/wordml" xmlns:wps="http://schemas.microsoft.com/office/word/2010/wordprocessingShape" mc:Ignorable="w14 w15 wp14">
+  <w:p>
+    <w:pPr>
+      <w:pStyle w:val="Footer"/>
+      <w:jc w:val="right"/>
+    </w:pPr>
+    <w:r>
+      <w:t>Fermi National Accelerator laboratory</w:t>
+    </w:r>
+  </w:p>
+</w:ftr>
+</file>
+
+<file path=word/footer5.xml><?xml version="1.0" encoding="utf-8"?>
+<w:ftr xmlns:wpc="http://schemas.microsoft.com/office/word/2010/wordprocessingCanvas" xmlns:mc="http://schemas.openxmlformats.org/markup-compatibility/2006" xmlns:o="urn:schemas-microsoft-com:office:office" xmlns:r="http://schemas.openxmlformats.org/officeDocument/2006/relationships" xmlns:m="http://schemas.openxmlformats.org/officeDocument/2006/math" xmlns:v="urn:schemas-microsoft-com:vml" xmlns:wp14="http://schemas.microsoft.com/office/word/2010/wordprocessingDrawing" xmlns:wp="http://schemas.openxmlformats.org/drawingml/2006/wordprocessingDrawing" xmlns:w10="urn:schemas-microsoft-com:office:word" xmlns:w="http://schemas.openxmlformats.org/wordprocessingml/2006/main" xmlns:w14="http://schemas.microsoft.com/office/word/2010/wordml" xmlns:w15="http://schemas.microsoft.com/office/word/2012/wordml" xmlns:wpg="http://schemas.microsoft.com/office/word/2010/wordprocessingGroup" xmlns:wpi="http://schemas.microsoft.com/office/word/2010/wordprocessingInk" xmlns:wne="http://schemas.microsoft.com/office/word/2006/wordml" xmlns:wps="http://schemas.microsoft.com/office/word/2010/wordprocessingShape" mc:Ignorable="w14 w15 wp14">
+  <w:p>
+    <w:pPr>
+      <w:pStyle w:val="Footer"/>
+    </w:pPr>
+    <w:r>
+      <w:t>Mu2e Technical Design Report</w:t>
+    </w:r>
+  </w:p>
+</w:ftr>
+</file>
+
+<file path=word/footer6.xml><?xml version="1.0" encoding="utf-8"?>
+<w:ftr xmlns:wpc="http://schemas.microsoft.com/office/word/2010/wordprocessingCanvas" xmlns:mc="http://schemas.openxmlformats.org/markup-compatibility/2006" xmlns:o="urn:schemas-microsoft-com:office:office" xmlns:r="http://schemas.openxmlformats.org/officeDocument/2006/relationships" xmlns:m="http://schemas.openxmlformats.org/officeDocument/2006/math" xmlns:v="urn:schemas-microsoft-com:vml" xmlns:wp14="http://schemas.microsoft.com/office/word/2010/wordprocessingDrawing" xmlns:wp="http://schemas.openxmlformats.org/drawingml/2006/wordprocessingDrawing" xmlns:w10="urn:schemas-microsoft-com:office:word" xmlns:w="http://schemas.openxmlformats.org/wordprocessingml/2006/main" xmlns:w14="http://schemas.microsoft.com/office/word/2010/wordml" xmlns:w15="http://schemas.microsoft.com/office/word/2012/wordml" xmlns:wpg="http://schemas.microsoft.com/office/word/2010/wordprocessingGroup" xmlns:wpi="http://schemas.microsoft.com/office/word/2010/wordprocessingInk" xmlns:wne="http://schemas.microsoft.com/office/word/2006/wordml" xmlns:wps="http://schemas.microsoft.com/office/word/2010/wordprocessingShape" mc:Ignorable="w14 w15 wp14">
+  <w:p>
+    <w:pPr>
+      <w:pStyle w:val="Footer"/>
+    </w:pPr>
+  </w:p>
+</w:ftr>
+</file>
+
 <file path=word/footnotes.xml><?xml version="1.0" encoding="utf-8"?>
 <w:footnotes xmlns:wpc="http://schemas.microsoft.com/office/word/2010/wordprocessingCanvas" xmlns:mc="http://schemas.openxmlformats.org/markup-compatibility/2006" xmlns:o="urn:schemas-microsoft-com:office:office" xmlns:r="http://schemas.openxmlformats.org/officeDocument/2006/relationships" xmlns:m="http://schemas.openxmlformats.org/officeDocument/2006/math" xmlns:v="urn:schemas-microsoft-com:vml" xmlns:wp14="http://schemas.microsoft.com/office/word/2010/wordprocessingDrawing" xmlns:wp="http://schemas.openxmlformats.org/drawingml/2006/wordprocessingDrawing" xmlns:w10="urn:schemas-microsoft-com:office:word" xmlns:w="http://schemas.openxmlformats.org/wordprocessingml/2006/main" xmlns:w14="http://schemas.microsoft.com/office/word/2010/wordml" xmlns:w15="http://schemas.microsoft.com/office/word/2012/wordml" xmlns:wpg="http://schemas.microsoft.com/office/word/2010/wordprocessingGroup" xmlns:wpi="http://schemas.microsoft.com/office/word/2010/wordprocessingInk" xmlns:wne="http://schemas.microsoft.com/office/word/2006/wordml" xmlns:wps="http://schemas.microsoft.com/office/word/2010/wordprocessingShape" mc:Ignorable="w14 w15 wp14">
   <w:footnote w:type="separator" w:id="-1">
@@ -630,6 +271,133 @@
         <w:rStyle w:val="PageNumber"/>
         <w:noProof/>
       </w:rPr>
+      <w:t>3</w:t>
+    </w:r>
+    <w:r>
+      <w:rPr>
+        <w:rStyle w:val="PageNumber"/>
+      </w:rPr>
+      <w:fldChar w:fldCharType="end"/>
+    </w:r>
+  </w:p>
+  <w:p>
+    <w:pPr>
+      <w:pStyle w:val="Header"/>
+      <w:pBdr>
+        <w:bottom w:val="single" w:sz="4" w:space="1" w:color="000000"/>
+      </w:pBdr>
+    </w:pPr>
+    <w:r>
+      <w:t>Chapter 1: Calorimeter</w:t>
+    </w:r>
+  </w:p>
+</w:hdr>
+</file>
+
+<file path=word/header3.xml><?xml version="1.0" encoding="utf-8"?>
+<w:hdr xmlns:wpc="http://schemas.microsoft.com/office/word/2010/wordprocessingCanvas" xmlns:mc="http://schemas.openxmlformats.org/markup-compatibility/2006" xmlns:o="urn:schemas-microsoft-com:office:office" xmlns:r="http://schemas.openxmlformats.org/officeDocument/2006/relationships" xmlns:m="http://schemas.openxmlformats.org/officeDocument/2006/math" xmlns:v="urn:schemas-microsoft-com:vml" xmlns:wp14="http://schemas.microsoft.com/office/word/2010/wordprocessingDrawing" xmlns:wp="http://schemas.openxmlformats.org/drawingml/2006/wordprocessingDrawing" xmlns:w10="urn:schemas-microsoft-com:office:word" xmlns:w="http://schemas.openxmlformats.org/wordprocessingml/2006/main" xmlns:w14="http://schemas.microsoft.com/office/word/2010/wordml" xmlns:w15="http://schemas.microsoft.com/office/word/2012/wordml" xmlns:wpg="http://schemas.microsoft.com/office/word/2010/wordprocessingGroup" xmlns:wpi="http://schemas.microsoft.com/office/word/2010/wordprocessingInk" xmlns:wne="http://schemas.microsoft.com/office/word/2006/wordml" xmlns:wps="http://schemas.microsoft.com/office/word/2010/wordprocessingShape" mc:Ignorable="w14 w15 wp14">
+  <w:p>
+    <w:pPr>
+      <w:pStyle w:val="Header"/>
+    </w:pPr>
+  </w:p>
+</w:hdr>
+</file>
+
+<file path=word/header4.xml><?xml version="1.0" encoding="utf-8"?>
+<w:hdr xmlns:wpc="http://schemas.microsoft.com/office/word/2010/wordprocessingCanvas" xmlns:mc="http://schemas.openxmlformats.org/markup-compatibility/2006" xmlns:o="urn:schemas-microsoft-com:office:office" xmlns:r="http://schemas.openxmlformats.org/officeDocument/2006/relationships" xmlns:m="http://schemas.openxmlformats.org/officeDocument/2006/math" xmlns:v="urn:schemas-microsoft-com:vml" xmlns:wp14="http://schemas.microsoft.com/office/word/2010/wordprocessingDrawing" xmlns:wp="http://schemas.openxmlformats.org/drawingml/2006/wordprocessingDrawing" xmlns:w10="urn:schemas-microsoft-com:office:word" xmlns:w="http://schemas.openxmlformats.org/wordprocessingml/2006/main" xmlns:w14="http://schemas.microsoft.com/office/word/2010/wordml" xmlns:w15="http://schemas.microsoft.com/office/word/2012/wordml" xmlns:wpg="http://schemas.microsoft.com/office/word/2010/wordprocessingGroup" xmlns:wpi="http://schemas.microsoft.com/office/word/2010/wordprocessingInk" xmlns:wne="http://schemas.microsoft.com/office/word/2006/wordml" xmlns:wps="http://schemas.microsoft.com/office/word/2010/wordprocessingShape" mc:Ignorable="w14 w15 wp14">
+  <w:p>
+    <w:pPr>
+      <w:pStyle w:val="Header"/>
+      <w:framePr w:wrap="around" w:vAnchor="text" w:hAnchor="margin" w:y="1"/>
+      <w:rPr>
+        <w:rStyle w:val="PageNumber"/>
+      </w:rPr>
+    </w:pPr>
+    <w:r>
+      <w:rPr>
+        <w:rStyle w:val="PageNumber"/>
+      </w:rPr>
+      <w:fldChar w:fldCharType="begin"/>
+    </w:r>
+    <w:r>
+      <w:rPr>
+        <w:rStyle w:val="PageNumber"/>
+      </w:rPr>
+      <w:instrText xml:space="preserve">PAGE  </w:instrText>
+    </w:r>
+    <w:r>
+      <w:rPr>
+        <w:rStyle w:val="PageNumber"/>
+      </w:rPr>
+      <w:fldChar w:fldCharType="separate"/>
+    </w:r>
+    <w:r>
+      <w:rPr>
+        <w:rStyle w:val="PageNumber"/>
+        <w:noProof/>
+      </w:rPr>
+      <w:t>2</w:t>
+    </w:r>
+    <w:r>
+      <w:rPr>
+        <w:rStyle w:val="PageNumber"/>
+      </w:rPr>
+      <w:fldChar w:fldCharType="end"/>
+    </w:r>
+  </w:p>
+  <w:p>
+    <w:pPr>
+      <w:pStyle w:val="Header"/>
+      <w:pBdr>
+        <w:bottom w:val="single" w:sz="4" w:space="1" w:color="000000"/>
+      </w:pBdr>
+      <w:ind w:firstLine="360"/>
+    </w:pPr>
+    <w:r>
+      <w:tab/>
+    </w:r>
+    <w:r>
+      <w:tab/>
+      <w:t>Mu2e Technical Design Report</w:t>
+    </w:r>
+  </w:p>
+</w:hdr>
+</file>
+
+<file path=word/header5.xml><?xml version="1.0" encoding="utf-8"?>
+<w:hdr xmlns:wpc="http://schemas.microsoft.com/office/word/2010/wordprocessingCanvas" xmlns:mc="http://schemas.openxmlformats.org/markup-compatibility/2006" xmlns:o="urn:schemas-microsoft-com:office:office" xmlns:r="http://schemas.openxmlformats.org/officeDocument/2006/relationships" xmlns:m="http://schemas.openxmlformats.org/officeDocument/2006/math" xmlns:v="urn:schemas-microsoft-com:vml" xmlns:wp14="http://schemas.microsoft.com/office/word/2010/wordprocessingDrawing" xmlns:wp="http://schemas.openxmlformats.org/drawingml/2006/wordprocessingDrawing" xmlns:w10="urn:schemas-microsoft-com:office:word" xmlns:w="http://schemas.openxmlformats.org/wordprocessingml/2006/main" xmlns:w14="http://schemas.microsoft.com/office/word/2010/wordml" xmlns:w15="http://schemas.microsoft.com/office/word/2012/wordml" xmlns:wpg="http://schemas.microsoft.com/office/word/2010/wordprocessingGroup" xmlns:wpi="http://schemas.microsoft.com/office/word/2010/wordprocessingInk" xmlns:wne="http://schemas.microsoft.com/office/word/2006/wordml" xmlns:wps="http://schemas.microsoft.com/office/word/2010/wordprocessingShape" mc:Ignorable="w14 w15 wp14">
+  <w:p>
+    <w:pPr>
+      <w:pStyle w:val="Header"/>
+      <w:framePr w:wrap="around" w:vAnchor="text" w:hAnchor="page" w:x="10162" w:y="1"/>
+      <w:rPr>
+        <w:rStyle w:val="PageNumber"/>
+      </w:rPr>
+    </w:pPr>
+    <w:r>
+      <w:rPr>
+        <w:rStyle w:val="PageNumber"/>
+      </w:rPr>
+      <w:fldChar w:fldCharType="begin"/>
+    </w:r>
+    <w:r>
+      <w:rPr>
+        <w:rStyle w:val="PageNumber"/>
+      </w:rPr>
+      <w:instrText xml:space="preserve">PAGE  </w:instrText>
+    </w:r>
+    <w:r>
+      <w:rPr>
+        <w:rStyle w:val="PageNumber"/>
+      </w:rPr>
+      <w:fldChar w:fldCharType="separate"/>
+    </w:r>
+    <w:r>
+      <w:rPr>
+        <w:rStyle w:val="PageNumber"/>
+        <w:noProof/>
+      </w:rPr>
       <w:t>1</w:t>
     </w:r>
     <w:r>
@@ -658,7 +426,7 @@
 </w:hdr>
 </file>
 
-<file path=word/header3.xml><?xml version="1.0" encoding="utf-8"?>
+<file path=word/header6.xml><?xml version="1.0" encoding="utf-8"?>
 <w:hdr xmlns:wpc="http://schemas.microsoft.com/office/word/2010/wordprocessingCanvas" xmlns:mc="http://schemas.openxmlformats.org/markup-compatibility/2006" xmlns:o="urn:schemas-microsoft-com:office:office" xmlns:r="http://schemas.openxmlformats.org/officeDocument/2006/relationships" xmlns:m="http://schemas.openxmlformats.org/officeDocument/2006/math" xmlns:v="urn:schemas-microsoft-com:vml" xmlns:wp14="http://schemas.microsoft.com/office/word/2010/wordprocessingDrawing" xmlns:wp="http://schemas.openxmlformats.org/drawingml/2006/wordprocessingDrawing" xmlns:w10="urn:schemas-microsoft-com:office:word" xmlns:w="http://schemas.openxmlformats.org/wordprocessingml/2006/main" xmlns:w14="http://schemas.microsoft.com/office/word/2010/wordml" xmlns:w15="http://schemas.microsoft.com/office/word/2012/wordml" xmlns:wpg="http://schemas.microsoft.com/office/word/2010/wordprocessingGroup" xmlns:wpi="http://schemas.microsoft.com/office/word/2010/wordprocessingInk" xmlns:wne="http://schemas.microsoft.com/office/word/2006/wordml" xmlns:wps="http://schemas.microsoft.com/office/word/2010/wordprocessingShape" mc:Ignorable="w14 w15 wp14">
   <w:p>
     <w:pPr>
@@ -4310,6 +4078,7 @@
     <w:name w:val="heading 1"/>
     <w:basedOn w:val="Normal"/>
     <w:next w:val="Normal"/>
+    <w:link w:val="Heading1Char"/>
     <w:autoRedefine/>
     <w:qFormat/>
     <w:rsid w:val="00B8702C"/>
@@ -4845,6 +4614,19 @@
     <w:unhideWhenUsed/>
     <w:rsid w:val="0078360E"/>
   </w:style>
+  <w:style w:type="character" w:customStyle="1" w:styleId="Heading1Char">
+    <w:name w:val="Heading 1 Char"/>
+    <w:basedOn w:val="DefaultParagraphFont"/>
+    <w:link w:val="Heading1"/>
+    <w:rsid w:val="008E25C5"/>
+    <w:rPr>
+      <w:rFonts w:ascii="Times New Roman" w:hAnsi="Times New Roman"/>
+      <w:b/>
+      <w:kern w:val="32"/>
+      <w:sz w:val="36"/>
+      <w:szCs w:val="32"/>
+    </w:rPr>
+  </w:style>
 </w:styles>
 </file>
 

--- a/Simulation.docx
+++ b/Simulation.docx
@@ -1,49 +1,1830 @@
 
 <file path=word/document.xml><?xml version="1.0" encoding="utf-8"?>
-<w:document xmlns:wpc="http://schemas.microsoft.com/office/word/2010/wordprocessingCanvas" xmlns:mc="http://schemas.openxmlformats.org/markup-compatibility/2006" xmlns:o="urn:schemas-microsoft-com:office:office" xmlns:r="http://schemas.openxmlformats.org/officeDocument/2006/relationships" xmlns:m="http://schemas.openxmlformats.org/officeDocument/2006/math" xmlns:v="urn:schemas-microsoft-com:vml" xmlns:wp14="http://schemas.microsoft.com/office/word/2010/wordprocessingDrawing" xmlns:wp="http://schemas.openxmlformats.org/drawingml/2006/wordprocessingDrawing" xmlns:w10="urn:schemas-microsoft-com:office:word" xmlns:w="http://schemas.openxmlformats.org/wordprocessingml/2006/main" xmlns:w14="http://schemas.microsoft.com/office/word/2010/wordml" xmlns:w15="http://schemas.microsoft.com/office/word/2012/wordml" xmlns:wpg="http://schemas.microsoft.com/office/word/2010/wordprocessingGroup" xmlns:wpi="http://schemas.microsoft.com/office/word/2010/wordprocessingInk" xmlns:wne="http://schemas.microsoft.com/office/word/2006/wordml" xmlns:wps="http://schemas.microsoft.com/office/word/2010/wordprocessingShape" mc:Ignorable="w14 w15 wp14">
+<w:document xmlns:wpc="http://schemas.microsoft.com/office/word/2010/wordprocessingCanvas" xmlns:mc="http://schemas.openxmlformats.org/markup-compatibility/2006" xmlns:o="urn:schemas-microsoft-com:office:office" xmlns:r="http://schemas.openxmlformats.org/officeDocument/2006/relationships" xmlns:m="http://schemas.openxmlformats.org/officeDocument/2006/math" xmlns:v="urn:schemas-microsoft-com:vml" xmlns:wp14="http://schemas.microsoft.com/office/word/2010/wordprocessingDrawing" xmlns:wp="http://schemas.openxmlformats.org/drawingml/2006/wordprocessingDrawing" xmlns:w10="urn:schemas-microsoft-com:office:word" xmlns:w="http://schemas.openxmlformats.org/wordprocessingml/2006/main" xmlns:w14="http://schemas.microsoft.com/office/word/2010/wordml" xmlns:wpg="http://schemas.microsoft.com/office/word/2010/wordprocessingGroup" xmlns:wpi="http://schemas.microsoft.com/office/word/2010/wordprocessingInk" xmlns:wne="http://schemas.microsoft.com/office/word/2006/wordml" xmlns:wps="http://schemas.microsoft.com/office/word/2010/wordprocessingShape" mc:Ignorable="w14 wp14">
   <w:body>
     <w:p>
       <w:pPr>
-        <w:pStyle w:val="Heading1"/>
-        <w:keepLines/>
+        <w:pStyle w:val="Heading2"/>
         <w:numPr>
           <w:ilvl w:val="1"/>
           <w:numId w:val="26"/>
         </w:numPr>
-        <w:spacing w:after="0" w:line="259" w:lineRule="auto"/>
+        <w:spacing w:after="60" w:line="320" w:lineRule="exact"/>
         <w:jc w:val="left"/>
       </w:pPr>
       <w:r>
         <w:t>Simulation</w:t>
       </w:r>
     </w:p>
+    <w:p/>
+    <w:p/>
     <w:p>
       <w:pPr>
-        <w:sectPr>
-          <w:headerReference w:type="even" r:id="rId7"/>
-          <w:headerReference w:type="default" r:id="rId8"/>
-          <w:footerReference w:type="even" r:id="rId9"/>
-          <w:footerReference w:type="default" r:id="rId10"/>
-          <w:headerReference w:type="first" r:id="rId11"/>
-          <w:footerReference w:type="first" r:id="rId12"/>
-          <w:pgSz w:w="12240" w:h="15840"/>
-          <w:pgMar w:top="1440" w:right="1800" w:bottom="1440" w:left="1800" w:header="720" w:footer="720" w:gutter="0"/>
-          <w:pgNumType w:chapStyle="1"/>
-          <w:cols w:space="720"/>
-        </w:sectPr>
+        <w:rPr>
+          <w:b/>
+        </w:rPr>
       </w:pPr>
       <w:r>
-        <w:t>Lorem ipsum dolor sit amet, consectetur adipisicing elit, sed do eiusmod tempor incididunt ut labore et dolore magna aliqua. Ut enim ad minim veniam, quis nostrud exercitation ullamco laboris nisi ut aliquip ex ea commodo consequat. Duis aute irure dolor in reprehenderit in voluptate velit esse cillum dolore eu fugiat nulla pariatur. Excepteur sint occaecat cupidatat non proident, sunt in culpa qui officia deserunt mollit anim id est laborum</w:t>
+        <w:rPr>
+          <w:b/>
+        </w:rPr>
+        <w:t xml:space="preserve">1.3.1 </w:t>
+      </w:r>
+      <w:r>
+        <w:rPr>
+          <w:b/>
+        </w:rPr>
+        <w:t>Calorimeter optimization</w:t>
       </w:r>
     </w:p>
     <w:p/>
+    <w:p>
+      <w:r>
+        <w:t xml:space="preserve">The baseline calorimeter geometry design (henceforth disk geometry) for Mu2e consists of two annular disks separated by approximately half a wavelength. This configuration presents minimal area for the interception of backgrounds to particles entering the Detector Solenoid and originating in the </w:t>
+      </w:r>
+      <w:proofErr w:type="spellStart"/>
+      <w:r>
+        <w:t>muon</w:t>
+      </w:r>
+      <w:proofErr w:type="spellEnd"/>
+      <w:r>
+        <w:t xml:space="preserve">-stopping target or the beam dump while keeping excellent signal efficiency. We selected hexagonal faced crystals to tessellate the annular disk, as they provide a more natural tiling and offer a better coverage than square crystals. Hexagonal crystals also offer superior light collection efficiency and better approximate the shape of electromagnetic showers. In optimizing the disk design, we considered the inner and outer radii of the disks, their placement and relative separation, and the dimensions of the crystals. </w:t>
+      </w:r>
+    </w:p>
+    <w:p/>
+    <w:p>
+      <w:pPr>
+        <w:rPr>
+          <w:color w:val="FF0000"/>
+        </w:rPr>
+      </w:pPr>
+      <w:r>
+        <w:t xml:space="preserve">The dimensions of the disks are the first to be addressed. Figure XX shows the efficiency for detecting in the calorimeter a good signal electron found by the tracker as a function of the disk inner and outer radii. We consider only cluster with a deposited energy above 60 MeV. The separation between the disks is set to 70 cm, corresponding approximately to half a wavelength, and the crystal size is taken to be 32 mm across flats. The efficiency reaches a maximum at an outer radius close to 67 cm for both an inner radius of 35 cm and 36 cm. A similar conclusion holds for considering disks with different outer radii. We refine the optimization by minimizing the empty space between the crystals and the disk boundaries as a function of the crystal size and the disk radii. Figure XX shows the empty space as a function of the crystal size for inner and outer radii of 35 and 67 cm, respectively. Several possible configurations are detailed in Table XX.  </w:t>
+      </w:r>
+      <w:r>
+        <w:rPr>
+          <w:color w:val="FF0000"/>
+        </w:rPr>
+        <w:t>THE RESULTS ARE COMING HERE</w:t>
+      </w:r>
+      <w:r>
+        <w:rPr>
+          <w:color w:val="FF0000"/>
+        </w:rPr>
+        <w:t xml:space="preserve">   </w:t>
+      </w:r>
+    </w:p>
+    <w:p/>
+    <w:p>
+      <w:r>
+        <w:t>We finally optimize the separation between the disks. As shown in Figure XX, a separation of YY cm is optimal. The position of the disk w.r.t the tracker has a negligible impact on the efficiency, as expected from translational invariance.</w:t>
+      </w:r>
+    </w:p>
+    <w:p/>
+    <w:p/>
+    <w:p/>
+    <w:p/>
+    <w:p/>
+    <w:p/>
+    <w:p/>
+    <w:p/>
+    <w:tbl>
+      <w:tblPr>
+        <w:tblW w:w="9524" w:type="dxa"/>
+        <w:jc w:val="center"/>
+        <w:tblLayout w:type="fixed"/>
+        <w:tblCellMar>
+          <w:left w:w="0" w:type="dxa"/>
+          <w:right w:w="0" w:type="dxa"/>
+        </w:tblCellMar>
+        <w:tblLook w:val="0420" w:firstRow="1" w:lastRow="0" w:firstColumn="0" w:lastColumn="0" w:noHBand="0" w:noVBand="1"/>
+      </w:tblPr>
+      <w:tblGrid>
+        <w:gridCol w:w="1358"/>
+        <w:gridCol w:w="1848"/>
+        <w:gridCol w:w="1163"/>
+        <w:gridCol w:w="2097"/>
+        <w:gridCol w:w="1573"/>
+        <w:gridCol w:w="1485"/>
+      </w:tblGrid>
+      <w:tr>
+        <w:trPr>
+          <w:trHeight w:val="20"/>
+          <w:jc w:val="center"/>
+        </w:trPr>
+        <w:tc>
+          <w:tcPr>
+            <w:tcW w:w="1358" w:type="dxa"/>
+            <w:tcBorders>
+              <w:top w:val="single" w:sz="8" w:space="0" w:color="000000"/>
+              <w:left w:val="single" w:sz="8" w:space="0" w:color="000000"/>
+              <w:bottom w:val="single" w:sz="8" w:space="0" w:color="000000"/>
+              <w:right w:val="single" w:sz="8" w:space="0" w:color="000000"/>
+            </w:tcBorders>
+            <w:shd w:val="clear" w:color="auto" w:fill="FFFFFF"/>
+            <w:tcMar>
+              <w:top w:w="72" w:type="dxa"/>
+              <w:left w:w="144" w:type="dxa"/>
+              <w:bottom w:w="72" w:type="dxa"/>
+              <w:right w:w="144" w:type="dxa"/>
+            </w:tcMar>
+            <w:hideMark/>
+          </w:tcPr>
+          <w:p>
+            <w:pPr>
+              <w:jc w:val="center"/>
+              <w:rPr>
+                <w:sz w:val="22"/>
+              </w:rPr>
+            </w:pPr>
+            <w:r>
+              <w:rPr>
+                <w:sz w:val="22"/>
+              </w:rPr>
+              <w:t xml:space="preserve">Crystal size </w:t>
+            </w:r>
+            <w:r>
+              <w:rPr>
+                <w:sz w:val="22"/>
+              </w:rPr>
+              <w:br/>
+              <w:t>(mm)</w:t>
+            </w:r>
+          </w:p>
+        </w:tc>
+        <w:tc>
+          <w:tcPr>
+            <w:tcW w:w="1848" w:type="dxa"/>
+            <w:tcBorders>
+              <w:top w:val="single" w:sz="8" w:space="0" w:color="000000"/>
+              <w:left w:val="single" w:sz="8" w:space="0" w:color="000000"/>
+              <w:bottom w:val="single" w:sz="8" w:space="0" w:color="000000"/>
+              <w:right w:val="single" w:sz="8" w:space="0" w:color="000000"/>
+            </w:tcBorders>
+            <w:shd w:val="clear" w:color="auto" w:fill="FFFFFF"/>
+            <w:tcMar>
+              <w:top w:w="72" w:type="dxa"/>
+              <w:left w:w="144" w:type="dxa"/>
+              <w:bottom w:w="72" w:type="dxa"/>
+              <w:right w:w="144" w:type="dxa"/>
+            </w:tcMar>
+            <w:hideMark/>
+          </w:tcPr>
+          <w:p>
+            <w:pPr>
+              <w:jc w:val="center"/>
+              <w:rPr>
+                <w:sz w:val="22"/>
+              </w:rPr>
+            </w:pPr>
+            <w:r>
+              <w:rPr>
+                <w:sz w:val="22"/>
+              </w:rPr>
+              <w:t xml:space="preserve">Disk Radii </w:t>
+            </w:r>
+            <w:r>
+              <w:rPr>
+                <w:sz w:val="22"/>
+              </w:rPr>
+              <w:br/>
+              <w:t>in / out (cm)</w:t>
+            </w:r>
+          </w:p>
+        </w:tc>
+        <w:tc>
+          <w:tcPr>
+            <w:tcW w:w="1163" w:type="dxa"/>
+            <w:tcBorders>
+              <w:top w:val="single" w:sz="8" w:space="0" w:color="000000"/>
+              <w:left w:val="single" w:sz="8" w:space="0" w:color="000000"/>
+              <w:bottom w:val="single" w:sz="8" w:space="0" w:color="000000"/>
+              <w:right w:val="single" w:sz="8" w:space="0" w:color="000000"/>
+            </w:tcBorders>
+            <w:shd w:val="clear" w:color="auto" w:fill="FFFFFF"/>
+            <w:tcMar>
+              <w:top w:w="72" w:type="dxa"/>
+              <w:left w:w="144" w:type="dxa"/>
+              <w:bottom w:w="72" w:type="dxa"/>
+              <w:right w:w="144" w:type="dxa"/>
+            </w:tcMar>
+            <w:hideMark/>
+          </w:tcPr>
+          <w:p>
+            <w:pPr>
+              <w:jc w:val="center"/>
+              <w:rPr>
+                <w:sz w:val="22"/>
+              </w:rPr>
+            </w:pPr>
+            <w:r>
+              <w:rPr>
+                <w:sz w:val="22"/>
+              </w:rPr>
+              <w:t># crystals</w:t>
+            </w:r>
+          </w:p>
+        </w:tc>
+        <w:tc>
+          <w:tcPr>
+            <w:tcW w:w="2097" w:type="dxa"/>
+            <w:tcBorders>
+              <w:top w:val="single" w:sz="8" w:space="0" w:color="000000"/>
+              <w:left w:val="single" w:sz="8" w:space="0" w:color="000000"/>
+              <w:bottom w:val="single" w:sz="8" w:space="0" w:color="000000"/>
+              <w:right w:val="single" w:sz="8" w:space="0" w:color="000000"/>
+            </w:tcBorders>
+            <w:shd w:val="clear" w:color="auto" w:fill="FFFFFF"/>
+            <w:tcMar>
+              <w:top w:w="72" w:type="dxa"/>
+              <w:left w:w="144" w:type="dxa"/>
+              <w:bottom w:w="72" w:type="dxa"/>
+              <w:right w:w="144" w:type="dxa"/>
+            </w:tcMar>
+            <w:hideMark/>
+          </w:tcPr>
+          <w:p>
+            <w:pPr>
+              <w:jc w:val="center"/>
+              <w:rPr>
+                <w:sz w:val="22"/>
+              </w:rPr>
+            </w:pPr>
+            <w:r>
+              <w:rPr>
+                <w:sz w:val="22"/>
+              </w:rPr>
+              <w:t xml:space="preserve">Empty volume </w:t>
+            </w:r>
+            <w:r>
+              <w:rPr>
+                <w:sz w:val="22"/>
+              </w:rPr>
+              <w:br/>
+              <w:t>in / out (mm</w:t>
+            </w:r>
+            <w:r>
+              <w:rPr>
+                <w:sz w:val="22"/>
+                <w:vertAlign w:val="superscript"/>
+              </w:rPr>
+              <w:t>3</w:t>
+            </w:r>
+            <w:r>
+              <w:rPr>
+                <w:sz w:val="22"/>
+              </w:rPr>
+              <w:t>)</w:t>
+            </w:r>
+          </w:p>
+        </w:tc>
+        <w:tc>
+          <w:tcPr>
+            <w:tcW w:w="1573" w:type="dxa"/>
+            <w:tcBorders>
+              <w:top w:val="single" w:sz="8" w:space="0" w:color="000000"/>
+              <w:left w:val="single" w:sz="8" w:space="0" w:color="000000"/>
+              <w:bottom w:val="single" w:sz="8" w:space="0" w:color="000000"/>
+              <w:right w:val="single" w:sz="8" w:space="0" w:color="000000"/>
+            </w:tcBorders>
+            <w:shd w:val="clear" w:color="auto" w:fill="FFFFFF"/>
+            <w:tcMar>
+              <w:top w:w="72" w:type="dxa"/>
+              <w:left w:w="144" w:type="dxa"/>
+              <w:bottom w:w="72" w:type="dxa"/>
+              <w:right w:w="144" w:type="dxa"/>
+            </w:tcMar>
+            <w:hideMark/>
+          </w:tcPr>
+          <w:p>
+            <w:pPr>
+              <w:jc w:val="center"/>
+              <w:rPr>
+                <w:sz w:val="22"/>
+              </w:rPr>
+            </w:pPr>
+            <w:r>
+              <w:rPr>
+                <w:sz w:val="22"/>
+              </w:rPr>
+              <w:t xml:space="preserve">Crystal </w:t>
+            </w:r>
+            <w:r>
+              <w:rPr>
+                <w:sz w:val="22"/>
+              </w:rPr>
+              <w:br/>
+              <w:t>volume (cm3)</w:t>
+            </w:r>
+          </w:p>
+        </w:tc>
+        <w:tc>
+          <w:tcPr>
+            <w:tcW w:w="1485" w:type="dxa"/>
+            <w:tcBorders>
+              <w:top w:val="single" w:sz="8" w:space="0" w:color="000000"/>
+              <w:left w:val="single" w:sz="8" w:space="0" w:color="000000"/>
+              <w:bottom w:val="single" w:sz="8" w:space="0" w:color="000000"/>
+              <w:right w:val="single" w:sz="8" w:space="0" w:color="000000"/>
+            </w:tcBorders>
+            <w:shd w:val="clear" w:color="auto" w:fill="FFFFFF"/>
+            <w:tcMar>
+              <w:top w:w="72" w:type="dxa"/>
+              <w:left w:w="144" w:type="dxa"/>
+              <w:bottom w:w="72" w:type="dxa"/>
+              <w:right w:w="144" w:type="dxa"/>
+            </w:tcMar>
+            <w:hideMark/>
+          </w:tcPr>
+          <w:p>
+            <w:pPr>
+              <w:jc w:val="center"/>
+              <w:rPr>
+                <w:sz w:val="22"/>
+              </w:rPr>
+            </w:pPr>
+            <w:r>
+              <w:rPr>
+                <w:sz w:val="22"/>
+              </w:rPr>
+              <w:t>Efficiency</w:t>
+            </w:r>
+            <w:r>
+              <w:rPr>
+                <w:sz w:val="22"/>
+              </w:rPr>
+              <w:br/>
+              <w:t xml:space="preserve"> (%)</w:t>
+            </w:r>
+          </w:p>
+        </w:tc>
+      </w:tr>
+      <w:tr>
+        <w:trPr>
+          <w:trHeight w:val="20"/>
+          <w:jc w:val="center"/>
+        </w:trPr>
+        <w:tc>
+          <w:tcPr>
+            <w:tcW w:w="1358" w:type="dxa"/>
+            <w:tcBorders>
+              <w:top w:val="single" w:sz="8" w:space="0" w:color="000000"/>
+              <w:left w:val="single" w:sz="8" w:space="0" w:color="000000"/>
+              <w:bottom w:val="single" w:sz="8" w:space="0" w:color="000000"/>
+              <w:right w:val="single" w:sz="8" w:space="0" w:color="000000"/>
+            </w:tcBorders>
+            <w:shd w:val="clear" w:color="auto" w:fill="FFFFFF"/>
+            <w:tcMar>
+              <w:top w:w="29" w:type="dxa"/>
+              <w:left w:w="144" w:type="dxa"/>
+              <w:bottom w:w="58" w:type="dxa"/>
+              <w:right w:w="144" w:type="dxa"/>
+            </w:tcMar>
+            <w:vAlign w:val="center"/>
+            <w:hideMark/>
+          </w:tcPr>
+          <w:p>
+            <w:pPr>
+              <w:jc w:val="center"/>
+              <w:rPr>
+                <w:sz w:val="22"/>
+              </w:rPr>
+            </w:pPr>
+            <w:r>
+              <w:rPr>
+                <w:sz w:val="22"/>
+              </w:rPr>
+              <w:t>31</w:t>
+            </w:r>
+          </w:p>
+        </w:tc>
+        <w:tc>
+          <w:tcPr>
+            <w:tcW w:w="1848" w:type="dxa"/>
+            <w:tcBorders>
+              <w:top w:val="single" w:sz="8" w:space="0" w:color="000000"/>
+              <w:left w:val="single" w:sz="8" w:space="0" w:color="000000"/>
+              <w:bottom w:val="single" w:sz="8" w:space="0" w:color="000000"/>
+              <w:right w:val="single" w:sz="8" w:space="0" w:color="000000"/>
+            </w:tcBorders>
+            <w:shd w:val="clear" w:color="auto" w:fill="FFFFFF"/>
+            <w:tcMar>
+              <w:top w:w="29" w:type="dxa"/>
+              <w:left w:w="144" w:type="dxa"/>
+              <w:bottom w:w="58" w:type="dxa"/>
+              <w:right w:w="144" w:type="dxa"/>
+            </w:tcMar>
+            <w:vAlign w:val="center"/>
+            <w:hideMark/>
+          </w:tcPr>
+          <w:p>
+            <w:pPr>
+              <w:jc w:val="center"/>
+              <w:rPr>
+                <w:sz w:val="22"/>
+              </w:rPr>
+            </w:pPr>
+            <w:r>
+              <w:rPr>
+                <w:sz w:val="22"/>
+              </w:rPr>
+              <w:t>359.1 / 643</w:t>
+            </w:r>
+          </w:p>
+        </w:tc>
+        <w:tc>
+          <w:tcPr>
+            <w:tcW w:w="1163" w:type="dxa"/>
+            <w:tcBorders>
+              <w:top w:val="single" w:sz="8" w:space="0" w:color="000000"/>
+              <w:left w:val="single" w:sz="8" w:space="0" w:color="000000"/>
+              <w:bottom w:val="single" w:sz="8" w:space="0" w:color="000000"/>
+              <w:right w:val="single" w:sz="8" w:space="0" w:color="000000"/>
+            </w:tcBorders>
+            <w:shd w:val="clear" w:color="auto" w:fill="FFFFFF"/>
+            <w:tcMar>
+              <w:top w:w="29" w:type="dxa"/>
+              <w:left w:w="144" w:type="dxa"/>
+              <w:bottom w:w="58" w:type="dxa"/>
+              <w:right w:w="144" w:type="dxa"/>
+            </w:tcMar>
+            <w:vAlign w:val="center"/>
+            <w:hideMark/>
+          </w:tcPr>
+          <w:p>
+            <w:pPr>
+              <w:jc w:val="center"/>
+              <w:rPr>
+                <w:sz w:val="22"/>
+              </w:rPr>
+            </w:pPr>
+            <w:r>
+              <w:rPr>
+                <w:sz w:val="22"/>
+              </w:rPr>
+              <w:t>966</w:t>
+            </w:r>
+          </w:p>
+        </w:tc>
+        <w:tc>
+          <w:tcPr>
+            <w:tcW w:w="2097" w:type="dxa"/>
+            <w:tcBorders>
+              <w:top w:val="single" w:sz="8" w:space="0" w:color="000000"/>
+              <w:left w:val="single" w:sz="8" w:space="0" w:color="000000"/>
+              <w:bottom w:val="single" w:sz="8" w:space="0" w:color="000000"/>
+              <w:right w:val="single" w:sz="8" w:space="0" w:color="000000"/>
+            </w:tcBorders>
+            <w:shd w:val="clear" w:color="auto" w:fill="FFFFFF"/>
+            <w:tcMar>
+              <w:top w:w="29" w:type="dxa"/>
+              <w:left w:w="144" w:type="dxa"/>
+              <w:bottom w:w="58" w:type="dxa"/>
+              <w:right w:w="144" w:type="dxa"/>
+            </w:tcMar>
+            <w:vAlign w:val="center"/>
+            <w:hideMark/>
+          </w:tcPr>
+          <w:p>
+            <w:pPr>
+              <w:jc w:val="center"/>
+              <w:rPr>
+                <w:sz w:val="22"/>
+              </w:rPr>
+            </w:pPr>
+            <w:r>
+              <w:rPr>
+                <w:sz w:val="22"/>
+              </w:rPr>
+              <w:t>28772.2 / 54288.1</w:t>
+            </w:r>
+          </w:p>
+        </w:tc>
+        <w:tc>
+          <w:tcPr>
+            <w:tcW w:w="1573" w:type="dxa"/>
+            <w:tcBorders>
+              <w:top w:val="single" w:sz="8" w:space="0" w:color="000000"/>
+              <w:left w:val="single" w:sz="8" w:space="0" w:color="000000"/>
+              <w:bottom w:val="single" w:sz="8" w:space="0" w:color="000000"/>
+              <w:right w:val="single" w:sz="8" w:space="0" w:color="000000"/>
+            </w:tcBorders>
+            <w:shd w:val="clear" w:color="auto" w:fill="FFFFFF"/>
+            <w:tcMar>
+              <w:top w:w="29" w:type="dxa"/>
+              <w:left w:w="144" w:type="dxa"/>
+              <w:bottom w:w="58" w:type="dxa"/>
+              <w:right w:w="144" w:type="dxa"/>
+            </w:tcMar>
+            <w:vAlign w:val="center"/>
+            <w:hideMark/>
+          </w:tcPr>
+          <w:p>
+            <w:pPr>
+              <w:jc w:val="center"/>
+              <w:rPr>
+                <w:sz w:val="22"/>
+              </w:rPr>
+            </w:pPr>
+            <w:r>
+              <w:rPr>
+                <w:sz w:val="22"/>
+              </w:rPr>
+              <w:t>168830</w:t>
+            </w:r>
+          </w:p>
+        </w:tc>
+        <w:tc>
+          <w:tcPr>
+            <w:tcW w:w="1485" w:type="dxa"/>
+            <w:tcBorders>
+              <w:top w:val="single" w:sz="8" w:space="0" w:color="000000"/>
+              <w:left w:val="single" w:sz="8" w:space="0" w:color="000000"/>
+              <w:bottom w:val="single" w:sz="8" w:space="0" w:color="000000"/>
+              <w:right w:val="single" w:sz="8" w:space="0" w:color="000000"/>
+            </w:tcBorders>
+            <w:shd w:val="clear" w:color="auto" w:fill="FFFFFF"/>
+            <w:tcMar>
+              <w:top w:w="29" w:type="dxa"/>
+              <w:left w:w="144" w:type="dxa"/>
+              <w:bottom w:w="58" w:type="dxa"/>
+              <w:right w:w="144" w:type="dxa"/>
+            </w:tcMar>
+            <w:vAlign w:val="center"/>
+            <w:hideMark/>
+          </w:tcPr>
+          <w:p>
+            <w:pPr>
+              <w:jc w:val="center"/>
+              <w:rPr>
+                <w:sz w:val="22"/>
+              </w:rPr>
+            </w:pPr>
+            <w:r>
+              <w:rPr>
+                <w:sz w:val="22"/>
+              </w:rPr>
+              <w:t>90.5 ± 0.6</w:t>
+            </w:r>
+          </w:p>
+        </w:tc>
+      </w:tr>
+      <w:tr>
+        <w:trPr>
+          <w:trHeight w:val="20"/>
+          <w:jc w:val="center"/>
+        </w:trPr>
+        <w:tc>
+          <w:tcPr>
+            <w:tcW w:w="1358" w:type="dxa"/>
+            <w:tcBorders>
+              <w:top w:val="single" w:sz="8" w:space="0" w:color="000000"/>
+              <w:left w:val="single" w:sz="8" w:space="0" w:color="000000"/>
+              <w:bottom w:val="single" w:sz="8" w:space="0" w:color="000000"/>
+              <w:right w:val="single" w:sz="8" w:space="0" w:color="000000"/>
+            </w:tcBorders>
+            <w:shd w:val="clear" w:color="auto" w:fill="FFFFFF"/>
+            <w:tcMar>
+              <w:top w:w="29" w:type="dxa"/>
+              <w:left w:w="144" w:type="dxa"/>
+              <w:bottom w:w="58" w:type="dxa"/>
+              <w:right w:w="144" w:type="dxa"/>
+            </w:tcMar>
+            <w:vAlign w:val="center"/>
+            <w:hideMark/>
+          </w:tcPr>
+          <w:p>
+            <w:pPr>
+              <w:jc w:val="center"/>
+              <w:rPr>
+                <w:sz w:val="22"/>
+              </w:rPr>
+            </w:pPr>
+            <w:r>
+              <w:rPr>
+                <w:sz w:val="22"/>
+              </w:rPr>
+              <w:t>31</w:t>
+            </w:r>
+          </w:p>
+        </w:tc>
+        <w:tc>
+          <w:tcPr>
+            <w:tcW w:w="1848" w:type="dxa"/>
+            <w:tcBorders>
+              <w:top w:val="single" w:sz="8" w:space="0" w:color="000000"/>
+              <w:left w:val="single" w:sz="8" w:space="0" w:color="000000"/>
+              <w:bottom w:val="single" w:sz="8" w:space="0" w:color="000000"/>
+              <w:right w:val="single" w:sz="8" w:space="0" w:color="000000"/>
+            </w:tcBorders>
+            <w:shd w:val="clear" w:color="auto" w:fill="FFFFFF"/>
+            <w:tcMar>
+              <w:top w:w="29" w:type="dxa"/>
+              <w:left w:w="144" w:type="dxa"/>
+              <w:bottom w:w="58" w:type="dxa"/>
+              <w:right w:w="144" w:type="dxa"/>
+            </w:tcMar>
+            <w:vAlign w:val="center"/>
+            <w:hideMark/>
+          </w:tcPr>
+          <w:p>
+            <w:pPr>
+              <w:jc w:val="center"/>
+              <w:rPr>
+                <w:sz w:val="22"/>
+              </w:rPr>
+            </w:pPr>
+            <w:r>
+              <w:rPr>
+                <w:sz w:val="22"/>
+              </w:rPr>
+              <w:t>359.1 / 672.3</w:t>
+            </w:r>
+          </w:p>
+        </w:tc>
+        <w:tc>
+          <w:tcPr>
+            <w:tcW w:w="1163" w:type="dxa"/>
+            <w:tcBorders>
+              <w:top w:val="single" w:sz="8" w:space="0" w:color="000000"/>
+              <w:left w:val="single" w:sz="8" w:space="0" w:color="000000"/>
+              <w:bottom w:val="single" w:sz="8" w:space="0" w:color="000000"/>
+              <w:right w:val="single" w:sz="8" w:space="0" w:color="000000"/>
+            </w:tcBorders>
+            <w:shd w:val="clear" w:color="auto" w:fill="FFFFFF"/>
+            <w:tcMar>
+              <w:top w:w="29" w:type="dxa"/>
+              <w:left w:w="144" w:type="dxa"/>
+              <w:bottom w:w="58" w:type="dxa"/>
+              <w:right w:w="144" w:type="dxa"/>
+            </w:tcMar>
+            <w:vAlign w:val="center"/>
+            <w:hideMark/>
+          </w:tcPr>
+          <w:p>
+            <w:pPr>
+              <w:jc w:val="center"/>
+              <w:rPr>
+                <w:sz w:val="22"/>
+              </w:rPr>
+            </w:pPr>
+            <w:r>
+              <w:rPr>
+                <w:sz w:val="22"/>
+              </w:rPr>
+              <w:t>1110</w:t>
+            </w:r>
+          </w:p>
+        </w:tc>
+        <w:tc>
+          <w:tcPr>
+            <w:tcW w:w="2097" w:type="dxa"/>
+            <w:tcBorders>
+              <w:top w:val="single" w:sz="8" w:space="0" w:color="000000"/>
+              <w:left w:val="single" w:sz="8" w:space="0" w:color="000000"/>
+              <w:bottom w:val="single" w:sz="8" w:space="0" w:color="000000"/>
+              <w:right w:val="single" w:sz="8" w:space="0" w:color="000000"/>
+            </w:tcBorders>
+            <w:shd w:val="clear" w:color="auto" w:fill="FFFFFF"/>
+            <w:tcMar>
+              <w:top w:w="29" w:type="dxa"/>
+              <w:left w:w="144" w:type="dxa"/>
+              <w:bottom w:w="58" w:type="dxa"/>
+              <w:right w:w="144" w:type="dxa"/>
+            </w:tcMar>
+            <w:vAlign w:val="center"/>
+            <w:hideMark/>
+          </w:tcPr>
+          <w:p>
+            <w:pPr>
+              <w:jc w:val="center"/>
+              <w:rPr>
+                <w:sz w:val="22"/>
+              </w:rPr>
+            </w:pPr>
+            <w:r>
+              <w:rPr>
+                <w:sz w:val="22"/>
+              </w:rPr>
+              <w:t>28772.2 / 54508.3</w:t>
+            </w:r>
+          </w:p>
+        </w:tc>
+        <w:tc>
+          <w:tcPr>
+            <w:tcW w:w="1573" w:type="dxa"/>
+            <w:tcBorders>
+              <w:top w:val="single" w:sz="8" w:space="0" w:color="000000"/>
+              <w:left w:val="single" w:sz="8" w:space="0" w:color="000000"/>
+              <w:bottom w:val="single" w:sz="8" w:space="0" w:color="000000"/>
+              <w:right w:val="single" w:sz="8" w:space="0" w:color="000000"/>
+            </w:tcBorders>
+            <w:shd w:val="clear" w:color="auto" w:fill="FFFFFF"/>
+            <w:tcMar>
+              <w:top w:w="29" w:type="dxa"/>
+              <w:left w:w="144" w:type="dxa"/>
+              <w:bottom w:w="58" w:type="dxa"/>
+              <w:right w:w="144" w:type="dxa"/>
+            </w:tcMar>
+            <w:vAlign w:val="center"/>
+            <w:hideMark/>
+          </w:tcPr>
+          <w:p>
+            <w:pPr>
+              <w:jc w:val="center"/>
+              <w:rPr>
+                <w:sz w:val="22"/>
+              </w:rPr>
+            </w:pPr>
+            <w:r>
+              <w:rPr>
+                <w:sz w:val="22"/>
+              </w:rPr>
+              <w:t>193998</w:t>
+            </w:r>
+          </w:p>
+        </w:tc>
+        <w:tc>
+          <w:tcPr>
+            <w:tcW w:w="1485" w:type="dxa"/>
+            <w:tcBorders>
+              <w:top w:val="single" w:sz="8" w:space="0" w:color="000000"/>
+              <w:left w:val="single" w:sz="8" w:space="0" w:color="000000"/>
+              <w:bottom w:val="single" w:sz="8" w:space="0" w:color="000000"/>
+              <w:right w:val="single" w:sz="8" w:space="0" w:color="000000"/>
+            </w:tcBorders>
+            <w:shd w:val="clear" w:color="auto" w:fill="FFFFFF"/>
+            <w:tcMar>
+              <w:top w:w="29" w:type="dxa"/>
+              <w:left w:w="144" w:type="dxa"/>
+              <w:bottom w:w="58" w:type="dxa"/>
+              <w:right w:w="144" w:type="dxa"/>
+            </w:tcMar>
+            <w:vAlign w:val="center"/>
+            <w:hideMark/>
+          </w:tcPr>
+          <w:p>
+            <w:pPr>
+              <w:jc w:val="center"/>
+              <w:rPr>
+                <w:sz w:val="22"/>
+              </w:rPr>
+            </w:pPr>
+            <w:r>
+              <w:rPr>
+                <w:sz w:val="22"/>
+              </w:rPr>
+              <w:t>90.4 ± 0.6</w:t>
+            </w:r>
+          </w:p>
+        </w:tc>
+      </w:tr>
+      <w:tr>
+        <w:trPr>
+          <w:trHeight w:val="20"/>
+          <w:jc w:val="center"/>
+        </w:trPr>
+        <w:tc>
+          <w:tcPr>
+            <w:tcW w:w="1358" w:type="dxa"/>
+            <w:tcBorders>
+              <w:top w:val="single" w:sz="8" w:space="0" w:color="000000"/>
+              <w:left w:val="single" w:sz="8" w:space="0" w:color="000000"/>
+              <w:bottom w:val="single" w:sz="8" w:space="0" w:color="000000"/>
+              <w:right w:val="single" w:sz="8" w:space="0" w:color="000000"/>
+            </w:tcBorders>
+            <w:shd w:val="clear" w:color="auto" w:fill="FFFFFF"/>
+            <w:tcMar>
+              <w:top w:w="29" w:type="dxa"/>
+              <w:left w:w="144" w:type="dxa"/>
+              <w:bottom w:w="58" w:type="dxa"/>
+              <w:right w:w="144" w:type="dxa"/>
+            </w:tcMar>
+            <w:vAlign w:val="center"/>
+            <w:hideMark/>
+          </w:tcPr>
+          <w:p>
+            <w:pPr>
+              <w:jc w:val="center"/>
+              <w:rPr>
+                <w:sz w:val="22"/>
+              </w:rPr>
+            </w:pPr>
+            <w:r>
+              <w:rPr>
+                <w:sz w:val="22"/>
+              </w:rPr>
+              <w:t>32</w:t>
+            </w:r>
+          </w:p>
+        </w:tc>
+        <w:tc>
+          <w:tcPr>
+            <w:tcW w:w="1848" w:type="dxa"/>
+            <w:tcBorders>
+              <w:top w:val="single" w:sz="8" w:space="0" w:color="000000"/>
+              <w:left w:val="single" w:sz="8" w:space="0" w:color="000000"/>
+              <w:bottom w:val="single" w:sz="8" w:space="0" w:color="000000"/>
+              <w:right w:val="single" w:sz="8" w:space="0" w:color="000000"/>
+            </w:tcBorders>
+            <w:shd w:val="clear" w:color="auto" w:fill="FFFFFF"/>
+            <w:tcMar>
+              <w:top w:w="29" w:type="dxa"/>
+              <w:left w:w="144" w:type="dxa"/>
+              <w:bottom w:w="58" w:type="dxa"/>
+              <w:right w:w="144" w:type="dxa"/>
+            </w:tcMar>
+            <w:vAlign w:val="center"/>
+            <w:hideMark/>
+          </w:tcPr>
+          <w:p>
+            <w:pPr>
+              <w:jc w:val="center"/>
+              <w:rPr>
+                <w:sz w:val="22"/>
+              </w:rPr>
+            </w:pPr>
+            <w:r>
+              <w:rPr>
+                <w:sz w:val="22"/>
+              </w:rPr>
+              <w:t>340.1 / 663.5</w:t>
+            </w:r>
+          </w:p>
+        </w:tc>
+        <w:tc>
+          <w:tcPr>
+            <w:tcW w:w="1163" w:type="dxa"/>
+            <w:tcBorders>
+              <w:top w:val="single" w:sz="8" w:space="0" w:color="000000"/>
+              <w:left w:val="single" w:sz="8" w:space="0" w:color="000000"/>
+              <w:bottom w:val="single" w:sz="8" w:space="0" w:color="000000"/>
+              <w:right w:val="single" w:sz="8" w:space="0" w:color="000000"/>
+            </w:tcBorders>
+            <w:shd w:val="clear" w:color="auto" w:fill="FFFFFF"/>
+            <w:tcMar>
+              <w:top w:w="29" w:type="dxa"/>
+              <w:left w:w="144" w:type="dxa"/>
+              <w:bottom w:w="58" w:type="dxa"/>
+              <w:right w:w="144" w:type="dxa"/>
+            </w:tcMar>
+            <w:vAlign w:val="center"/>
+            <w:hideMark/>
+          </w:tcPr>
+          <w:p>
+            <w:pPr>
+              <w:jc w:val="center"/>
+              <w:rPr>
+                <w:sz w:val="22"/>
+              </w:rPr>
+            </w:pPr>
+            <w:r>
+              <w:rPr>
+                <w:sz w:val="22"/>
+              </w:rPr>
+              <w:t>1044</w:t>
+            </w:r>
+          </w:p>
+        </w:tc>
+        <w:tc>
+          <w:tcPr>
+            <w:tcW w:w="2097" w:type="dxa"/>
+            <w:tcBorders>
+              <w:top w:val="single" w:sz="8" w:space="0" w:color="000000"/>
+              <w:left w:val="single" w:sz="8" w:space="0" w:color="000000"/>
+              <w:bottom w:val="single" w:sz="8" w:space="0" w:color="000000"/>
+              <w:right w:val="single" w:sz="8" w:space="0" w:color="000000"/>
+            </w:tcBorders>
+            <w:shd w:val="clear" w:color="auto" w:fill="FFFFFF"/>
+            <w:tcMar>
+              <w:top w:w="29" w:type="dxa"/>
+              <w:left w:w="144" w:type="dxa"/>
+              <w:bottom w:w="58" w:type="dxa"/>
+              <w:right w:w="144" w:type="dxa"/>
+            </w:tcMar>
+            <w:vAlign w:val="center"/>
+            <w:hideMark/>
+          </w:tcPr>
+          <w:p>
+            <w:pPr>
+              <w:jc w:val="center"/>
+              <w:rPr>
+                <w:sz w:val="22"/>
+              </w:rPr>
+            </w:pPr>
+            <w:r>
+              <w:rPr>
+                <w:sz w:val="22"/>
+              </w:rPr>
+              <w:t>29098.3 / 57184.3</w:t>
+            </w:r>
+          </w:p>
+        </w:tc>
+        <w:tc>
+          <w:tcPr>
+            <w:tcW w:w="1573" w:type="dxa"/>
+            <w:tcBorders>
+              <w:top w:val="single" w:sz="8" w:space="0" w:color="000000"/>
+              <w:left w:val="single" w:sz="8" w:space="0" w:color="000000"/>
+              <w:bottom w:val="single" w:sz="8" w:space="0" w:color="000000"/>
+              <w:right w:val="single" w:sz="8" w:space="0" w:color="000000"/>
+            </w:tcBorders>
+            <w:shd w:val="clear" w:color="auto" w:fill="FFFFFF"/>
+            <w:tcMar>
+              <w:top w:w="29" w:type="dxa"/>
+              <w:left w:w="144" w:type="dxa"/>
+              <w:bottom w:w="58" w:type="dxa"/>
+              <w:right w:w="144" w:type="dxa"/>
+            </w:tcMar>
+            <w:vAlign w:val="center"/>
+            <w:hideMark/>
+          </w:tcPr>
+          <w:p>
+            <w:pPr>
+              <w:jc w:val="center"/>
+              <w:rPr>
+                <w:sz w:val="22"/>
+              </w:rPr>
+            </w:pPr>
+            <w:r>
+              <w:rPr>
+                <w:sz w:val="22"/>
+              </w:rPr>
+              <w:t>194424</w:t>
+            </w:r>
+          </w:p>
+        </w:tc>
+        <w:tc>
+          <w:tcPr>
+            <w:tcW w:w="1485" w:type="dxa"/>
+            <w:tcBorders>
+              <w:top w:val="single" w:sz="8" w:space="0" w:color="000000"/>
+              <w:left w:val="single" w:sz="8" w:space="0" w:color="000000"/>
+              <w:bottom w:val="single" w:sz="8" w:space="0" w:color="000000"/>
+              <w:right w:val="single" w:sz="8" w:space="0" w:color="000000"/>
+            </w:tcBorders>
+            <w:shd w:val="clear" w:color="auto" w:fill="FFFFFF"/>
+            <w:tcMar>
+              <w:top w:w="29" w:type="dxa"/>
+              <w:left w:w="144" w:type="dxa"/>
+              <w:bottom w:w="58" w:type="dxa"/>
+              <w:right w:w="144" w:type="dxa"/>
+            </w:tcMar>
+            <w:vAlign w:val="center"/>
+            <w:hideMark/>
+          </w:tcPr>
+          <w:p>
+            <w:pPr>
+              <w:jc w:val="center"/>
+              <w:rPr>
+                <w:sz w:val="22"/>
+              </w:rPr>
+            </w:pPr>
+            <w:r>
+              <w:rPr>
+                <w:sz w:val="22"/>
+              </w:rPr>
+              <w:t>92.2 ± 0.6</w:t>
+            </w:r>
+          </w:p>
+        </w:tc>
+      </w:tr>
+      <w:tr>
+        <w:trPr>
+          <w:trHeight w:val="20"/>
+          <w:jc w:val="center"/>
+        </w:trPr>
+        <w:tc>
+          <w:tcPr>
+            <w:tcW w:w="1358" w:type="dxa"/>
+            <w:tcBorders>
+              <w:top w:val="single" w:sz="8" w:space="0" w:color="000000"/>
+              <w:left w:val="single" w:sz="8" w:space="0" w:color="000000"/>
+              <w:bottom w:val="single" w:sz="8" w:space="0" w:color="000000"/>
+              <w:right w:val="single" w:sz="8" w:space="0" w:color="000000"/>
+            </w:tcBorders>
+            <w:shd w:val="clear" w:color="auto" w:fill="FFFFFF"/>
+            <w:tcMar>
+              <w:top w:w="29" w:type="dxa"/>
+              <w:left w:w="144" w:type="dxa"/>
+              <w:bottom w:w="58" w:type="dxa"/>
+              <w:right w:w="144" w:type="dxa"/>
+            </w:tcMar>
+            <w:vAlign w:val="center"/>
+            <w:hideMark/>
+          </w:tcPr>
+          <w:p>
+            <w:pPr>
+              <w:jc w:val="center"/>
+              <w:rPr>
+                <w:sz w:val="22"/>
+              </w:rPr>
+            </w:pPr>
+            <w:r>
+              <w:rPr>
+                <w:sz w:val="22"/>
+              </w:rPr>
+              <w:t>32</w:t>
+            </w:r>
+          </w:p>
+        </w:tc>
+        <w:tc>
+          <w:tcPr>
+            <w:tcW w:w="1848" w:type="dxa"/>
+            <w:tcBorders>
+              <w:top w:val="single" w:sz="8" w:space="0" w:color="000000"/>
+              <w:left w:val="single" w:sz="8" w:space="0" w:color="000000"/>
+              <w:bottom w:val="single" w:sz="8" w:space="0" w:color="000000"/>
+              <w:right w:val="single" w:sz="8" w:space="0" w:color="000000"/>
+            </w:tcBorders>
+            <w:shd w:val="clear" w:color="auto" w:fill="FFFFFF"/>
+            <w:tcMar>
+              <w:top w:w="29" w:type="dxa"/>
+              <w:left w:w="144" w:type="dxa"/>
+              <w:bottom w:w="58" w:type="dxa"/>
+              <w:right w:w="144" w:type="dxa"/>
+            </w:tcMar>
+            <w:vAlign w:val="center"/>
+            <w:hideMark/>
+          </w:tcPr>
+          <w:p>
+            <w:pPr>
+              <w:jc w:val="center"/>
+              <w:rPr>
+                <w:sz w:val="22"/>
+              </w:rPr>
+            </w:pPr>
+            <w:r>
+              <w:rPr>
+                <w:sz w:val="22"/>
+              </w:rPr>
+              <w:t>371 / 663.5</w:t>
+            </w:r>
+          </w:p>
+        </w:tc>
+        <w:tc>
+          <w:tcPr>
+            <w:tcW w:w="1163" w:type="dxa"/>
+            <w:tcBorders>
+              <w:top w:val="single" w:sz="8" w:space="0" w:color="000000"/>
+              <w:left w:val="single" w:sz="8" w:space="0" w:color="000000"/>
+              <w:bottom w:val="single" w:sz="8" w:space="0" w:color="000000"/>
+              <w:right w:val="single" w:sz="8" w:space="0" w:color="000000"/>
+            </w:tcBorders>
+            <w:shd w:val="clear" w:color="auto" w:fill="FFFFFF"/>
+            <w:tcMar>
+              <w:top w:w="29" w:type="dxa"/>
+              <w:left w:w="144" w:type="dxa"/>
+              <w:bottom w:w="58" w:type="dxa"/>
+              <w:right w:w="144" w:type="dxa"/>
+            </w:tcMar>
+            <w:vAlign w:val="center"/>
+            <w:hideMark/>
+          </w:tcPr>
+          <w:p>
+            <w:pPr>
+              <w:jc w:val="center"/>
+              <w:rPr>
+                <w:sz w:val="22"/>
+              </w:rPr>
+            </w:pPr>
+            <w:r>
+              <w:rPr>
+                <w:sz w:val="22"/>
+              </w:rPr>
+              <w:t>966</w:t>
+            </w:r>
+          </w:p>
+        </w:tc>
+        <w:tc>
+          <w:tcPr>
+            <w:tcW w:w="2097" w:type="dxa"/>
+            <w:tcBorders>
+              <w:top w:val="single" w:sz="8" w:space="0" w:color="000000"/>
+              <w:left w:val="single" w:sz="8" w:space="0" w:color="000000"/>
+              <w:bottom w:val="single" w:sz="8" w:space="0" w:color="000000"/>
+              <w:right w:val="single" w:sz="8" w:space="0" w:color="000000"/>
+            </w:tcBorders>
+            <w:shd w:val="clear" w:color="auto" w:fill="FFFFFF"/>
+            <w:tcMar>
+              <w:top w:w="29" w:type="dxa"/>
+              <w:left w:w="144" w:type="dxa"/>
+              <w:bottom w:w="58" w:type="dxa"/>
+              <w:right w:w="144" w:type="dxa"/>
+            </w:tcMar>
+            <w:vAlign w:val="center"/>
+            <w:hideMark/>
+          </w:tcPr>
+          <w:p>
+            <w:pPr>
+              <w:jc w:val="center"/>
+              <w:rPr>
+                <w:sz w:val="22"/>
+              </w:rPr>
+            </w:pPr>
+            <w:r>
+              <w:rPr>
+                <w:sz w:val="22"/>
+              </w:rPr>
+              <w:t>29801.2 / 57184.3</w:t>
+            </w:r>
+          </w:p>
+        </w:tc>
+        <w:tc>
+          <w:tcPr>
+            <w:tcW w:w="1573" w:type="dxa"/>
+            <w:tcBorders>
+              <w:top w:val="single" w:sz="8" w:space="0" w:color="000000"/>
+              <w:left w:val="single" w:sz="8" w:space="0" w:color="000000"/>
+              <w:bottom w:val="single" w:sz="8" w:space="0" w:color="000000"/>
+              <w:right w:val="single" w:sz="8" w:space="0" w:color="000000"/>
+            </w:tcBorders>
+            <w:shd w:val="clear" w:color="auto" w:fill="FFFFFF"/>
+            <w:tcMar>
+              <w:top w:w="29" w:type="dxa"/>
+              <w:left w:w="144" w:type="dxa"/>
+              <w:bottom w:w="58" w:type="dxa"/>
+              <w:right w:w="144" w:type="dxa"/>
+            </w:tcMar>
+            <w:vAlign w:val="center"/>
+            <w:hideMark/>
+          </w:tcPr>
+          <w:p>
+            <w:pPr>
+              <w:jc w:val="center"/>
+              <w:rPr>
+                <w:sz w:val="22"/>
+              </w:rPr>
+            </w:pPr>
+            <w:r>
+              <w:rPr>
+                <w:sz w:val="22"/>
+              </w:rPr>
+              <w:t>179898</w:t>
+            </w:r>
+          </w:p>
+        </w:tc>
+        <w:tc>
+          <w:tcPr>
+            <w:tcW w:w="1485" w:type="dxa"/>
+            <w:tcBorders>
+              <w:top w:val="single" w:sz="8" w:space="0" w:color="000000"/>
+              <w:left w:val="single" w:sz="8" w:space="0" w:color="000000"/>
+              <w:bottom w:val="single" w:sz="8" w:space="0" w:color="000000"/>
+              <w:right w:val="single" w:sz="8" w:space="0" w:color="000000"/>
+            </w:tcBorders>
+            <w:shd w:val="clear" w:color="auto" w:fill="FFFFFF"/>
+            <w:tcMar>
+              <w:top w:w="29" w:type="dxa"/>
+              <w:left w:w="144" w:type="dxa"/>
+              <w:bottom w:w="58" w:type="dxa"/>
+              <w:right w:w="144" w:type="dxa"/>
+            </w:tcMar>
+            <w:vAlign w:val="center"/>
+            <w:hideMark/>
+          </w:tcPr>
+          <w:p>
+            <w:pPr>
+              <w:jc w:val="center"/>
+              <w:rPr>
+                <w:sz w:val="22"/>
+              </w:rPr>
+            </w:pPr>
+            <w:r>
+              <w:rPr>
+                <w:sz w:val="22"/>
+              </w:rPr>
+              <w:t>90.2 ± 0.6</w:t>
+            </w:r>
+          </w:p>
+        </w:tc>
+      </w:tr>
+      <w:tr>
+        <w:trPr>
+          <w:trHeight w:val="20"/>
+          <w:jc w:val="center"/>
+        </w:trPr>
+        <w:tc>
+          <w:tcPr>
+            <w:tcW w:w="1358" w:type="dxa"/>
+            <w:tcBorders>
+              <w:top w:val="single" w:sz="8" w:space="0" w:color="000000"/>
+              <w:left w:val="single" w:sz="8" w:space="0" w:color="000000"/>
+              <w:bottom w:val="single" w:sz="8" w:space="0" w:color="000000"/>
+              <w:right w:val="single" w:sz="8" w:space="0" w:color="000000"/>
+            </w:tcBorders>
+            <w:shd w:val="clear" w:color="auto" w:fill="FFFFFF"/>
+            <w:tcMar>
+              <w:top w:w="29" w:type="dxa"/>
+              <w:left w:w="144" w:type="dxa"/>
+              <w:bottom w:w="58" w:type="dxa"/>
+              <w:right w:w="144" w:type="dxa"/>
+            </w:tcMar>
+            <w:vAlign w:val="center"/>
+            <w:hideMark/>
+          </w:tcPr>
+          <w:p>
+            <w:pPr>
+              <w:jc w:val="center"/>
+              <w:rPr>
+                <w:sz w:val="22"/>
+              </w:rPr>
+            </w:pPr>
+            <w:r>
+              <w:rPr>
+                <w:sz w:val="22"/>
+              </w:rPr>
+              <w:t>33</w:t>
+            </w:r>
+          </w:p>
+        </w:tc>
+        <w:tc>
+          <w:tcPr>
+            <w:tcW w:w="1848" w:type="dxa"/>
+            <w:tcBorders>
+              <w:top w:val="single" w:sz="8" w:space="0" w:color="000000"/>
+              <w:left w:val="single" w:sz="8" w:space="0" w:color="000000"/>
+              <w:bottom w:val="single" w:sz="8" w:space="0" w:color="000000"/>
+              <w:right w:val="single" w:sz="8" w:space="0" w:color="000000"/>
+            </w:tcBorders>
+            <w:shd w:val="clear" w:color="auto" w:fill="FFFFFF"/>
+            <w:tcMar>
+              <w:top w:w="29" w:type="dxa"/>
+              <w:left w:w="144" w:type="dxa"/>
+              <w:bottom w:w="58" w:type="dxa"/>
+              <w:right w:w="144" w:type="dxa"/>
+            </w:tcMar>
+            <w:vAlign w:val="center"/>
+            <w:hideMark/>
+          </w:tcPr>
+          <w:p>
+            <w:pPr>
+              <w:jc w:val="center"/>
+              <w:rPr>
+                <w:sz w:val="22"/>
+              </w:rPr>
+            </w:pPr>
+            <w:r>
+              <w:rPr>
+                <w:sz w:val="22"/>
+              </w:rPr>
+              <w:t>351 / 660</w:t>
+            </w:r>
+          </w:p>
+        </w:tc>
+        <w:tc>
+          <w:tcPr>
+            <w:tcW w:w="1163" w:type="dxa"/>
+            <w:tcBorders>
+              <w:top w:val="single" w:sz="8" w:space="0" w:color="000000"/>
+              <w:left w:val="single" w:sz="8" w:space="0" w:color="000000"/>
+              <w:bottom w:val="single" w:sz="8" w:space="0" w:color="000000"/>
+              <w:right w:val="single" w:sz="8" w:space="0" w:color="000000"/>
+            </w:tcBorders>
+            <w:shd w:val="clear" w:color="auto" w:fill="FFFFFF"/>
+            <w:tcMar>
+              <w:top w:w="29" w:type="dxa"/>
+              <w:left w:w="144" w:type="dxa"/>
+              <w:bottom w:w="58" w:type="dxa"/>
+              <w:right w:w="144" w:type="dxa"/>
+            </w:tcMar>
+            <w:vAlign w:val="center"/>
+            <w:hideMark/>
+          </w:tcPr>
+          <w:p>
+            <w:pPr>
+              <w:jc w:val="center"/>
+              <w:rPr>
+                <w:sz w:val="22"/>
+              </w:rPr>
+            </w:pPr>
+            <w:r>
+              <w:rPr>
+                <w:sz w:val="22"/>
+              </w:rPr>
+              <w:t>930</w:t>
+            </w:r>
+          </w:p>
+        </w:tc>
+        <w:tc>
+          <w:tcPr>
+            <w:tcW w:w="2097" w:type="dxa"/>
+            <w:tcBorders>
+              <w:top w:val="single" w:sz="8" w:space="0" w:color="000000"/>
+              <w:left w:val="single" w:sz="8" w:space="0" w:color="000000"/>
+              <w:bottom w:val="single" w:sz="8" w:space="0" w:color="000000"/>
+              <w:right w:val="single" w:sz="8" w:space="0" w:color="000000"/>
+            </w:tcBorders>
+            <w:shd w:val="clear" w:color="auto" w:fill="FFFFFF"/>
+            <w:tcMar>
+              <w:top w:w="29" w:type="dxa"/>
+              <w:left w:w="144" w:type="dxa"/>
+              <w:bottom w:w="58" w:type="dxa"/>
+              <w:right w:w="144" w:type="dxa"/>
+            </w:tcMar>
+            <w:vAlign w:val="center"/>
+            <w:hideMark/>
+          </w:tcPr>
+          <w:p>
+            <w:pPr>
+              <w:jc w:val="center"/>
+              <w:rPr>
+                <w:sz w:val="22"/>
+              </w:rPr>
+            </w:pPr>
+            <w:r>
+              <w:rPr>
+                <w:sz w:val="22"/>
+              </w:rPr>
+              <w:t>30243.4 / 67178.5</w:t>
+            </w:r>
+          </w:p>
+        </w:tc>
+        <w:tc>
+          <w:tcPr>
+            <w:tcW w:w="1573" w:type="dxa"/>
+            <w:tcBorders>
+              <w:top w:val="single" w:sz="8" w:space="0" w:color="000000"/>
+              <w:left w:val="single" w:sz="8" w:space="0" w:color="000000"/>
+              <w:bottom w:val="single" w:sz="8" w:space="0" w:color="000000"/>
+              <w:right w:val="single" w:sz="8" w:space="0" w:color="000000"/>
+            </w:tcBorders>
+            <w:shd w:val="clear" w:color="auto" w:fill="FFFFFF"/>
+            <w:tcMar>
+              <w:top w:w="29" w:type="dxa"/>
+              <w:left w:w="144" w:type="dxa"/>
+              <w:bottom w:w="58" w:type="dxa"/>
+              <w:right w:w="144" w:type="dxa"/>
+            </w:tcMar>
+            <w:vAlign w:val="center"/>
+            <w:hideMark/>
+          </w:tcPr>
+          <w:p>
+            <w:pPr>
+              <w:jc w:val="center"/>
+              <w:rPr>
+                <w:sz w:val="22"/>
+              </w:rPr>
+            </w:pPr>
+            <w:r>
+              <w:rPr>
+                <w:sz w:val="22"/>
+              </w:rPr>
+              <w:t>184188</w:t>
+            </w:r>
+          </w:p>
+        </w:tc>
+        <w:tc>
+          <w:tcPr>
+            <w:tcW w:w="1485" w:type="dxa"/>
+            <w:tcBorders>
+              <w:top w:val="single" w:sz="8" w:space="0" w:color="000000"/>
+              <w:left w:val="single" w:sz="8" w:space="0" w:color="000000"/>
+              <w:bottom w:val="single" w:sz="8" w:space="0" w:color="000000"/>
+              <w:right w:val="single" w:sz="8" w:space="0" w:color="000000"/>
+            </w:tcBorders>
+            <w:shd w:val="clear" w:color="auto" w:fill="FFFFFF"/>
+            <w:tcMar>
+              <w:top w:w="29" w:type="dxa"/>
+              <w:left w:w="144" w:type="dxa"/>
+              <w:bottom w:w="58" w:type="dxa"/>
+              <w:right w:w="144" w:type="dxa"/>
+            </w:tcMar>
+            <w:vAlign w:val="center"/>
+            <w:hideMark/>
+          </w:tcPr>
+          <w:p>
+            <w:pPr>
+              <w:jc w:val="center"/>
+              <w:rPr>
+                <w:sz w:val="22"/>
+              </w:rPr>
+            </w:pPr>
+            <w:r>
+              <w:rPr>
+                <w:sz w:val="22"/>
+              </w:rPr>
+              <w:t>92.2 ± 0.6</w:t>
+            </w:r>
+          </w:p>
+        </w:tc>
+      </w:tr>
+      <w:tr>
+        <w:trPr>
+          <w:trHeight w:val="20"/>
+          <w:jc w:val="center"/>
+        </w:trPr>
+        <w:tc>
+          <w:tcPr>
+            <w:tcW w:w="1358" w:type="dxa"/>
+            <w:tcBorders>
+              <w:top w:val="single" w:sz="8" w:space="0" w:color="000000"/>
+              <w:left w:val="single" w:sz="8" w:space="0" w:color="000000"/>
+              <w:bottom w:val="single" w:sz="8" w:space="0" w:color="000000"/>
+              <w:right w:val="single" w:sz="8" w:space="0" w:color="000000"/>
+            </w:tcBorders>
+            <w:shd w:val="clear" w:color="auto" w:fill="FFFFFF"/>
+            <w:tcMar>
+              <w:top w:w="29" w:type="dxa"/>
+              <w:left w:w="144" w:type="dxa"/>
+              <w:bottom w:w="58" w:type="dxa"/>
+              <w:right w:w="144" w:type="dxa"/>
+            </w:tcMar>
+            <w:vAlign w:val="center"/>
+            <w:hideMark/>
+          </w:tcPr>
+          <w:p>
+            <w:pPr>
+              <w:jc w:val="center"/>
+              <w:rPr>
+                <w:sz w:val="22"/>
+              </w:rPr>
+            </w:pPr>
+            <w:r>
+              <w:rPr>
+                <w:sz w:val="22"/>
+              </w:rPr>
+              <w:t>34</w:t>
+            </w:r>
+          </w:p>
+        </w:tc>
+        <w:tc>
+          <w:tcPr>
+            <w:tcW w:w="1848" w:type="dxa"/>
+            <w:tcBorders>
+              <w:top w:val="single" w:sz="8" w:space="0" w:color="000000"/>
+              <w:left w:val="single" w:sz="8" w:space="0" w:color="000000"/>
+              <w:bottom w:val="single" w:sz="8" w:space="0" w:color="000000"/>
+              <w:right w:val="single" w:sz="8" w:space="0" w:color="000000"/>
+            </w:tcBorders>
+            <w:shd w:val="clear" w:color="auto" w:fill="FFFFFF"/>
+            <w:tcMar>
+              <w:top w:w="29" w:type="dxa"/>
+              <w:left w:w="144" w:type="dxa"/>
+              <w:bottom w:w="58" w:type="dxa"/>
+              <w:right w:w="144" w:type="dxa"/>
+            </w:tcMar>
+            <w:vAlign w:val="center"/>
+            <w:hideMark/>
+          </w:tcPr>
+          <w:p>
+            <w:pPr>
+              <w:jc w:val="center"/>
+              <w:rPr>
+                <w:sz w:val="22"/>
+              </w:rPr>
+            </w:pPr>
+            <w:r>
+              <w:rPr>
+                <w:sz w:val="22"/>
+              </w:rPr>
+              <w:t>361.2 / 647.3</w:t>
+            </w:r>
+          </w:p>
+        </w:tc>
+        <w:tc>
+          <w:tcPr>
+            <w:tcW w:w="1163" w:type="dxa"/>
+            <w:tcBorders>
+              <w:top w:val="single" w:sz="8" w:space="0" w:color="000000"/>
+              <w:left w:val="single" w:sz="8" w:space="0" w:color="000000"/>
+              <w:bottom w:val="single" w:sz="8" w:space="0" w:color="000000"/>
+              <w:right w:val="single" w:sz="8" w:space="0" w:color="000000"/>
+            </w:tcBorders>
+            <w:shd w:val="clear" w:color="auto" w:fill="FFFFFF"/>
+            <w:tcMar>
+              <w:top w:w="29" w:type="dxa"/>
+              <w:left w:w="144" w:type="dxa"/>
+              <w:bottom w:w="58" w:type="dxa"/>
+              <w:right w:w="144" w:type="dxa"/>
+            </w:tcMar>
+            <w:vAlign w:val="center"/>
+            <w:hideMark/>
+          </w:tcPr>
+          <w:p>
+            <w:pPr>
+              <w:jc w:val="center"/>
+              <w:rPr>
+                <w:sz w:val="22"/>
+              </w:rPr>
+            </w:pPr>
+            <w:r>
+              <w:rPr>
+                <w:sz w:val="22"/>
+              </w:rPr>
+              <w:t>798</w:t>
+            </w:r>
+          </w:p>
+        </w:tc>
+        <w:tc>
+          <w:tcPr>
+            <w:tcW w:w="2097" w:type="dxa"/>
+            <w:tcBorders>
+              <w:top w:val="single" w:sz="8" w:space="0" w:color="000000"/>
+              <w:left w:val="single" w:sz="8" w:space="0" w:color="000000"/>
+              <w:bottom w:val="single" w:sz="8" w:space="0" w:color="000000"/>
+              <w:right w:val="single" w:sz="8" w:space="0" w:color="000000"/>
+            </w:tcBorders>
+            <w:shd w:val="clear" w:color="auto" w:fill="FFFFFF"/>
+            <w:tcMar>
+              <w:top w:w="29" w:type="dxa"/>
+              <w:left w:w="144" w:type="dxa"/>
+              <w:bottom w:w="58" w:type="dxa"/>
+              <w:right w:w="144" w:type="dxa"/>
+            </w:tcMar>
+            <w:vAlign w:val="center"/>
+            <w:hideMark/>
+          </w:tcPr>
+          <w:p>
+            <w:pPr>
+              <w:jc w:val="center"/>
+              <w:rPr>
+                <w:sz w:val="22"/>
+              </w:rPr>
+            </w:pPr>
+            <w:r>
+              <w:rPr>
+                <w:sz w:val="22"/>
+              </w:rPr>
+              <w:t>32992.5 / 68438.1</w:t>
+            </w:r>
+          </w:p>
+        </w:tc>
+        <w:tc>
+          <w:tcPr>
+            <w:tcW w:w="1573" w:type="dxa"/>
+            <w:tcBorders>
+              <w:top w:val="single" w:sz="8" w:space="0" w:color="000000"/>
+              <w:left w:val="single" w:sz="8" w:space="0" w:color="000000"/>
+              <w:bottom w:val="single" w:sz="8" w:space="0" w:color="000000"/>
+              <w:right w:val="single" w:sz="8" w:space="0" w:color="000000"/>
+            </w:tcBorders>
+            <w:shd w:val="clear" w:color="auto" w:fill="FFFFFF"/>
+            <w:tcMar>
+              <w:top w:w="29" w:type="dxa"/>
+              <w:left w:w="144" w:type="dxa"/>
+              <w:bottom w:w="58" w:type="dxa"/>
+              <w:right w:w="144" w:type="dxa"/>
+            </w:tcMar>
+            <w:vAlign w:val="center"/>
+            <w:hideMark/>
+          </w:tcPr>
+          <w:p>
+            <w:pPr>
+              <w:jc w:val="center"/>
+              <w:rPr>
+                <w:sz w:val="22"/>
+              </w:rPr>
+            </w:pPr>
+            <w:r>
+              <w:rPr>
+                <w:sz w:val="22"/>
+              </w:rPr>
+              <w:t>167769</w:t>
+            </w:r>
+          </w:p>
+        </w:tc>
+        <w:tc>
+          <w:tcPr>
+            <w:tcW w:w="1485" w:type="dxa"/>
+            <w:tcBorders>
+              <w:top w:val="single" w:sz="8" w:space="0" w:color="000000"/>
+              <w:left w:val="single" w:sz="8" w:space="0" w:color="000000"/>
+              <w:bottom w:val="single" w:sz="8" w:space="0" w:color="000000"/>
+              <w:right w:val="single" w:sz="8" w:space="0" w:color="000000"/>
+            </w:tcBorders>
+            <w:shd w:val="clear" w:color="auto" w:fill="FFFFFF"/>
+            <w:tcMar>
+              <w:top w:w="29" w:type="dxa"/>
+              <w:left w:w="144" w:type="dxa"/>
+              <w:bottom w:w="58" w:type="dxa"/>
+              <w:right w:w="144" w:type="dxa"/>
+            </w:tcMar>
+            <w:vAlign w:val="center"/>
+            <w:hideMark/>
+          </w:tcPr>
+          <w:p>
+            <w:pPr>
+              <w:jc w:val="center"/>
+              <w:rPr>
+                <w:sz w:val="22"/>
+              </w:rPr>
+            </w:pPr>
+            <w:r>
+              <w:rPr>
+                <w:sz w:val="22"/>
+              </w:rPr>
+              <w:t>90.4 ± 0.6</w:t>
+            </w:r>
+          </w:p>
+        </w:tc>
+      </w:tr>
+    </w:tbl>
+    <w:p/>
+    <w:p>
+      <w:r>
+        <w:t xml:space="preserve">Table </w:t>
+      </w:r>
+      <w:proofErr w:type="spellStart"/>
+      <w:r>
+        <w:t>xx.xx</w:t>
+      </w:r>
+      <w:proofErr w:type="spellEnd"/>
+      <w:r>
+        <w:t>: Characteristics of disk and crystals for some of the configurations optimizing the empty volume between the crystal and the disk boundaries.</w:t>
+      </w:r>
+    </w:p>
+    <w:p/>
+    <w:p>
+      <w:pPr>
+        <w:jc w:val="center"/>
+      </w:pPr>
+      <w:r>
+        <w:rPr>
+          <w:noProof/>
+        </w:rPr>
+        <w:drawing>
+          <wp:anchor distT="0" distB="0" distL="114300" distR="114300" simplePos="0" relativeHeight="251658240" behindDoc="0" locked="0" layoutInCell="1" allowOverlap="1" wp14:anchorId="52A00CEE" wp14:editId="3ABC9289">
+            <wp:simplePos x="0" y="0"/>
+            <wp:positionH relativeFrom="column">
+              <wp:posOffset>2910840</wp:posOffset>
+            </wp:positionH>
+            <wp:positionV relativeFrom="paragraph">
+              <wp:posOffset>104775</wp:posOffset>
+            </wp:positionV>
+            <wp:extent cx="2834640" cy="1920240"/>
+            <wp:effectExtent l="0" t="0" r="3810" b="3810"/>
+            <wp:wrapNone/>
+            <wp:docPr id="2" name="Picture 2" descr="C:\Users\bertrand_2\Desktop\g_6300_3313_5.gif"/>
+            <wp:cNvGraphicFramePr>
+              <a:graphicFrameLocks xmlns:a="http://schemas.openxmlformats.org/drawingml/2006/main" noChangeAspect="1"/>
+            </wp:cNvGraphicFramePr>
+            <a:graphic xmlns:a="http://schemas.openxmlformats.org/drawingml/2006/main">
+              <a:graphicData uri="http://schemas.openxmlformats.org/drawingml/2006/picture">
+                <pic:pic xmlns:pic="http://schemas.openxmlformats.org/drawingml/2006/picture">
+                  <pic:nvPicPr>
+                    <pic:cNvPr id="0" name="Picture 2" descr="C:\Users\bertrand_2\Desktop\g_6300_3313_5.gif"/>
+                    <pic:cNvPicPr>
+                      <a:picLocks noChangeAspect="1" noChangeArrowheads="1"/>
+                    </pic:cNvPicPr>
+                  </pic:nvPicPr>
+                  <pic:blipFill>
+                    <a:blip r:embed="rId8" cstate="print">
+                      <a:extLst>
+                        <a:ext uri="{28A0092B-C50C-407E-A947-70E740481C1C}">
+                          <a14:useLocalDpi xmlns:a14="http://schemas.microsoft.com/office/drawing/2010/main" val="0"/>
+                        </a:ext>
+                      </a:extLst>
+                    </a:blip>
+                    <a:srcRect/>
+                    <a:stretch>
+                      <a:fillRect/>
+                    </a:stretch>
+                  </pic:blipFill>
+                  <pic:spPr bwMode="auto">
+                    <a:xfrm>
+                      <a:off x="0" y="0"/>
+                      <a:ext cx="2834640" cy="1920240"/>
+                    </a:xfrm>
+                    <a:prstGeom prst="rect">
+                      <a:avLst/>
+                    </a:prstGeom>
+                    <a:noFill/>
+                    <a:ln>
+                      <a:noFill/>
+                    </a:ln>
+                  </pic:spPr>
+                </pic:pic>
+              </a:graphicData>
+            </a:graphic>
+            <wp14:sizeRelH relativeFrom="page">
+              <wp14:pctWidth>0</wp14:pctWidth>
+            </wp14:sizeRelH>
+            <wp14:sizeRelV relativeFrom="page">
+              <wp14:pctHeight>0</wp14:pctHeight>
+            </wp14:sizeRelV>
+          </wp:anchor>
+        </w:drawing>
+      </w:r>
+      <w:r>
+        <w:rPr>
+          <w:noProof/>
+        </w:rPr>
+        <w:drawing>
+          <wp:anchor distT="0" distB="0" distL="114300" distR="114300" simplePos="0" relativeHeight="251659264" behindDoc="0" locked="0" layoutInCell="1" allowOverlap="1" wp14:anchorId="63F7E4EF" wp14:editId="47024B4D">
+            <wp:simplePos x="0" y="0"/>
+            <wp:positionH relativeFrom="column">
+              <wp:posOffset>67945</wp:posOffset>
+            </wp:positionH>
+            <wp:positionV relativeFrom="paragraph">
+              <wp:posOffset>111125</wp:posOffset>
+            </wp:positionV>
+            <wp:extent cx="2834640" cy="1920240"/>
+            <wp:effectExtent l="0" t="0" r="3810" b="3810"/>
+            <wp:wrapNone/>
+            <wp:docPr id="3" name="Picture 3" descr="C:\Users\bertrand_2\Desktop\calo_opti_eff0.jpg"/>
+            <wp:cNvGraphicFramePr>
+              <a:graphicFrameLocks xmlns:a="http://schemas.openxmlformats.org/drawingml/2006/main" noChangeAspect="1"/>
+            </wp:cNvGraphicFramePr>
+            <a:graphic xmlns:a="http://schemas.openxmlformats.org/drawingml/2006/main">
+              <a:graphicData uri="http://schemas.openxmlformats.org/drawingml/2006/picture">
+                <pic:pic xmlns:pic="http://schemas.openxmlformats.org/drawingml/2006/picture">
+                  <pic:nvPicPr>
+                    <pic:cNvPr id="0" name="Picture 3" descr="C:\Users\bertrand_2\Desktop\calo_opti_eff0.jpg"/>
+                    <pic:cNvPicPr>
+                      <a:picLocks noChangeAspect="1" noChangeArrowheads="1"/>
+                    </pic:cNvPicPr>
+                  </pic:nvPicPr>
+                  <pic:blipFill>
+                    <a:blip r:embed="rId9" cstate="print">
+                      <a:extLst>
+                        <a:ext uri="{28A0092B-C50C-407E-A947-70E740481C1C}">
+                          <a14:useLocalDpi xmlns:a14="http://schemas.microsoft.com/office/drawing/2010/main" val="0"/>
+                        </a:ext>
+                      </a:extLst>
+                    </a:blip>
+                    <a:srcRect/>
+                    <a:stretch>
+                      <a:fillRect/>
+                    </a:stretch>
+                  </pic:blipFill>
+                  <pic:spPr bwMode="auto">
+                    <a:xfrm>
+                      <a:off x="0" y="0"/>
+                      <a:ext cx="2834640" cy="1920240"/>
+                    </a:xfrm>
+                    <a:prstGeom prst="rect">
+                      <a:avLst/>
+                    </a:prstGeom>
+                    <a:noFill/>
+                    <a:ln>
+                      <a:noFill/>
+                    </a:ln>
+                  </pic:spPr>
+                </pic:pic>
+              </a:graphicData>
+            </a:graphic>
+            <wp14:sizeRelH relativeFrom="page">
+              <wp14:pctWidth>0</wp14:pctWidth>
+            </wp14:sizeRelH>
+            <wp14:sizeRelV relativeFrom="page">
+              <wp14:pctHeight>0</wp14:pctHeight>
+            </wp14:sizeRelV>
+          </wp:anchor>
+        </w:drawing>
+      </w:r>
+    </w:p>
+    <w:p/>
+    <w:p/>
+    <w:p/>
+    <w:p/>
+    <w:p/>
+    <w:p/>
+    <w:p/>
+    <w:p/>
+    <w:p/>
+    <w:p/>
+    <w:p>
+      <w:r>
+        <w:t xml:space="preserve">Figure </w:t>
+      </w:r>
+      <w:proofErr w:type="spellStart"/>
+      <w:r>
+        <w:t>xx.xx</w:t>
+      </w:r>
+      <w:proofErr w:type="spellEnd"/>
+      <w:r>
+        <w:t>: Left: The cumulative efficiency for detection in the calorimeter of good signal tracks first found in the tracker, as a function of the disk outer radius for different values of inner radius. Right: Empty space between the crystals and the disk outer boundary as a function of the outer radius.</w:t>
+      </w:r>
+    </w:p>
+    <w:p/>
+    <w:p/>
+    <w:p/>
+    <w:p/>
+    <w:p>
+      <w:r>
+        <w:t xml:space="preserve">Figure </w:t>
+      </w:r>
+      <w:proofErr w:type="spellStart"/>
+      <w:r>
+        <w:t>xx.xx</w:t>
+      </w:r>
+      <w:proofErr w:type="spellEnd"/>
+      <w:r>
+        <w:t>: The cumulative efficiency for detection in the calorimeter of good signal tracks first found in the tracker, as a function of the separation between the disks</w:t>
+      </w:r>
+    </w:p>
+    <w:p>
+      <w:bookmarkStart w:id="0" w:name="_GoBack"/>
+      <w:bookmarkEnd w:id="0"/>
+    </w:p>
     <w:sectPr>
-      <w:headerReference w:type="even" r:id="rId13"/>
-      <w:headerReference w:type="default" r:id="rId14"/>
-      <w:footerReference w:type="even" r:id="rId15"/>
-      <w:footerReference w:type="default" r:id="rId16"/>
-      <w:headerReference w:type="first" r:id="rId17"/>
-      <w:footerReference w:type="first" r:id="rId18"/>
+      <w:headerReference w:type="even" r:id="rId10"/>
+      <w:headerReference w:type="default" r:id="rId11"/>
+      <w:footerReference w:type="even" r:id="rId12"/>
+      <w:footerReference w:type="default" r:id="rId13"/>
+      <w:headerReference w:type="first" r:id="rId14"/>
+      <w:footerReference w:type="first" r:id="rId15"/>
       <w:pgSz w:w="12240" w:h="15840"/>
       <w:pgMar w:top="1440" w:right="1800" w:bottom="1440" w:left="1800" w:header="720" w:footer="720" w:gutter="0"/>
       <w:pgNumType w:chapStyle="1"/>
@@ -54,7 +1835,7 @@
 </file>
 
 <file path=word/endnotes.xml><?xml version="1.0" encoding="utf-8"?>
-<w:endnotes xmlns:wpc="http://schemas.microsoft.com/office/word/2010/wordprocessingCanvas" xmlns:mc="http://schemas.openxmlformats.org/markup-compatibility/2006" xmlns:o="urn:schemas-microsoft-com:office:office" xmlns:r="http://schemas.openxmlformats.org/officeDocument/2006/relationships" xmlns:m="http://schemas.openxmlformats.org/officeDocument/2006/math" xmlns:v="urn:schemas-microsoft-com:vml" xmlns:wp14="http://schemas.microsoft.com/office/word/2010/wordprocessingDrawing" xmlns:wp="http://schemas.openxmlformats.org/drawingml/2006/wordprocessingDrawing" xmlns:w10="urn:schemas-microsoft-com:office:word" xmlns:w="http://schemas.openxmlformats.org/wordprocessingml/2006/main" xmlns:w14="http://schemas.microsoft.com/office/word/2010/wordml" xmlns:w15="http://schemas.microsoft.com/office/word/2012/wordml" xmlns:wpg="http://schemas.microsoft.com/office/word/2010/wordprocessingGroup" xmlns:wpi="http://schemas.microsoft.com/office/word/2010/wordprocessingInk" xmlns:wne="http://schemas.microsoft.com/office/word/2006/wordml" xmlns:wps="http://schemas.microsoft.com/office/word/2010/wordprocessingShape" mc:Ignorable="w14 w15 wp14">
+<w:endnotes xmlns:wpc="http://schemas.microsoft.com/office/word/2010/wordprocessingCanvas" xmlns:mc="http://schemas.openxmlformats.org/markup-compatibility/2006" xmlns:o="urn:schemas-microsoft-com:office:office" xmlns:r="http://schemas.openxmlformats.org/officeDocument/2006/relationships" xmlns:m="http://schemas.openxmlformats.org/officeDocument/2006/math" xmlns:v="urn:schemas-microsoft-com:vml" xmlns:wp14="http://schemas.microsoft.com/office/word/2010/wordprocessingDrawing" xmlns:wp="http://schemas.openxmlformats.org/drawingml/2006/wordprocessingDrawing" xmlns:w10="urn:schemas-microsoft-com:office:word" xmlns:w="http://schemas.openxmlformats.org/wordprocessingml/2006/main" xmlns:w14="http://schemas.microsoft.com/office/word/2010/wordml" xmlns:wpg="http://schemas.microsoft.com/office/word/2010/wordprocessingGroup" xmlns:wpi="http://schemas.microsoft.com/office/word/2010/wordprocessingInk" xmlns:wne="http://schemas.microsoft.com/office/word/2006/wordml" xmlns:wps="http://schemas.microsoft.com/office/word/2010/wordprocessingShape" mc:Ignorable="w14 wp14">
   <w:endnote w:type="separator" w:id="-1">
     <w:p>
       <w:pPr>
@@ -79,7 +1860,7 @@
 </file>
 
 <file path=word/footer1.xml><?xml version="1.0" encoding="utf-8"?>
-<w:ftr xmlns:wpc="http://schemas.microsoft.com/office/word/2010/wordprocessingCanvas" xmlns:mc="http://schemas.openxmlformats.org/markup-compatibility/2006" xmlns:o="urn:schemas-microsoft-com:office:office" xmlns:r="http://schemas.openxmlformats.org/officeDocument/2006/relationships" xmlns:m="http://schemas.openxmlformats.org/officeDocument/2006/math" xmlns:v="urn:schemas-microsoft-com:vml" xmlns:wp14="http://schemas.microsoft.com/office/word/2010/wordprocessingDrawing" xmlns:wp="http://schemas.openxmlformats.org/drawingml/2006/wordprocessingDrawing" xmlns:w10="urn:schemas-microsoft-com:office:word" xmlns:w="http://schemas.openxmlformats.org/wordprocessingml/2006/main" xmlns:w14="http://schemas.microsoft.com/office/word/2010/wordml" xmlns:w15="http://schemas.microsoft.com/office/word/2012/wordml" xmlns:wpg="http://schemas.microsoft.com/office/word/2010/wordprocessingGroup" xmlns:wpi="http://schemas.microsoft.com/office/word/2010/wordprocessingInk" xmlns:wne="http://schemas.microsoft.com/office/word/2006/wordml" xmlns:wps="http://schemas.microsoft.com/office/word/2010/wordprocessingShape" mc:Ignorable="w14 w15 wp14">
+<w:ftr xmlns:wpc="http://schemas.microsoft.com/office/word/2010/wordprocessingCanvas" xmlns:mc="http://schemas.openxmlformats.org/markup-compatibility/2006" xmlns:o="urn:schemas-microsoft-com:office:office" xmlns:r="http://schemas.openxmlformats.org/officeDocument/2006/relationships" xmlns:m="http://schemas.openxmlformats.org/officeDocument/2006/math" xmlns:v="urn:schemas-microsoft-com:vml" xmlns:wp14="http://schemas.microsoft.com/office/word/2010/wordprocessingDrawing" xmlns:wp="http://schemas.openxmlformats.org/drawingml/2006/wordprocessingDrawing" xmlns:w10="urn:schemas-microsoft-com:office:word" xmlns:w="http://schemas.openxmlformats.org/wordprocessingml/2006/main" xmlns:w14="http://schemas.microsoft.com/office/word/2010/wordml" xmlns:wpg="http://schemas.microsoft.com/office/word/2010/wordprocessingGroup" xmlns:wpi="http://schemas.microsoft.com/office/word/2010/wordprocessingInk" xmlns:wne="http://schemas.microsoft.com/office/word/2006/wordml" xmlns:wps="http://schemas.microsoft.com/office/word/2010/wordprocessingShape" mc:Ignorable="w14 wp14">
   <w:p>
     <w:pPr>
       <w:pStyle w:val="Footer"/>
@@ -93,7 +1874,7 @@
 </file>
 
 <file path=word/footer2.xml><?xml version="1.0" encoding="utf-8"?>
-<w:ftr xmlns:wpc="http://schemas.microsoft.com/office/word/2010/wordprocessingCanvas" xmlns:mc="http://schemas.openxmlformats.org/markup-compatibility/2006" xmlns:o="urn:schemas-microsoft-com:office:office" xmlns:r="http://schemas.openxmlformats.org/officeDocument/2006/relationships" xmlns:m="http://schemas.openxmlformats.org/officeDocument/2006/math" xmlns:v="urn:schemas-microsoft-com:vml" xmlns:wp14="http://schemas.microsoft.com/office/word/2010/wordprocessingDrawing" xmlns:wp="http://schemas.openxmlformats.org/drawingml/2006/wordprocessingDrawing" xmlns:w10="urn:schemas-microsoft-com:office:word" xmlns:w="http://schemas.openxmlformats.org/wordprocessingml/2006/main" xmlns:w14="http://schemas.microsoft.com/office/word/2010/wordml" xmlns:w15="http://schemas.microsoft.com/office/word/2012/wordml" xmlns:wpg="http://schemas.microsoft.com/office/word/2010/wordprocessingGroup" xmlns:wpi="http://schemas.microsoft.com/office/word/2010/wordprocessingInk" xmlns:wne="http://schemas.microsoft.com/office/word/2006/wordml" xmlns:wps="http://schemas.microsoft.com/office/word/2010/wordprocessingShape" mc:Ignorable="w14 w15 wp14">
+<w:ftr xmlns:wpc="http://schemas.microsoft.com/office/word/2010/wordprocessingCanvas" xmlns:mc="http://schemas.openxmlformats.org/markup-compatibility/2006" xmlns:o="urn:schemas-microsoft-com:office:office" xmlns:r="http://schemas.openxmlformats.org/officeDocument/2006/relationships" xmlns:m="http://schemas.openxmlformats.org/officeDocument/2006/math" xmlns:v="urn:schemas-microsoft-com:vml" xmlns:wp14="http://schemas.microsoft.com/office/word/2010/wordprocessingDrawing" xmlns:wp="http://schemas.openxmlformats.org/drawingml/2006/wordprocessingDrawing" xmlns:w10="urn:schemas-microsoft-com:office:word" xmlns:w="http://schemas.openxmlformats.org/wordprocessingml/2006/main" xmlns:w14="http://schemas.microsoft.com/office/word/2010/wordml" xmlns:wpg="http://schemas.microsoft.com/office/word/2010/wordprocessingGroup" xmlns:wpi="http://schemas.microsoft.com/office/word/2010/wordprocessingInk" xmlns:wne="http://schemas.microsoft.com/office/word/2006/wordml" xmlns:wps="http://schemas.microsoft.com/office/word/2010/wordprocessingShape" mc:Ignorable="w14 wp14">
   <w:p>
     <w:pPr>
       <w:pStyle w:val="Footer"/>
@@ -106,44 +1887,7 @@
 </file>
 
 <file path=word/footer3.xml><?xml version="1.0" encoding="utf-8"?>
-<w:ftr xmlns:wpc="http://schemas.microsoft.com/office/word/2010/wordprocessingCanvas" xmlns:mc="http://schemas.openxmlformats.org/markup-compatibility/2006" xmlns:o="urn:schemas-microsoft-com:office:office" xmlns:r="http://schemas.openxmlformats.org/officeDocument/2006/relationships" xmlns:m="http://schemas.openxmlformats.org/officeDocument/2006/math" xmlns:v="urn:schemas-microsoft-com:vml" xmlns:wp14="http://schemas.microsoft.com/office/word/2010/wordprocessingDrawing" xmlns:wp="http://schemas.openxmlformats.org/drawingml/2006/wordprocessingDrawing" xmlns:w10="urn:schemas-microsoft-com:office:word" xmlns:w="http://schemas.openxmlformats.org/wordprocessingml/2006/main" xmlns:w14="http://schemas.microsoft.com/office/word/2010/wordml" xmlns:w15="http://schemas.microsoft.com/office/word/2012/wordml" xmlns:wpg="http://schemas.microsoft.com/office/word/2010/wordprocessingGroup" xmlns:wpi="http://schemas.microsoft.com/office/word/2010/wordprocessingInk" xmlns:wne="http://schemas.microsoft.com/office/word/2006/wordml" xmlns:wps="http://schemas.microsoft.com/office/word/2010/wordprocessingShape" mc:Ignorable="w14 w15 wp14">
-  <w:p>
-    <w:pPr>
-      <w:pStyle w:val="Footer"/>
-    </w:pPr>
-  </w:p>
-</w:ftr>
-</file>
-
-<file path=word/footer4.xml><?xml version="1.0" encoding="utf-8"?>
-<w:ftr xmlns:wpc="http://schemas.microsoft.com/office/word/2010/wordprocessingCanvas" xmlns:mc="http://schemas.openxmlformats.org/markup-compatibility/2006" xmlns:o="urn:schemas-microsoft-com:office:office" xmlns:r="http://schemas.openxmlformats.org/officeDocument/2006/relationships" xmlns:m="http://schemas.openxmlformats.org/officeDocument/2006/math" xmlns:v="urn:schemas-microsoft-com:vml" xmlns:wp14="http://schemas.microsoft.com/office/word/2010/wordprocessingDrawing" xmlns:wp="http://schemas.openxmlformats.org/drawingml/2006/wordprocessingDrawing" xmlns:w10="urn:schemas-microsoft-com:office:word" xmlns:w="http://schemas.openxmlformats.org/wordprocessingml/2006/main" xmlns:w14="http://schemas.microsoft.com/office/word/2010/wordml" xmlns:w15="http://schemas.microsoft.com/office/word/2012/wordml" xmlns:wpg="http://schemas.microsoft.com/office/word/2010/wordprocessingGroup" xmlns:wpi="http://schemas.microsoft.com/office/word/2010/wordprocessingInk" xmlns:wne="http://schemas.microsoft.com/office/word/2006/wordml" xmlns:wps="http://schemas.microsoft.com/office/word/2010/wordprocessingShape" mc:Ignorable="w14 w15 wp14">
-  <w:p>
-    <w:pPr>
-      <w:pStyle w:val="Footer"/>
-      <w:jc w:val="right"/>
-    </w:pPr>
-    <w:r>
-      <w:t>Fermi National Accelerator laboratory</w:t>
-    </w:r>
-  </w:p>
-</w:ftr>
-</file>
-
-<file path=word/footer5.xml><?xml version="1.0" encoding="utf-8"?>
-<w:ftr xmlns:wpc="http://schemas.microsoft.com/office/word/2010/wordprocessingCanvas" xmlns:mc="http://schemas.openxmlformats.org/markup-compatibility/2006" xmlns:o="urn:schemas-microsoft-com:office:office" xmlns:r="http://schemas.openxmlformats.org/officeDocument/2006/relationships" xmlns:m="http://schemas.openxmlformats.org/officeDocument/2006/math" xmlns:v="urn:schemas-microsoft-com:vml" xmlns:wp14="http://schemas.microsoft.com/office/word/2010/wordprocessingDrawing" xmlns:wp="http://schemas.openxmlformats.org/drawingml/2006/wordprocessingDrawing" xmlns:w10="urn:schemas-microsoft-com:office:word" xmlns:w="http://schemas.openxmlformats.org/wordprocessingml/2006/main" xmlns:w14="http://schemas.microsoft.com/office/word/2010/wordml" xmlns:w15="http://schemas.microsoft.com/office/word/2012/wordml" xmlns:wpg="http://schemas.microsoft.com/office/word/2010/wordprocessingGroup" xmlns:wpi="http://schemas.microsoft.com/office/word/2010/wordprocessingInk" xmlns:wne="http://schemas.microsoft.com/office/word/2006/wordml" xmlns:wps="http://schemas.microsoft.com/office/word/2010/wordprocessingShape" mc:Ignorable="w14 w15 wp14">
-  <w:p>
-    <w:pPr>
-      <w:pStyle w:val="Footer"/>
-    </w:pPr>
-    <w:r>
-      <w:t>Mu2e Technical Design Report</w:t>
-    </w:r>
-  </w:p>
-</w:ftr>
-</file>
-
-<file path=word/footer6.xml><?xml version="1.0" encoding="utf-8"?>
-<w:ftr xmlns:wpc="http://schemas.microsoft.com/office/word/2010/wordprocessingCanvas" xmlns:mc="http://schemas.openxmlformats.org/markup-compatibility/2006" xmlns:o="urn:schemas-microsoft-com:office:office" xmlns:r="http://schemas.openxmlformats.org/officeDocument/2006/relationships" xmlns:m="http://schemas.openxmlformats.org/officeDocument/2006/math" xmlns:v="urn:schemas-microsoft-com:vml" xmlns:wp14="http://schemas.microsoft.com/office/word/2010/wordprocessingDrawing" xmlns:wp="http://schemas.openxmlformats.org/drawingml/2006/wordprocessingDrawing" xmlns:w10="urn:schemas-microsoft-com:office:word" xmlns:w="http://schemas.openxmlformats.org/wordprocessingml/2006/main" xmlns:w14="http://schemas.microsoft.com/office/word/2010/wordml" xmlns:w15="http://schemas.microsoft.com/office/word/2012/wordml" xmlns:wpg="http://schemas.microsoft.com/office/word/2010/wordprocessingGroup" xmlns:wpi="http://schemas.microsoft.com/office/word/2010/wordprocessingInk" xmlns:wne="http://schemas.microsoft.com/office/word/2006/wordml" xmlns:wps="http://schemas.microsoft.com/office/word/2010/wordprocessingShape" mc:Ignorable="w14 w15 wp14">
+<w:ftr xmlns:wpc="http://schemas.microsoft.com/office/word/2010/wordprocessingCanvas" xmlns:mc="http://schemas.openxmlformats.org/markup-compatibility/2006" xmlns:o="urn:schemas-microsoft-com:office:office" xmlns:r="http://schemas.openxmlformats.org/officeDocument/2006/relationships" xmlns:m="http://schemas.openxmlformats.org/officeDocument/2006/math" xmlns:v="urn:schemas-microsoft-com:vml" xmlns:wp14="http://schemas.microsoft.com/office/word/2010/wordprocessingDrawing" xmlns:wp="http://schemas.openxmlformats.org/drawingml/2006/wordprocessingDrawing" xmlns:w10="urn:schemas-microsoft-com:office:word" xmlns:w="http://schemas.openxmlformats.org/wordprocessingml/2006/main" xmlns:w14="http://schemas.microsoft.com/office/word/2010/wordml" xmlns:wpg="http://schemas.microsoft.com/office/word/2010/wordprocessingGroup" xmlns:wpi="http://schemas.microsoft.com/office/word/2010/wordprocessingInk" xmlns:wne="http://schemas.microsoft.com/office/word/2006/wordml" xmlns:wps="http://schemas.microsoft.com/office/word/2010/wordprocessingShape" mc:Ignorable="w14 wp14">
   <w:p>
     <w:pPr>
       <w:pStyle w:val="Footer"/>
@@ -153,7 +1897,7 @@
 </file>
 
 <file path=word/footnotes.xml><?xml version="1.0" encoding="utf-8"?>
-<w:footnotes xmlns:wpc="http://schemas.microsoft.com/office/word/2010/wordprocessingCanvas" xmlns:mc="http://schemas.openxmlformats.org/markup-compatibility/2006" xmlns:o="urn:schemas-microsoft-com:office:office" xmlns:r="http://schemas.openxmlformats.org/officeDocument/2006/relationships" xmlns:m="http://schemas.openxmlformats.org/officeDocument/2006/math" xmlns:v="urn:schemas-microsoft-com:vml" xmlns:wp14="http://schemas.microsoft.com/office/word/2010/wordprocessingDrawing" xmlns:wp="http://schemas.openxmlformats.org/drawingml/2006/wordprocessingDrawing" xmlns:w10="urn:schemas-microsoft-com:office:word" xmlns:w="http://schemas.openxmlformats.org/wordprocessingml/2006/main" xmlns:w14="http://schemas.microsoft.com/office/word/2010/wordml" xmlns:w15="http://schemas.microsoft.com/office/word/2012/wordml" xmlns:wpg="http://schemas.microsoft.com/office/word/2010/wordprocessingGroup" xmlns:wpi="http://schemas.microsoft.com/office/word/2010/wordprocessingInk" xmlns:wne="http://schemas.microsoft.com/office/word/2006/wordml" xmlns:wps="http://schemas.microsoft.com/office/word/2010/wordprocessingShape" mc:Ignorable="w14 w15 wp14">
+<w:footnotes xmlns:wpc="http://schemas.microsoft.com/office/word/2010/wordprocessingCanvas" xmlns:mc="http://schemas.openxmlformats.org/markup-compatibility/2006" xmlns:o="urn:schemas-microsoft-com:office:office" xmlns:r="http://schemas.openxmlformats.org/officeDocument/2006/relationships" xmlns:m="http://schemas.openxmlformats.org/officeDocument/2006/math" xmlns:v="urn:schemas-microsoft-com:vml" xmlns:wp14="http://schemas.microsoft.com/office/word/2010/wordprocessingDrawing" xmlns:wp="http://schemas.openxmlformats.org/drawingml/2006/wordprocessingDrawing" xmlns:w10="urn:schemas-microsoft-com:office:word" xmlns:w="http://schemas.openxmlformats.org/wordprocessingml/2006/main" xmlns:w14="http://schemas.microsoft.com/office/word/2010/wordml" xmlns:wpg="http://schemas.microsoft.com/office/word/2010/wordprocessingGroup" xmlns:wpi="http://schemas.microsoft.com/office/word/2010/wordprocessingInk" xmlns:wne="http://schemas.microsoft.com/office/word/2006/wordml" xmlns:wps="http://schemas.microsoft.com/office/word/2010/wordprocessingShape" mc:Ignorable="w14 wp14">
   <w:footnote w:type="separator" w:id="-1">
     <w:p>
       <w:pPr>
@@ -178,7 +1922,7 @@
 </file>
 
 <file path=word/header1.xml><?xml version="1.0" encoding="utf-8"?>
-<w:hdr xmlns:wpc="http://schemas.microsoft.com/office/word/2010/wordprocessingCanvas" xmlns:mc="http://schemas.openxmlformats.org/markup-compatibility/2006" xmlns:o="urn:schemas-microsoft-com:office:office" xmlns:r="http://schemas.openxmlformats.org/officeDocument/2006/relationships" xmlns:m="http://schemas.openxmlformats.org/officeDocument/2006/math" xmlns:v="urn:schemas-microsoft-com:vml" xmlns:wp14="http://schemas.microsoft.com/office/word/2010/wordprocessingDrawing" xmlns:wp="http://schemas.openxmlformats.org/drawingml/2006/wordprocessingDrawing" xmlns:w10="urn:schemas-microsoft-com:office:word" xmlns:w="http://schemas.openxmlformats.org/wordprocessingml/2006/main" xmlns:w14="http://schemas.microsoft.com/office/word/2010/wordml" xmlns:w15="http://schemas.microsoft.com/office/word/2012/wordml" xmlns:wpg="http://schemas.microsoft.com/office/word/2010/wordprocessingGroup" xmlns:wpi="http://schemas.microsoft.com/office/word/2010/wordprocessingInk" xmlns:wne="http://schemas.microsoft.com/office/word/2006/wordml" xmlns:wps="http://schemas.microsoft.com/office/word/2010/wordprocessingShape" mc:Ignorable="w14 w15 wp14">
+<w:hdr xmlns:wpc="http://schemas.microsoft.com/office/word/2010/wordprocessingCanvas" xmlns:mc="http://schemas.openxmlformats.org/markup-compatibility/2006" xmlns:o="urn:schemas-microsoft-com:office:office" xmlns:r="http://schemas.openxmlformats.org/officeDocument/2006/relationships" xmlns:m="http://schemas.openxmlformats.org/officeDocument/2006/math" xmlns:v="urn:schemas-microsoft-com:vml" xmlns:wp14="http://schemas.microsoft.com/office/word/2010/wordprocessingDrawing" xmlns:wp="http://schemas.openxmlformats.org/drawingml/2006/wordprocessingDrawing" xmlns:w10="urn:schemas-microsoft-com:office:word" xmlns:w="http://schemas.openxmlformats.org/wordprocessingml/2006/main" xmlns:w14="http://schemas.microsoft.com/office/word/2010/wordml" xmlns:wpg="http://schemas.microsoft.com/office/word/2010/wordprocessingGroup" xmlns:wpi="http://schemas.microsoft.com/office/word/2010/wordprocessingInk" xmlns:wne="http://schemas.microsoft.com/office/word/2006/wordml" xmlns:wps="http://schemas.microsoft.com/office/word/2010/wordprocessingShape" mc:Ignorable="w14 wp14">
   <w:p>
     <w:pPr>
       <w:pStyle w:val="Header"/>
@@ -239,134 +1983,7 @@
 </file>
 
 <file path=word/header2.xml><?xml version="1.0" encoding="utf-8"?>
-<w:hdr xmlns:wpc="http://schemas.microsoft.com/office/word/2010/wordprocessingCanvas" xmlns:mc="http://schemas.openxmlformats.org/markup-compatibility/2006" xmlns:o="urn:schemas-microsoft-com:office:office" xmlns:r="http://schemas.openxmlformats.org/officeDocument/2006/relationships" xmlns:m="http://schemas.openxmlformats.org/officeDocument/2006/math" xmlns:v="urn:schemas-microsoft-com:vml" xmlns:wp14="http://schemas.microsoft.com/office/word/2010/wordprocessingDrawing" xmlns:wp="http://schemas.openxmlformats.org/drawingml/2006/wordprocessingDrawing" xmlns:w10="urn:schemas-microsoft-com:office:word" xmlns:w="http://schemas.openxmlformats.org/wordprocessingml/2006/main" xmlns:w14="http://schemas.microsoft.com/office/word/2010/wordml" xmlns:w15="http://schemas.microsoft.com/office/word/2012/wordml" xmlns:wpg="http://schemas.microsoft.com/office/word/2010/wordprocessingGroup" xmlns:wpi="http://schemas.microsoft.com/office/word/2010/wordprocessingInk" xmlns:wne="http://schemas.microsoft.com/office/word/2006/wordml" xmlns:wps="http://schemas.microsoft.com/office/word/2010/wordprocessingShape" mc:Ignorable="w14 w15 wp14">
-  <w:p>
-    <w:pPr>
-      <w:pStyle w:val="Header"/>
-      <w:framePr w:wrap="around" w:vAnchor="text" w:hAnchor="page" w:x="10162" w:y="1"/>
-      <w:rPr>
-        <w:rStyle w:val="PageNumber"/>
-      </w:rPr>
-    </w:pPr>
-    <w:r>
-      <w:rPr>
-        <w:rStyle w:val="PageNumber"/>
-      </w:rPr>
-      <w:fldChar w:fldCharType="begin"/>
-    </w:r>
-    <w:r>
-      <w:rPr>
-        <w:rStyle w:val="PageNumber"/>
-      </w:rPr>
-      <w:instrText xml:space="preserve">PAGE  </w:instrText>
-    </w:r>
-    <w:r>
-      <w:rPr>
-        <w:rStyle w:val="PageNumber"/>
-      </w:rPr>
-      <w:fldChar w:fldCharType="separate"/>
-    </w:r>
-    <w:r>
-      <w:rPr>
-        <w:rStyle w:val="PageNumber"/>
-        <w:noProof/>
-      </w:rPr>
-      <w:t>3</w:t>
-    </w:r>
-    <w:r>
-      <w:rPr>
-        <w:rStyle w:val="PageNumber"/>
-      </w:rPr>
-      <w:fldChar w:fldCharType="end"/>
-    </w:r>
-  </w:p>
-  <w:p>
-    <w:pPr>
-      <w:pStyle w:val="Header"/>
-      <w:pBdr>
-        <w:bottom w:val="single" w:sz="4" w:space="1" w:color="000000"/>
-      </w:pBdr>
-    </w:pPr>
-    <w:r>
-      <w:t>Chapter 1: Calorimeter</w:t>
-    </w:r>
-  </w:p>
-</w:hdr>
-</file>
-
-<file path=word/header3.xml><?xml version="1.0" encoding="utf-8"?>
-<w:hdr xmlns:wpc="http://schemas.microsoft.com/office/word/2010/wordprocessingCanvas" xmlns:mc="http://schemas.openxmlformats.org/markup-compatibility/2006" xmlns:o="urn:schemas-microsoft-com:office:office" xmlns:r="http://schemas.openxmlformats.org/officeDocument/2006/relationships" xmlns:m="http://schemas.openxmlformats.org/officeDocument/2006/math" xmlns:v="urn:schemas-microsoft-com:vml" xmlns:wp14="http://schemas.microsoft.com/office/word/2010/wordprocessingDrawing" xmlns:wp="http://schemas.openxmlformats.org/drawingml/2006/wordprocessingDrawing" xmlns:w10="urn:schemas-microsoft-com:office:word" xmlns:w="http://schemas.openxmlformats.org/wordprocessingml/2006/main" xmlns:w14="http://schemas.microsoft.com/office/word/2010/wordml" xmlns:w15="http://schemas.microsoft.com/office/word/2012/wordml" xmlns:wpg="http://schemas.microsoft.com/office/word/2010/wordprocessingGroup" xmlns:wpi="http://schemas.microsoft.com/office/word/2010/wordprocessingInk" xmlns:wne="http://schemas.microsoft.com/office/word/2006/wordml" xmlns:wps="http://schemas.microsoft.com/office/word/2010/wordprocessingShape" mc:Ignorable="w14 w15 wp14">
-  <w:p>
-    <w:pPr>
-      <w:pStyle w:val="Header"/>
-    </w:pPr>
-  </w:p>
-</w:hdr>
-</file>
-
-<file path=word/header4.xml><?xml version="1.0" encoding="utf-8"?>
-<w:hdr xmlns:wpc="http://schemas.microsoft.com/office/word/2010/wordprocessingCanvas" xmlns:mc="http://schemas.openxmlformats.org/markup-compatibility/2006" xmlns:o="urn:schemas-microsoft-com:office:office" xmlns:r="http://schemas.openxmlformats.org/officeDocument/2006/relationships" xmlns:m="http://schemas.openxmlformats.org/officeDocument/2006/math" xmlns:v="urn:schemas-microsoft-com:vml" xmlns:wp14="http://schemas.microsoft.com/office/word/2010/wordprocessingDrawing" xmlns:wp="http://schemas.openxmlformats.org/drawingml/2006/wordprocessingDrawing" xmlns:w10="urn:schemas-microsoft-com:office:word" xmlns:w="http://schemas.openxmlformats.org/wordprocessingml/2006/main" xmlns:w14="http://schemas.microsoft.com/office/word/2010/wordml" xmlns:w15="http://schemas.microsoft.com/office/word/2012/wordml" xmlns:wpg="http://schemas.microsoft.com/office/word/2010/wordprocessingGroup" xmlns:wpi="http://schemas.microsoft.com/office/word/2010/wordprocessingInk" xmlns:wne="http://schemas.microsoft.com/office/word/2006/wordml" xmlns:wps="http://schemas.microsoft.com/office/word/2010/wordprocessingShape" mc:Ignorable="w14 w15 wp14">
-  <w:p>
-    <w:pPr>
-      <w:pStyle w:val="Header"/>
-      <w:framePr w:wrap="around" w:vAnchor="text" w:hAnchor="margin" w:y="1"/>
-      <w:rPr>
-        <w:rStyle w:val="PageNumber"/>
-      </w:rPr>
-    </w:pPr>
-    <w:r>
-      <w:rPr>
-        <w:rStyle w:val="PageNumber"/>
-      </w:rPr>
-      <w:fldChar w:fldCharType="begin"/>
-    </w:r>
-    <w:r>
-      <w:rPr>
-        <w:rStyle w:val="PageNumber"/>
-      </w:rPr>
-      <w:instrText xml:space="preserve">PAGE  </w:instrText>
-    </w:r>
-    <w:r>
-      <w:rPr>
-        <w:rStyle w:val="PageNumber"/>
-      </w:rPr>
-      <w:fldChar w:fldCharType="separate"/>
-    </w:r>
-    <w:r>
-      <w:rPr>
-        <w:rStyle w:val="PageNumber"/>
-        <w:noProof/>
-      </w:rPr>
-      <w:t>2</w:t>
-    </w:r>
-    <w:r>
-      <w:rPr>
-        <w:rStyle w:val="PageNumber"/>
-      </w:rPr>
-      <w:fldChar w:fldCharType="end"/>
-    </w:r>
-  </w:p>
-  <w:p>
-    <w:pPr>
-      <w:pStyle w:val="Header"/>
-      <w:pBdr>
-        <w:bottom w:val="single" w:sz="4" w:space="1" w:color="000000"/>
-      </w:pBdr>
-      <w:ind w:firstLine="360"/>
-    </w:pPr>
-    <w:r>
-      <w:tab/>
-    </w:r>
-    <w:r>
-      <w:tab/>
-      <w:t>Mu2e Technical Design Report</w:t>
-    </w:r>
-  </w:p>
-</w:hdr>
-</file>
-
-<file path=word/header5.xml><?xml version="1.0" encoding="utf-8"?>
-<w:hdr xmlns:wpc="http://schemas.microsoft.com/office/word/2010/wordprocessingCanvas" xmlns:mc="http://schemas.openxmlformats.org/markup-compatibility/2006" xmlns:o="urn:schemas-microsoft-com:office:office" xmlns:r="http://schemas.openxmlformats.org/officeDocument/2006/relationships" xmlns:m="http://schemas.openxmlformats.org/officeDocument/2006/math" xmlns:v="urn:schemas-microsoft-com:vml" xmlns:wp14="http://schemas.microsoft.com/office/word/2010/wordprocessingDrawing" xmlns:wp="http://schemas.openxmlformats.org/drawingml/2006/wordprocessingDrawing" xmlns:w10="urn:schemas-microsoft-com:office:word" xmlns:w="http://schemas.openxmlformats.org/wordprocessingml/2006/main" xmlns:w14="http://schemas.microsoft.com/office/word/2010/wordml" xmlns:w15="http://schemas.microsoft.com/office/word/2012/wordml" xmlns:wpg="http://schemas.microsoft.com/office/word/2010/wordprocessingGroup" xmlns:wpi="http://schemas.microsoft.com/office/word/2010/wordprocessingInk" xmlns:wne="http://schemas.microsoft.com/office/word/2006/wordml" xmlns:wps="http://schemas.microsoft.com/office/word/2010/wordprocessingShape" mc:Ignorable="w14 w15 wp14">
+<w:hdr xmlns:wpc="http://schemas.microsoft.com/office/word/2010/wordprocessingCanvas" xmlns:mc="http://schemas.openxmlformats.org/markup-compatibility/2006" xmlns:o="urn:schemas-microsoft-com:office:office" xmlns:r="http://schemas.openxmlformats.org/officeDocument/2006/relationships" xmlns:m="http://schemas.openxmlformats.org/officeDocument/2006/math" xmlns:v="urn:schemas-microsoft-com:vml" xmlns:wp14="http://schemas.microsoft.com/office/word/2010/wordprocessingDrawing" xmlns:wp="http://schemas.openxmlformats.org/drawingml/2006/wordprocessingDrawing" xmlns:w10="urn:schemas-microsoft-com:office:word" xmlns:w="http://schemas.openxmlformats.org/wordprocessingml/2006/main" xmlns:w14="http://schemas.microsoft.com/office/word/2010/wordml" xmlns:wpg="http://schemas.microsoft.com/office/word/2010/wordprocessingGroup" xmlns:wpi="http://schemas.microsoft.com/office/word/2010/wordprocessingInk" xmlns:wne="http://schemas.microsoft.com/office/word/2006/wordml" xmlns:wps="http://schemas.microsoft.com/office/word/2010/wordprocessingShape" mc:Ignorable="w14 wp14">
   <w:p>
     <w:pPr>
       <w:pStyle w:val="Header"/>
@@ -420,14 +2037,12 @@
     <w:r>
       <w:t>Calorimeter</w:t>
     </w:r>
-    <w:bookmarkStart w:id="0" w:name="_GoBack"/>
-    <w:bookmarkEnd w:id="0"/>
   </w:p>
 </w:hdr>
 </file>
 
-<file path=word/header6.xml><?xml version="1.0" encoding="utf-8"?>
-<w:hdr xmlns:wpc="http://schemas.microsoft.com/office/word/2010/wordprocessingCanvas" xmlns:mc="http://schemas.openxmlformats.org/markup-compatibility/2006" xmlns:o="urn:schemas-microsoft-com:office:office" xmlns:r="http://schemas.openxmlformats.org/officeDocument/2006/relationships" xmlns:m="http://schemas.openxmlformats.org/officeDocument/2006/math" xmlns:v="urn:schemas-microsoft-com:vml" xmlns:wp14="http://schemas.microsoft.com/office/word/2010/wordprocessingDrawing" xmlns:wp="http://schemas.openxmlformats.org/drawingml/2006/wordprocessingDrawing" xmlns:w10="urn:schemas-microsoft-com:office:word" xmlns:w="http://schemas.openxmlformats.org/wordprocessingml/2006/main" xmlns:w14="http://schemas.microsoft.com/office/word/2010/wordml" xmlns:w15="http://schemas.microsoft.com/office/word/2012/wordml" xmlns:wpg="http://schemas.microsoft.com/office/word/2010/wordprocessingGroup" xmlns:wpi="http://schemas.microsoft.com/office/word/2010/wordprocessingInk" xmlns:wne="http://schemas.microsoft.com/office/word/2006/wordml" xmlns:wps="http://schemas.microsoft.com/office/word/2010/wordprocessingShape" mc:Ignorable="w14 w15 wp14">
+<file path=word/header3.xml><?xml version="1.0" encoding="utf-8"?>
+<w:hdr xmlns:wpc="http://schemas.microsoft.com/office/word/2010/wordprocessingCanvas" xmlns:mc="http://schemas.openxmlformats.org/markup-compatibility/2006" xmlns:o="urn:schemas-microsoft-com:office:office" xmlns:r="http://schemas.openxmlformats.org/officeDocument/2006/relationships" xmlns:m="http://schemas.openxmlformats.org/officeDocument/2006/math" xmlns:v="urn:schemas-microsoft-com:vml" xmlns:wp14="http://schemas.microsoft.com/office/word/2010/wordprocessingDrawing" xmlns:wp="http://schemas.openxmlformats.org/drawingml/2006/wordprocessingDrawing" xmlns:w10="urn:schemas-microsoft-com:office:word" xmlns:w="http://schemas.openxmlformats.org/wordprocessingml/2006/main" xmlns:w14="http://schemas.microsoft.com/office/word/2010/wordml" xmlns:wpg="http://schemas.microsoft.com/office/word/2010/wordprocessingGroup" xmlns:wpi="http://schemas.microsoft.com/office/word/2010/wordprocessingInk" xmlns:wne="http://schemas.microsoft.com/office/word/2006/wordml" xmlns:wps="http://schemas.microsoft.com/office/word/2010/wordprocessingShape" mc:Ignorable="w14 wp14">
   <w:p>
     <w:pPr>
       <w:pStyle w:val="Header"/>
@@ -437,7 +2052,7 @@
 </file>
 
 <file path=word/numbering.xml><?xml version="1.0" encoding="utf-8"?>
-<w:numbering xmlns:wpc="http://schemas.microsoft.com/office/word/2010/wordprocessingCanvas" xmlns:mc="http://schemas.openxmlformats.org/markup-compatibility/2006" xmlns:o="urn:schemas-microsoft-com:office:office" xmlns:r="http://schemas.openxmlformats.org/officeDocument/2006/relationships" xmlns:m="http://schemas.openxmlformats.org/officeDocument/2006/math" xmlns:v="urn:schemas-microsoft-com:vml" xmlns:wp14="http://schemas.microsoft.com/office/word/2010/wordprocessingDrawing" xmlns:wp="http://schemas.openxmlformats.org/drawingml/2006/wordprocessingDrawing" xmlns:w10="urn:schemas-microsoft-com:office:word" xmlns:w="http://schemas.openxmlformats.org/wordprocessingml/2006/main" xmlns:w14="http://schemas.microsoft.com/office/word/2010/wordml" xmlns:w15="http://schemas.microsoft.com/office/word/2012/wordml" xmlns:wpg="http://schemas.microsoft.com/office/word/2010/wordprocessingGroup" xmlns:wpi="http://schemas.microsoft.com/office/word/2010/wordprocessingInk" xmlns:wne="http://schemas.microsoft.com/office/word/2006/wordml" xmlns:wps="http://schemas.microsoft.com/office/word/2010/wordprocessingShape" mc:Ignorable="w14 w15 wp14">
+<w:numbering xmlns:wpc="http://schemas.microsoft.com/office/word/2010/wordprocessingCanvas" xmlns:mc="http://schemas.openxmlformats.org/markup-compatibility/2006" xmlns:o="urn:schemas-microsoft-com:office:office" xmlns:r="http://schemas.openxmlformats.org/officeDocument/2006/relationships" xmlns:m="http://schemas.openxmlformats.org/officeDocument/2006/math" xmlns:v="urn:schemas-microsoft-com:vml" xmlns:wp14="http://schemas.microsoft.com/office/word/2010/wordprocessingDrawing" xmlns:wp="http://schemas.openxmlformats.org/drawingml/2006/wordprocessingDrawing" xmlns:w10="urn:schemas-microsoft-com:office:word" xmlns:w="http://schemas.openxmlformats.org/wordprocessingml/2006/main" xmlns:w14="http://schemas.microsoft.com/office/word/2010/wordml" xmlns:wpg="http://schemas.microsoft.com/office/word/2010/wordprocessingGroup" xmlns:wpi="http://schemas.microsoft.com/office/word/2010/wordprocessingInk" xmlns:wne="http://schemas.microsoft.com/office/word/2006/wordml" xmlns:wps="http://schemas.microsoft.com/office/word/2010/wordprocessingShape" mc:Ignorable="w14 wp14">
   <w:abstractNum w:abstractNumId="0">
     <w:nsid w:val="028F5BFA"/>
     <w:multiLevelType w:val="multilevel"/>
@@ -3686,7 +5301,7 @@
 </file>
 
 <file path=word/styles.xml><?xml version="1.0" encoding="utf-8"?>
-<w:styles xmlns:mc="http://schemas.openxmlformats.org/markup-compatibility/2006" xmlns:r="http://schemas.openxmlformats.org/officeDocument/2006/relationships" xmlns:w="http://schemas.openxmlformats.org/wordprocessingml/2006/main" xmlns:w14="http://schemas.microsoft.com/office/word/2010/wordml" xmlns:w15="http://schemas.microsoft.com/office/word/2012/wordml" mc:Ignorable="w14 w15">
+<w:styles xmlns:mc="http://schemas.openxmlformats.org/markup-compatibility/2006" xmlns:r="http://schemas.openxmlformats.org/officeDocument/2006/relationships" xmlns:w="http://schemas.openxmlformats.org/wordprocessingml/2006/main" xmlns:w14="http://schemas.microsoft.com/office/word/2010/wordml" mc:Ignorable="w14">
   <w:docDefaults>
     <w:rPrDefault>
       <w:rPr>
@@ -3696,369 +5311,144 @@
     </w:rPrDefault>
     <w:pPrDefault/>
   </w:docDefaults>
-  <w:latentStyles w:defLockedState="0" w:defUIPriority="99" w:defSemiHidden="0" w:defUnhideWhenUsed="0" w:defQFormat="0" w:count="371">
-    <w:lsdException w:name="Normal" w:uiPriority="0" w:qFormat="1"/>
-    <w:lsdException w:name="heading 1" w:uiPriority="0" w:qFormat="1"/>
-    <w:lsdException w:name="heading 2" w:uiPriority="0" w:qFormat="1"/>
-    <w:lsdException w:name="heading 3" w:uiPriority="0" w:qFormat="1"/>
-    <w:lsdException w:name="heading 4" w:semiHidden="1" w:uiPriority="0" w:unhideWhenUsed="1" w:qFormat="1"/>
-    <w:lsdException w:name="heading 5" w:semiHidden="1" w:uiPriority="9" w:unhideWhenUsed="1"/>
-    <w:lsdException w:name="heading 6" w:semiHidden="1" w:uiPriority="9" w:unhideWhenUsed="1" w:qFormat="1"/>
-    <w:lsdException w:name="heading 7" w:semiHidden="1" w:uiPriority="9" w:unhideWhenUsed="1" w:qFormat="1"/>
-    <w:lsdException w:name="heading 8" w:semiHidden="1" w:uiPriority="9" w:unhideWhenUsed="1" w:qFormat="1"/>
-    <w:lsdException w:name="heading 9" w:semiHidden="1" w:uiPriority="9" w:unhideWhenUsed="1" w:qFormat="1"/>
-    <w:lsdException w:name="index 1" w:semiHidden="1" w:unhideWhenUsed="1"/>
-    <w:lsdException w:name="index 2" w:semiHidden="1" w:unhideWhenUsed="1"/>
-    <w:lsdException w:name="index 3" w:semiHidden="1" w:unhideWhenUsed="1"/>
-    <w:lsdException w:name="index 4" w:semiHidden="1" w:unhideWhenUsed="1"/>
-    <w:lsdException w:name="index 5" w:semiHidden="1" w:unhideWhenUsed="1"/>
-    <w:lsdException w:name="index 6" w:semiHidden="1" w:unhideWhenUsed="1"/>
-    <w:lsdException w:name="index 7" w:semiHidden="1" w:unhideWhenUsed="1"/>
-    <w:lsdException w:name="index 8" w:semiHidden="1" w:unhideWhenUsed="1"/>
-    <w:lsdException w:name="index 9" w:semiHidden="1" w:unhideWhenUsed="1"/>
-    <w:lsdException w:name="toc 1" w:semiHidden="1" w:uiPriority="39" w:unhideWhenUsed="1"/>
-    <w:lsdException w:name="toc 2" w:semiHidden="1" w:uiPriority="39" w:unhideWhenUsed="1"/>
-    <w:lsdException w:name="toc 3" w:semiHidden="1" w:uiPriority="39" w:unhideWhenUsed="1"/>
-    <w:lsdException w:name="toc 4" w:semiHidden="1" w:uiPriority="39" w:unhideWhenUsed="1"/>
-    <w:lsdException w:name="toc 5" w:semiHidden="1" w:uiPriority="39" w:unhideWhenUsed="1"/>
-    <w:lsdException w:name="toc 6" w:semiHidden="1" w:uiPriority="39" w:unhideWhenUsed="1"/>
-    <w:lsdException w:name="toc 7" w:semiHidden="1" w:uiPriority="39" w:unhideWhenUsed="1"/>
-    <w:lsdException w:name="toc 8" w:semiHidden="1" w:uiPriority="39" w:unhideWhenUsed="1"/>
-    <w:lsdException w:name="toc 9" w:semiHidden="1" w:uiPriority="39" w:unhideWhenUsed="1"/>
-    <w:lsdException w:name="Normal Indent" w:semiHidden="1" w:unhideWhenUsed="1"/>
-    <w:lsdException w:name="footnote text" w:semiHidden="1" w:unhideWhenUsed="1"/>
-    <w:lsdException w:name="annotation text" w:semiHidden="1" w:unhideWhenUsed="1"/>
-    <w:lsdException w:name="header" w:semiHidden="1" w:unhideWhenUsed="1"/>
-    <w:lsdException w:name="footer" w:semiHidden="1" w:unhideWhenUsed="1"/>
-    <w:lsdException w:name="index heading" w:semiHidden="1" w:unhideWhenUsed="1"/>
-    <w:lsdException w:name="caption" w:semiHidden="1" w:uiPriority="35" w:unhideWhenUsed="1" w:qFormat="1"/>
-    <w:lsdException w:name="table of figures" w:semiHidden="1" w:unhideWhenUsed="1"/>
-    <w:lsdException w:name="envelope address" w:semiHidden="1" w:unhideWhenUsed="1"/>
-    <w:lsdException w:name="envelope return" w:semiHidden="1" w:unhideWhenUsed="1"/>
-    <w:lsdException w:name="footnote reference" w:semiHidden="1" w:unhideWhenUsed="1"/>
-    <w:lsdException w:name="annotation reference" w:semiHidden="1" w:unhideWhenUsed="1"/>
-    <w:lsdException w:name="line number" w:semiHidden="1" w:unhideWhenUsed="1"/>
-    <w:lsdException w:name="page number" w:semiHidden="1" w:unhideWhenUsed="1"/>
-    <w:lsdException w:name="endnote reference" w:semiHidden="1" w:unhideWhenUsed="1"/>
-    <w:lsdException w:name="endnote text" w:semiHidden="1" w:unhideWhenUsed="1"/>
-    <w:lsdException w:name="table of authorities" w:semiHidden="1" w:unhideWhenUsed="1"/>
-    <w:lsdException w:name="macro" w:semiHidden="1" w:unhideWhenUsed="1"/>
-    <w:lsdException w:name="toa heading" w:semiHidden="1" w:unhideWhenUsed="1"/>
-    <w:lsdException w:name="List" w:semiHidden="1" w:unhideWhenUsed="1"/>
-    <w:lsdException w:name="List Bullet" w:semiHidden="1" w:unhideWhenUsed="1"/>
-    <w:lsdException w:name="List Number" w:semiHidden="1" w:unhideWhenUsed="1"/>
-    <w:lsdException w:name="List 2" w:semiHidden="1" w:unhideWhenUsed="1"/>
-    <w:lsdException w:name="List 3" w:semiHidden="1" w:unhideWhenUsed="1"/>
-    <w:lsdException w:name="List 4" w:semiHidden="1" w:unhideWhenUsed="1"/>
-    <w:lsdException w:name="List 5" w:semiHidden="1" w:unhideWhenUsed="1"/>
-    <w:lsdException w:name="List Bullet 2" w:semiHidden="1" w:unhideWhenUsed="1"/>
-    <w:lsdException w:name="List Bullet 3" w:semiHidden="1" w:unhideWhenUsed="1"/>
-    <w:lsdException w:name="List Bullet 4" w:semiHidden="1" w:unhideWhenUsed="1"/>
-    <w:lsdException w:name="List Bullet 5" w:semiHidden="1" w:unhideWhenUsed="1"/>
-    <w:lsdException w:name="List Number 2" w:semiHidden="1" w:unhideWhenUsed="1"/>
-    <w:lsdException w:name="List Number 3" w:semiHidden="1" w:unhideWhenUsed="1"/>
-    <w:lsdException w:name="List Number 4" w:semiHidden="1" w:unhideWhenUsed="1"/>
-    <w:lsdException w:name="List Number 5" w:semiHidden="1" w:unhideWhenUsed="1"/>
-    <w:lsdException w:name="Title" w:uiPriority="0" w:qFormat="1"/>
-    <w:lsdException w:name="Closing" w:semiHidden="1" w:unhideWhenUsed="1"/>
-    <w:lsdException w:name="Signature" w:semiHidden="1" w:unhideWhenUsed="1"/>
-    <w:lsdException w:name="Default Paragraph Font" w:semiHidden="1" w:uiPriority="1" w:unhideWhenUsed="1"/>
-    <w:lsdException w:name="Body Text" w:semiHidden="1" w:unhideWhenUsed="1"/>
-    <w:lsdException w:name="Body Text Indent" w:semiHidden="1" w:unhideWhenUsed="1"/>
-    <w:lsdException w:name="List Continue" w:semiHidden="1" w:unhideWhenUsed="1"/>
-    <w:lsdException w:name="List Continue 2" w:semiHidden="1" w:unhideWhenUsed="1"/>
-    <w:lsdException w:name="List Continue 3" w:semiHidden="1" w:unhideWhenUsed="1"/>
-    <w:lsdException w:name="List Continue 4" w:semiHidden="1" w:unhideWhenUsed="1"/>
-    <w:lsdException w:name="List Continue 5" w:semiHidden="1" w:unhideWhenUsed="1"/>
-    <w:lsdException w:name="Message Header" w:semiHidden="1" w:unhideWhenUsed="1"/>
-    <w:lsdException w:name="Subtitle" w:uiPriority="11" w:qFormat="1"/>
-    <w:lsdException w:name="Salutation" w:semiHidden="1" w:unhideWhenUsed="1"/>
-    <w:lsdException w:name="Date" w:semiHidden="1" w:unhideWhenUsed="1"/>
-    <w:lsdException w:name="Body Text First Indent" w:semiHidden="1" w:unhideWhenUsed="1"/>
-    <w:lsdException w:name="Body Text First Indent 2" w:semiHidden="1" w:unhideWhenUsed="1"/>
-    <w:lsdException w:name="Note Heading" w:semiHidden="1" w:unhideWhenUsed="1"/>
-    <w:lsdException w:name="Body Text 2" w:semiHidden="1" w:unhideWhenUsed="1"/>
-    <w:lsdException w:name="Body Text 3" w:semiHidden="1" w:unhideWhenUsed="1"/>
-    <w:lsdException w:name="Body Text Indent 2" w:semiHidden="1" w:unhideWhenUsed="1"/>
-    <w:lsdException w:name="Body Text Indent 3" w:semiHidden="1" w:unhideWhenUsed="1"/>
-    <w:lsdException w:name="Block Text" w:semiHidden="1" w:unhideWhenUsed="1"/>
-    <w:lsdException w:name="Hyperlink" w:semiHidden="1" w:unhideWhenUsed="1"/>
-    <w:lsdException w:name="FollowedHyperlink" w:semiHidden="1" w:unhideWhenUsed="1"/>
-    <w:lsdException w:name="Strong" w:uiPriority="22"/>
-    <w:lsdException w:name="Emphasis" w:uiPriority="20"/>
-    <w:lsdException w:name="Document Map" w:semiHidden="1" w:unhideWhenUsed="1"/>
-    <w:lsdException w:name="Plain Text" w:semiHidden="1" w:unhideWhenUsed="1"/>
-    <w:lsdException w:name="E-mail Signature" w:semiHidden="1" w:unhideWhenUsed="1"/>
-    <w:lsdException w:name="HTML Top of Form" w:semiHidden="1" w:unhideWhenUsed="1"/>
-    <w:lsdException w:name="HTML Bottom of Form" w:semiHidden="1" w:unhideWhenUsed="1"/>
-    <w:lsdException w:name="Normal (Web)" w:semiHidden="1" w:unhideWhenUsed="1"/>
-    <w:lsdException w:name="HTML Acronym" w:semiHidden="1" w:unhideWhenUsed="1"/>
-    <w:lsdException w:name="HTML Address" w:semiHidden="1" w:unhideWhenUsed="1"/>
-    <w:lsdException w:name="HTML Cite" w:semiHidden="1" w:unhideWhenUsed="1"/>
-    <w:lsdException w:name="HTML Code" w:semiHidden="1" w:unhideWhenUsed="1"/>
-    <w:lsdException w:name="HTML Definition" w:semiHidden="1" w:unhideWhenUsed="1"/>
-    <w:lsdException w:name="HTML Keyboard" w:semiHidden="1" w:unhideWhenUsed="1"/>
-    <w:lsdException w:name="HTML Preformatted" w:semiHidden="1" w:unhideWhenUsed="1"/>
-    <w:lsdException w:name="HTML Sample" w:semiHidden="1" w:unhideWhenUsed="1"/>
-    <w:lsdException w:name="HTML Typewriter" w:semiHidden="1" w:unhideWhenUsed="1"/>
-    <w:lsdException w:name="HTML Variable" w:semiHidden="1" w:unhideWhenUsed="1"/>
-    <w:lsdException w:name="Normal Table" w:semiHidden="1" w:unhideWhenUsed="1"/>
-    <w:lsdException w:name="annotation subject" w:semiHidden="1" w:unhideWhenUsed="1"/>
-    <w:lsdException w:name="No List" w:semiHidden="1" w:unhideWhenUsed="1"/>
-    <w:lsdException w:name="Outline List 1" w:semiHidden="1" w:unhideWhenUsed="1"/>
-    <w:lsdException w:name="Outline List 2" w:semiHidden="1" w:unhideWhenUsed="1"/>
-    <w:lsdException w:name="Outline List 3" w:semiHidden="1" w:unhideWhenUsed="1"/>
-    <w:lsdException w:name="Table Simple 1" w:semiHidden="1" w:unhideWhenUsed="1"/>
-    <w:lsdException w:name="Table Simple 2" w:semiHidden="1" w:unhideWhenUsed="1"/>
-    <w:lsdException w:name="Table Simple 3" w:semiHidden="1" w:unhideWhenUsed="1"/>
-    <w:lsdException w:name="Table Classic 1" w:semiHidden="1" w:unhideWhenUsed="1"/>
-    <w:lsdException w:name="Table Classic 2" w:semiHidden="1" w:unhideWhenUsed="1"/>
-    <w:lsdException w:name="Table Classic 3" w:semiHidden="1" w:unhideWhenUsed="1"/>
-    <w:lsdException w:name="Table Classic 4" w:semiHidden="1" w:unhideWhenUsed="1"/>
-    <w:lsdException w:name="Table Colorful 1" w:semiHidden="1" w:unhideWhenUsed="1"/>
-    <w:lsdException w:name="Table Colorful 2" w:semiHidden="1" w:unhideWhenUsed="1"/>
-    <w:lsdException w:name="Table Colorful 3" w:semiHidden="1" w:unhideWhenUsed="1"/>
-    <w:lsdException w:name="Table Columns 1" w:semiHidden="1" w:unhideWhenUsed="1"/>
-    <w:lsdException w:name="Table Columns 2" w:semiHidden="1" w:unhideWhenUsed="1"/>
-    <w:lsdException w:name="Table Columns 3" w:semiHidden="1" w:unhideWhenUsed="1"/>
-    <w:lsdException w:name="Table Columns 4" w:semiHidden="1" w:unhideWhenUsed="1"/>
-    <w:lsdException w:name="Table Columns 5" w:semiHidden="1" w:unhideWhenUsed="1"/>
-    <w:lsdException w:name="Table Grid 1" w:semiHidden="1" w:unhideWhenUsed="1"/>
-    <w:lsdException w:name="Table Grid 2" w:semiHidden="1" w:unhideWhenUsed="1"/>
-    <w:lsdException w:name="Table Grid 3" w:semiHidden="1" w:unhideWhenUsed="1"/>
-    <w:lsdException w:name="Table Grid 4" w:semiHidden="1" w:unhideWhenUsed="1"/>
-    <w:lsdException w:name="Table Grid 5" w:semiHidden="1" w:unhideWhenUsed="1"/>
-    <w:lsdException w:name="Table Grid 6" w:semiHidden="1" w:unhideWhenUsed="1"/>
-    <w:lsdException w:name="Table Grid 7" w:semiHidden="1" w:unhideWhenUsed="1"/>
-    <w:lsdException w:name="Table Grid 8" w:semiHidden="1" w:unhideWhenUsed="1"/>
-    <w:lsdException w:name="Table List 1" w:semiHidden="1" w:unhideWhenUsed="1"/>
-    <w:lsdException w:name="Table List 2" w:semiHidden="1" w:unhideWhenUsed="1"/>
-    <w:lsdException w:name="Table List 3" w:semiHidden="1" w:unhideWhenUsed="1"/>
-    <w:lsdException w:name="Table List 4" w:semiHidden="1" w:unhideWhenUsed="1"/>
-    <w:lsdException w:name="Table List 5" w:semiHidden="1" w:unhideWhenUsed="1"/>
-    <w:lsdException w:name="Table List 6" w:semiHidden="1" w:unhideWhenUsed="1"/>
-    <w:lsdException w:name="Table List 7" w:semiHidden="1" w:unhideWhenUsed="1"/>
-    <w:lsdException w:name="Table List 8" w:semiHidden="1" w:unhideWhenUsed="1"/>
-    <w:lsdException w:name="Table 3D effects 1" w:semiHidden="1" w:unhideWhenUsed="1"/>
-    <w:lsdException w:name="Table 3D effects 2" w:semiHidden="1" w:unhideWhenUsed="1"/>
-    <w:lsdException w:name="Table 3D effects 3" w:semiHidden="1" w:unhideWhenUsed="1"/>
-    <w:lsdException w:name="Table Contemporary" w:semiHidden="1" w:unhideWhenUsed="1"/>
-    <w:lsdException w:name="Table Elegant" w:semiHidden="1" w:unhideWhenUsed="1"/>
-    <w:lsdException w:name="Table Professional" w:semiHidden="1" w:unhideWhenUsed="1"/>
-    <w:lsdException w:name="Table Subtle 1" w:semiHidden="1" w:unhideWhenUsed="1"/>
-    <w:lsdException w:name="Table Subtle 2" w:semiHidden="1" w:unhideWhenUsed="1"/>
-    <w:lsdException w:name="Table Web 1" w:semiHidden="1" w:unhideWhenUsed="1"/>
-    <w:lsdException w:name="Table Web 2" w:semiHidden="1" w:unhideWhenUsed="1"/>
-    <w:lsdException w:name="Table Web 3" w:semiHidden="1" w:unhideWhenUsed="1"/>
-    <w:lsdException w:name="Balloon Text" w:semiHidden="1" w:unhideWhenUsed="1"/>
-    <w:lsdException w:name="Table Grid" w:uiPriority="0"/>
-    <w:lsdException w:name="Table Theme" w:semiHidden="1" w:unhideWhenUsed="1"/>
-    <w:lsdException w:name="Placeholder Text" w:semiHidden="1"/>
-    <w:lsdException w:name="No Spacing" w:uiPriority="1" w:qFormat="1"/>
-    <w:lsdException w:name="Light Shading" w:uiPriority="60"/>
-    <w:lsdException w:name="Light List" w:uiPriority="61"/>
-    <w:lsdException w:name="Light Grid" w:uiPriority="62"/>
-    <w:lsdException w:name="Medium Shading 1" w:uiPriority="63"/>
-    <w:lsdException w:name="Medium Shading 2" w:uiPriority="64"/>
-    <w:lsdException w:name="Medium List 1" w:uiPriority="65"/>
-    <w:lsdException w:name="Medium List 2" w:uiPriority="66"/>
-    <w:lsdException w:name="Medium Grid 1" w:uiPriority="67"/>
-    <w:lsdException w:name="Medium Grid 2" w:uiPriority="68"/>
-    <w:lsdException w:name="Medium Grid 3" w:uiPriority="69"/>
-    <w:lsdException w:name="Dark List" w:uiPriority="70"/>
-    <w:lsdException w:name="Colorful Shading" w:uiPriority="71"/>
-    <w:lsdException w:name="Colorful List" w:uiPriority="72"/>
-    <w:lsdException w:name="Colorful Grid" w:uiPriority="73"/>
-    <w:lsdException w:name="Light Shading Accent 1" w:uiPriority="60"/>
-    <w:lsdException w:name="Light List Accent 1" w:uiPriority="61"/>
-    <w:lsdException w:name="Light Grid Accent 1" w:uiPriority="62"/>
-    <w:lsdException w:name="Medium Shading 1 Accent 1" w:uiPriority="63"/>
-    <w:lsdException w:name="Medium Shading 2 Accent 1" w:uiPriority="64"/>
-    <w:lsdException w:name="Medium List 1 Accent 1" w:uiPriority="65"/>
-    <w:lsdException w:name="Revision" w:semiHidden="1"/>
-    <w:lsdException w:name="List Paragraph" w:uiPriority="34" w:qFormat="1"/>
-    <w:lsdException w:name="Quote" w:uiPriority="29"/>
-    <w:lsdException w:name="Intense Quote" w:uiPriority="30"/>
-    <w:lsdException w:name="Medium List 2 Accent 1" w:uiPriority="66"/>
-    <w:lsdException w:name="Medium Grid 1 Accent 1" w:uiPriority="67"/>
-    <w:lsdException w:name="Medium Grid 2 Accent 1" w:uiPriority="68"/>
-    <w:lsdException w:name="Medium Grid 3 Accent 1" w:uiPriority="69"/>
-    <w:lsdException w:name="Dark List Accent 1" w:uiPriority="70"/>
-    <w:lsdException w:name="Colorful Shading Accent 1" w:uiPriority="71"/>
-    <w:lsdException w:name="Colorful List Accent 1" w:uiPriority="72"/>
-    <w:lsdException w:name="Colorful Grid Accent 1" w:uiPriority="73"/>
-    <w:lsdException w:name="Light Shading Accent 2" w:uiPriority="60"/>
-    <w:lsdException w:name="Light List Accent 2" w:uiPriority="61"/>
-    <w:lsdException w:name="Light Grid Accent 2" w:uiPriority="62"/>
-    <w:lsdException w:name="Medium Shading 1 Accent 2" w:uiPriority="63"/>
-    <w:lsdException w:name="Medium Shading 2 Accent 2" w:uiPriority="64"/>
-    <w:lsdException w:name="Medium List 1 Accent 2" w:uiPriority="65"/>
-    <w:lsdException w:name="Medium List 2 Accent 2" w:uiPriority="66"/>
-    <w:lsdException w:name="Medium Grid 1 Accent 2" w:uiPriority="67"/>
-    <w:lsdException w:name="Medium Grid 2 Accent 2" w:uiPriority="68"/>
-    <w:lsdException w:name="Medium Grid 3 Accent 2" w:uiPriority="69"/>
-    <w:lsdException w:name="Dark List Accent 2" w:uiPriority="70"/>
-    <w:lsdException w:name="Colorful Shading Accent 2" w:uiPriority="71"/>
-    <w:lsdException w:name="Colorful List Accent 2" w:uiPriority="72"/>
-    <w:lsdException w:name="Colorful Grid Accent 2" w:uiPriority="73"/>
-    <w:lsdException w:name="Light Shading Accent 3" w:uiPriority="60"/>
-    <w:lsdException w:name="Light List Accent 3" w:uiPriority="61"/>
-    <w:lsdException w:name="Light Grid Accent 3" w:uiPriority="62"/>
-    <w:lsdException w:name="Medium Shading 1 Accent 3" w:uiPriority="63"/>
-    <w:lsdException w:name="Medium Shading 2 Accent 3" w:uiPriority="64"/>
-    <w:lsdException w:name="Medium List 1 Accent 3" w:uiPriority="65"/>
-    <w:lsdException w:name="Medium List 2 Accent 3" w:uiPriority="66"/>
-    <w:lsdException w:name="Medium Grid 1 Accent 3" w:uiPriority="67"/>
-    <w:lsdException w:name="Medium Grid 2 Accent 3" w:uiPriority="68"/>
-    <w:lsdException w:name="Medium Grid 3 Accent 3" w:uiPriority="69"/>
-    <w:lsdException w:name="Dark List Accent 3" w:uiPriority="70"/>
-    <w:lsdException w:name="Colorful Shading Accent 3" w:uiPriority="71"/>
-    <w:lsdException w:name="Colorful List Accent 3" w:uiPriority="72"/>
-    <w:lsdException w:name="Colorful Grid Accent 3" w:uiPriority="73"/>
-    <w:lsdException w:name="Light Shading Accent 4" w:uiPriority="60"/>
-    <w:lsdException w:name="Light List Accent 4" w:uiPriority="61"/>
-    <w:lsdException w:name="Light Grid Accent 4" w:uiPriority="62"/>
-    <w:lsdException w:name="Medium Shading 1 Accent 4" w:uiPriority="63"/>
-    <w:lsdException w:name="Medium Shading 2 Accent 4" w:uiPriority="64"/>
-    <w:lsdException w:name="Medium List 1 Accent 4" w:uiPriority="65"/>
-    <w:lsdException w:name="Medium List 2 Accent 4" w:uiPriority="66"/>
-    <w:lsdException w:name="Medium Grid 1 Accent 4" w:uiPriority="67"/>
-    <w:lsdException w:name="Medium Grid 2 Accent 4" w:uiPriority="68"/>
-    <w:lsdException w:name="Medium Grid 3 Accent 4" w:uiPriority="69"/>
-    <w:lsdException w:name="Dark List Accent 4" w:uiPriority="70"/>
-    <w:lsdException w:name="Colorful Shading Accent 4" w:uiPriority="71"/>
-    <w:lsdException w:name="Colorful List Accent 4" w:uiPriority="72"/>
-    <w:lsdException w:name="Colorful Grid Accent 4" w:uiPriority="73"/>
-    <w:lsdException w:name="Light Shading Accent 5" w:uiPriority="60"/>
-    <w:lsdException w:name="Light List Accent 5" w:uiPriority="61"/>
-    <w:lsdException w:name="Light Grid Accent 5" w:uiPriority="62"/>
-    <w:lsdException w:name="Medium Shading 1 Accent 5" w:uiPriority="63"/>
-    <w:lsdException w:name="Medium Shading 2 Accent 5" w:uiPriority="64"/>
-    <w:lsdException w:name="Medium List 1 Accent 5" w:uiPriority="65"/>
-    <w:lsdException w:name="Medium List 2 Accent 5" w:uiPriority="66"/>
-    <w:lsdException w:name="Medium Grid 1 Accent 5" w:uiPriority="67"/>
-    <w:lsdException w:name="Medium Grid 2 Accent 5" w:uiPriority="68"/>
-    <w:lsdException w:name="Medium Grid 3 Accent 5" w:uiPriority="69"/>
-    <w:lsdException w:name="Dark List Accent 5" w:uiPriority="70"/>
-    <w:lsdException w:name="Colorful Shading Accent 5" w:uiPriority="71"/>
-    <w:lsdException w:name="Colorful List Accent 5" w:uiPriority="72"/>
-    <w:lsdException w:name="Colorful Grid Accent 5" w:uiPriority="73"/>
-    <w:lsdException w:name="Light Shading Accent 6" w:uiPriority="60"/>
-    <w:lsdException w:name="Light List Accent 6" w:uiPriority="61"/>
-    <w:lsdException w:name="Light Grid Accent 6" w:uiPriority="62"/>
-    <w:lsdException w:name="Medium Shading 1 Accent 6" w:uiPriority="63"/>
-    <w:lsdException w:name="Medium Shading 2 Accent 6" w:uiPriority="64"/>
-    <w:lsdException w:name="Medium List 1 Accent 6" w:uiPriority="65"/>
-    <w:lsdException w:name="Medium List 2 Accent 6" w:uiPriority="66"/>
-    <w:lsdException w:name="Medium Grid 1 Accent 6" w:uiPriority="67"/>
-    <w:lsdException w:name="Medium Grid 2 Accent 6" w:uiPriority="68"/>
-    <w:lsdException w:name="Medium Grid 3 Accent 6" w:uiPriority="69"/>
-    <w:lsdException w:name="Dark List Accent 6" w:uiPriority="70"/>
-    <w:lsdException w:name="Colorful Shading Accent 6" w:uiPriority="71"/>
-    <w:lsdException w:name="Colorful List Accent 6" w:uiPriority="72"/>
-    <w:lsdException w:name="Colorful Grid Accent 6" w:uiPriority="73"/>
-    <w:lsdException w:name="Subtle Emphasis" w:uiPriority="19"/>
-    <w:lsdException w:name="Intense Emphasis" w:uiPriority="21"/>
-    <w:lsdException w:name="Subtle Reference" w:uiPriority="31"/>
-    <w:lsdException w:name="Intense Reference" w:uiPriority="32"/>
-    <w:lsdException w:name="Book Title" w:uiPriority="33"/>
-    <w:lsdException w:name="Bibliography" w:semiHidden="1" w:uiPriority="37" w:unhideWhenUsed="1"/>
-    <w:lsdException w:name="TOC Heading" w:semiHidden="1" w:uiPriority="39" w:unhideWhenUsed="1" w:qFormat="1"/>
-    <w:lsdException w:name="Grid Table 4" w:uiPriority="49"/>
-    <w:lsdException w:name="Grid Table 5 Dark" w:uiPriority="50"/>
-    <w:lsdException w:name="Grid Table 6 Colorful" w:uiPriority="51"/>
-    <w:lsdException w:name="Grid Table 7 Colorful" w:uiPriority="52"/>
-    <w:lsdException w:name="Grid Table 1 Light Accent 1" w:uiPriority="46"/>
-    <w:lsdException w:name="Grid Table 2 Accent 1" w:uiPriority="47"/>
-    <w:lsdException w:name="Grid Table 3 Accent 1" w:uiPriority="48"/>
-    <w:lsdException w:name="Grid Table 4 Accent 1" w:uiPriority="49"/>
-    <w:lsdException w:name="Grid Table 5 Dark Accent 1" w:uiPriority="50"/>
-    <w:lsdException w:name="Grid Table 6 Colorful Accent 1" w:uiPriority="51"/>
-    <w:lsdException w:name="Grid Table 7 Colorful Accent 1" w:uiPriority="52"/>
-    <w:lsdException w:name="Grid Table 1 Light Accent 2" w:uiPriority="46"/>
-    <w:lsdException w:name="Grid Table 2 Accent 2" w:uiPriority="47"/>
-    <w:lsdException w:name="Grid Table 3 Accent 2" w:uiPriority="48"/>
-    <w:lsdException w:name="Grid Table 4 Accent 2" w:uiPriority="49"/>
-    <w:lsdException w:name="Grid Table 5 Dark Accent 2" w:uiPriority="50"/>
-    <w:lsdException w:name="Grid Table 6 Colorful Accent 2" w:uiPriority="51"/>
-    <w:lsdException w:name="Grid Table 7 Colorful Accent 2" w:uiPriority="52"/>
-    <w:lsdException w:name="Grid Table 1 Light Accent 3" w:uiPriority="46"/>
-    <w:lsdException w:name="Grid Table 2 Accent 3" w:uiPriority="47"/>
-    <w:lsdException w:name="Grid Table 3 Accent 3" w:uiPriority="48"/>
-    <w:lsdException w:name="Grid Table 4 Accent 3" w:uiPriority="49"/>
-    <w:lsdException w:name="Grid Table 5 Dark Accent 3" w:uiPriority="50"/>
-    <w:lsdException w:name="Grid Table 6 Colorful Accent 3" w:uiPriority="51"/>
-    <w:lsdException w:name="Grid Table 7 Colorful Accent 3" w:uiPriority="52"/>
-    <w:lsdException w:name="Grid Table 1 Light Accent 4" w:uiPriority="46"/>
-    <w:lsdException w:name="Grid Table 2 Accent 4" w:uiPriority="47"/>
-    <w:lsdException w:name="Grid Table 3 Accent 4" w:uiPriority="48"/>
-    <w:lsdException w:name="Grid Table 4 Accent 4" w:uiPriority="49"/>
-    <w:lsdException w:name="Grid Table 5 Dark Accent 4" w:uiPriority="50"/>
-    <w:lsdException w:name="Grid Table 6 Colorful Accent 4" w:uiPriority="51"/>
-    <w:lsdException w:name="Grid Table 7 Colorful Accent 4" w:uiPriority="52"/>
-    <w:lsdException w:name="Grid Table 1 Light Accent 5" w:uiPriority="46"/>
-    <w:lsdException w:name="Grid Table 2 Accent 5" w:uiPriority="47"/>
-    <w:lsdException w:name="Grid Table 3 Accent 5" w:uiPriority="48"/>
-    <w:lsdException w:name="Grid Table 4 Accent 5" w:uiPriority="49"/>
-    <w:lsdException w:name="Grid Table 5 Dark Accent 5" w:uiPriority="50"/>
-    <w:lsdException w:name="Grid Table 6 Colorful Accent 5" w:uiPriority="51"/>
-    <w:lsdException w:name="Grid Table 7 Colorful Accent 5" w:uiPriority="52"/>
-    <w:lsdException w:name="Grid Table 1 Light Accent 6" w:uiPriority="46"/>
-    <w:lsdException w:name="Grid Table 2 Accent 6" w:uiPriority="47"/>
-    <w:lsdException w:name="Grid Table 3 Accent 6" w:uiPriority="48"/>
-    <w:lsdException w:name="Grid Table 4 Accent 6" w:uiPriority="49"/>
-    <w:lsdException w:name="Grid Table 5 Dark Accent 6" w:uiPriority="50"/>
-    <w:lsdException w:name="Grid Table 6 Colorful Accent 6" w:uiPriority="51"/>
-    <w:lsdException w:name="Grid Table 7 Colorful Accent 6" w:uiPriority="52"/>
-    <w:lsdException w:name="List Table 1 Light" w:uiPriority="46"/>
-    <w:lsdException w:name="List Table 2" w:uiPriority="47"/>
-    <w:lsdException w:name="List Table 3" w:uiPriority="48"/>
-    <w:lsdException w:name="List Table 4" w:uiPriority="49"/>
-    <w:lsdException w:name="List Table 5 Dark" w:uiPriority="50"/>
-    <w:lsdException w:name="List Table 6 Colorful" w:uiPriority="51"/>
-    <w:lsdException w:name="List Table 7 Colorful" w:uiPriority="52"/>
-    <w:lsdException w:name="List Table 1 Light Accent 1" w:uiPriority="46"/>
-    <w:lsdException w:name="List Table 2 Accent 1" w:uiPriority="47"/>
-    <w:lsdException w:name="List Table 3 Accent 1" w:uiPriority="48"/>
-    <w:lsdException w:name="List Table 4 Accent 1" w:uiPriority="49"/>
-    <w:lsdException w:name="List Table 5 Dark Accent 1" w:uiPriority="50"/>
-    <w:lsdException w:name="List Table 6 Colorful Accent 1" w:uiPriority="51"/>
-    <w:lsdException w:name="List Table 7 Colorful Accent 1" w:uiPriority="52"/>
-    <w:lsdException w:name="List Table 1 Light Accent 2" w:uiPriority="46"/>
-    <w:lsdException w:name="List Table 2 Accent 2" w:uiPriority="47"/>
-    <w:lsdException w:name="List Table 3 Accent 2" w:uiPriority="48"/>
-    <w:lsdException w:name="List Table 4 Accent 2" w:uiPriority="49"/>
-    <w:lsdException w:name="List Table 5 Dark Accent 2" w:uiPriority="50"/>
-    <w:lsdException w:name="List Table 6 Colorful Accent 2" w:uiPriority="51"/>
-    <w:lsdException w:name="List Table 7 Colorful Accent 2" w:uiPriority="52"/>
-    <w:lsdException w:name="List Table 1 Light Accent 3" w:uiPriority="46"/>
-    <w:lsdException w:name="List Table 2 Accent 3" w:uiPriority="47"/>
-    <w:lsdException w:name="List Table 3 Accent 3" w:uiPriority="48"/>
-    <w:lsdException w:name="List Table 4 Accent 3" w:uiPriority="49"/>
-    <w:lsdException w:name="List Table 5 Dark Accent 3" w:uiPriority="50"/>
-    <w:lsdException w:name="List Table 6 Colorful Accent 3" w:uiPriority="51"/>
-    <w:lsdException w:name="List Table 7 Colorful Accent 3" w:uiPriority="52"/>
-    <w:lsdException w:name="List Table 1 Light Accent 4" w:uiPriority="46"/>
-    <w:lsdException w:name="List Table 2 Accent 4" w:uiPriority="47"/>
-    <w:lsdException w:name="List Table 3 Accent 4" w:uiPriority="48"/>
-    <w:lsdException w:name="List Table 4 Accent 4" w:uiPriority="49"/>
-    <w:lsdException w:name="List Table 5 Dark Accent 4" w:uiPriority="50"/>
-    <w:lsdException w:name="List Table 6 Colorful Accent 4" w:uiPriority="51"/>
-    <w:lsdException w:name="List Table 7 Colorful Accent 4" w:uiPriority="52"/>
-    <w:lsdException w:name="List Table 1 Light Accent 5" w:uiPriority="46"/>
-    <w:lsdException w:name="List Table 2 Accent 5" w:uiPriority="47"/>
-    <w:lsdException w:name="List Table 3 Accent 5" w:uiPriority="48"/>
-    <w:lsdException w:name="List Table 4 Accent 5" w:uiPriority="49"/>
-    <w:lsdException w:name="List Table 5 Dark Accent 5" w:uiPriority="50"/>
-    <w:lsdException w:name="List Table 6 Colorful Accent 5" w:uiPriority="51"/>
-    <w:lsdException w:name="List Table 7 Colorful Accent 5" w:uiPriority="52"/>
-    <w:lsdException w:name="List Table 1 Light Accent 6" w:uiPriority="46"/>
-    <w:lsdException w:name="List Table 2 Accent 6" w:uiPriority="47"/>
-    <w:lsdException w:name="List Table 3 Accent 6" w:uiPriority="48"/>
-    <w:lsdException w:name="List Table 4 Accent 6" w:uiPriority="49"/>
-    <w:lsdException w:name="List Table 5 Dark Accent 6" w:uiPriority="50"/>
-    <w:lsdException w:name="List Table 6 Colorful Accent 6" w:uiPriority="51"/>
-    <w:lsdException w:name="List Table 7 Colorful Accent 6" w:uiPriority="52"/>
+  <w:latentStyles w:defLockedState="0" w:defUIPriority="99" w:defSemiHidden="1" w:defUnhideWhenUsed="1" w:defQFormat="0" w:count="267">
+    <w:lsdException w:name="Normal" w:semiHidden="0" w:uiPriority="0" w:unhideWhenUsed="0" w:qFormat="1"/>
+    <w:lsdException w:name="heading 1" w:semiHidden="0" w:uiPriority="0" w:unhideWhenUsed="0" w:qFormat="1"/>
+    <w:lsdException w:name="heading 2" w:semiHidden="0" w:uiPriority="0" w:unhideWhenUsed="0" w:qFormat="1"/>
+    <w:lsdException w:name="heading 3" w:semiHidden="0" w:uiPriority="0" w:unhideWhenUsed="0" w:qFormat="1"/>
+    <w:lsdException w:name="heading 4" w:uiPriority="0" w:qFormat="1"/>
+    <w:lsdException w:name="heading 5" w:uiPriority="9"/>
+    <w:lsdException w:name="heading 6" w:uiPriority="9" w:qFormat="1"/>
+    <w:lsdException w:name="heading 7" w:uiPriority="9" w:qFormat="1"/>
+    <w:lsdException w:name="heading 8" w:uiPriority="9" w:qFormat="1"/>
+    <w:lsdException w:name="heading 9" w:uiPriority="9" w:qFormat="1"/>
+    <w:lsdException w:name="toc 1" w:uiPriority="39"/>
+    <w:lsdException w:name="toc 2" w:uiPriority="39"/>
+    <w:lsdException w:name="toc 3" w:uiPriority="39"/>
+    <w:lsdException w:name="toc 4" w:uiPriority="39"/>
+    <w:lsdException w:name="toc 5" w:uiPriority="39"/>
+    <w:lsdException w:name="toc 6" w:uiPriority="39"/>
+    <w:lsdException w:name="toc 7" w:uiPriority="39"/>
+    <w:lsdException w:name="toc 8" w:uiPriority="39"/>
+    <w:lsdException w:name="toc 9" w:uiPriority="39"/>
+    <w:lsdException w:name="caption" w:uiPriority="35" w:qFormat="1"/>
+    <w:lsdException w:name="Title" w:semiHidden="0" w:uiPriority="0" w:unhideWhenUsed="0" w:qFormat="1"/>
+    <w:lsdException w:name="Default Paragraph Font" w:uiPriority="1"/>
+    <w:lsdException w:name="Subtitle" w:semiHidden="0" w:uiPriority="11" w:unhideWhenUsed="0" w:qFormat="1"/>
+    <w:lsdException w:name="Strong" w:semiHidden="0" w:uiPriority="22" w:unhideWhenUsed="0"/>
+    <w:lsdException w:name="Emphasis" w:semiHidden="0" w:uiPriority="20" w:unhideWhenUsed="0"/>
+    <w:lsdException w:name="Table Grid" w:semiHidden="0" w:uiPriority="0" w:unhideWhenUsed="0"/>
+    <w:lsdException w:name="Placeholder Text" w:unhideWhenUsed="0"/>
+    <w:lsdException w:name="No Spacing" w:semiHidden="0" w:uiPriority="1" w:unhideWhenUsed="0" w:qFormat="1"/>
+    <w:lsdException w:name="Light Shading" w:semiHidden="0" w:uiPriority="60" w:unhideWhenUsed="0"/>
+    <w:lsdException w:name="Light List" w:semiHidden="0" w:uiPriority="61" w:unhideWhenUsed="0"/>
+    <w:lsdException w:name="Light Grid" w:semiHidden="0" w:uiPriority="62" w:unhideWhenUsed="0"/>
+    <w:lsdException w:name="Medium Shading 1" w:semiHidden="0" w:uiPriority="63" w:unhideWhenUsed="0"/>
+    <w:lsdException w:name="Medium Shading 2" w:semiHidden="0" w:uiPriority="64" w:unhideWhenUsed="0"/>
+    <w:lsdException w:name="Medium List 1" w:semiHidden="0" w:uiPriority="65" w:unhideWhenUsed="0"/>
+    <w:lsdException w:name="Medium List 2" w:semiHidden="0" w:uiPriority="66" w:unhideWhenUsed="0"/>
+    <w:lsdException w:name="Medium Grid 1" w:semiHidden="0" w:uiPriority="67" w:unhideWhenUsed="0"/>
+    <w:lsdException w:name="Medium Grid 2" w:semiHidden="0" w:uiPriority="68" w:unhideWhenUsed="0"/>
+    <w:lsdException w:name="Medium Grid 3" w:semiHidden="0" w:uiPriority="69" w:unhideWhenUsed="0"/>
+    <w:lsdException w:name="Dark List" w:semiHidden="0" w:uiPriority="70" w:unhideWhenUsed="0"/>
+    <w:lsdException w:name="Colorful Shading" w:semiHidden="0" w:uiPriority="71" w:unhideWhenUsed="0"/>
+    <w:lsdException w:name="Colorful List" w:semiHidden="0" w:uiPriority="72" w:unhideWhenUsed="0"/>
+    <w:lsdException w:name="Colorful Grid" w:semiHidden="0" w:uiPriority="73" w:unhideWhenUsed="0"/>
+    <w:lsdException w:name="Light Shading Accent 1" w:semiHidden="0" w:uiPriority="60" w:unhideWhenUsed="0"/>
+    <w:lsdException w:name="Light List Accent 1" w:semiHidden="0" w:uiPriority="61" w:unhideWhenUsed="0"/>
+    <w:lsdException w:name="Light Grid Accent 1" w:semiHidden="0" w:uiPriority="62" w:unhideWhenUsed="0"/>
+    <w:lsdException w:name="Medium Shading 1 Accent 1" w:semiHidden="0" w:uiPriority="63" w:unhideWhenUsed="0"/>
+    <w:lsdException w:name="Medium Shading 2 Accent 1" w:semiHidden="0" w:uiPriority="64" w:unhideWhenUsed="0"/>
+    <w:lsdException w:name="Medium List 1 Accent 1" w:semiHidden="0" w:uiPriority="65" w:unhideWhenUsed="0"/>
+    <w:lsdException w:name="Revision" w:unhideWhenUsed="0"/>
+    <w:lsdException w:name="List Paragraph" w:semiHidden="0" w:uiPriority="34" w:unhideWhenUsed="0" w:qFormat="1"/>
+    <w:lsdException w:name="Quote" w:semiHidden="0" w:uiPriority="29" w:unhideWhenUsed="0"/>
+    <w:lsdException w:name="Intense Quote" w:semiHidden="0" w:uiPriority="30" w:unhideWhenUsed="0"/>
+    <w:lsdException w:name="Medium List 2 Accent 1" w:semiHidden="0" w:uiPriority="66" w:unhideWhenUsed="0"/>
+    <w:lsdException w:name="Medium Grid 1 Accent 1" w:semiHidden="0" w:uiPriority="67" w:unhideWhenUsed="0"/>
+    <w:lsdException w:name="Medium Grid 2 Accent 1" w:semiHidden="0" w:uiPriority="68" w:unhideWhenUsed="0"/>
+    <w:lsdException w:name="Medium Grid 3 Accent 1" w:semiHidden="0" w:uiPriority="69" w:unhideWhenUsed="0"/>
+    <w:lsdException w:name="Dark List Accent 1" w:semiHidden="0" w:uiPriority="70" w:unhideWhenUsed="0"/>
+    <w:lsdException w:name="Colorful Shading Accent 1" w:semiHidden="0" w:uiPriority="71" w:unhideWhenUsed="0"/>
+    <w:lsdException w:name="Colorful List Accent 1" w:semiHidden="0" w:uiPriority="72" w:unhideWhenUsed="0"/>
+    <w:lsdException w:name="Colorful Grid Accent 1" w:semiHidden="0" w:uiPriority="73" w:unhideWhenUsed="0"/>
+    <w:lsdException w:name="Light Shading Accent 2" w:semiHidden="0" w:uiPriority="60" w:unhideWhenUsed="0"/>
+    <w:lsdException w:name="Light List Accent 2" w:semiHidden="0" w:uiPriority="61" w:unhideWhenUsed="0"/>
+    <w:lsdException w:name="Light Grid Accent 2" w:semiHidden="0" w:uiPriority="62" w:unhideWhenUsed="0"/>
+    <w:lsdException w:name="Medium Shading 1 Accent 2" w:semiHidden="0" w:uiPriority="63" w:unhideWhenUsed="0"/>
+    <w:lsdException w:name="Medium Shading 2 Accent 2" w:semiHidden="0" w:uiPriority="64" w:unhideWhenUsed="0"/>
+    <w:lsdException w:name="Medium List 1 Accent 2" w:semiHidden="0" w:uiPriority="65" w:unhideWhenUsed="0"/>
+    <w:lsdException w:name="Medium List 2 Accent 2" w:semiHidden="0" w:uiPriority="66" w:unhideWhenUsed="0"/>
+    <w:lsdException w:name="Medium Grid 1 Accent 2" w:semiHidden="0" w:uiPriority="67" w:unhideWhenUsed="0"/>
+    <w:lsdException w:name="Medium Grid 2 Accent 2" w:semiHidden="0" w:uiPriority="68" w:unhideWhenUsed="0"/>
+    <w:lsdException w:name="Medium Grid 3 Accent 2" w:semiHidden="0" w:uiPriority="69" w:unhideWhenUsed="0"/>
+    <w:lsdException w:name="Dark List Accent 2" w:semiHidden="0" w:uiPriority="70" w:unhideWhenUsed="0"/>
+    <w:lsdException w:name="Colorful Shading Accent 2" w:semiHidden="0" w:uiPriority="71" w:unhideWhenUsed="0"/>
+    <w:lsdException w:name="Colorful List Accent 2" w:semiHidden="0" w:uiPriority="72" w:unhideWhenUsed="0"/>
+    <w:lsdException w:name="Colorful Grid Accent 2" w:semiHidden="0" w:uiPriority="73" w:unhideWhenUsed="0"/>
+    <w:lsdException w:name="Light Shading Accent 3" w:semiHidden="0" w:uiPriority="60" w:unhideWhenUsed="0"/>
+    <w:lsdException w:name="Light List Accent 3" w:semiHidden="0" w:uiPriority="61" w:unhideWhenUsed="0"/>
+    <w:lsdException w:name="Light Grid Accent 3" w:semiHidden="0" w:uiPriority="62" w:unhideWhenUsed="0"/>
+    <w:lsdException w:name="Medium Shading 1 Accent 3" w:semiHidden="0" w:uiPriority="63" w:unhideWhenUsed="0"/>
+    <w:lsdException w:name="Medium Shading 2 Accent 3" w:semiHidden="0" w:uiPriority="64" w:unhideWhenUsed="0"/>
+    <w:lsdException w:name="Medium List 1 Accent 3" w:semiHidden="0" w:uiPriority="65" w:unhideWhenUsed="0"/>
+    <w:lsdException w:name="Medium List 2 Accent 3" w:semiHidden="0" w:uiPriority="66" w:unhideWhenUsed="0"/>
+    <w:lsdException w:name="Medium Grid 1 Accent 3" w:semiHidden="0" w:uiPriority="67" w:unhideWhenUsed="0"/>
+    <w:lsdException w:name="Medium Grid 2 Accent 3" w:semiHidden="0" w:uiPriority="68" w:unhideWhenUsed="0"/>
+    <w:lsdException w:name="Medium Grid 3 Accent 3" w:semiHidden="0" w:uiPriority="69" w:unhideWhenUsed="0"/>
+    <w:lsdException w:name="Dark List Accent 3" w:semiHidden="0" w:uiPriority="70" w:unhideWhenUsed="0"/>
+    <w:lsdException w:name="Colorful Shading Accent 3" w:semiHidden="0" w:uiPriority="71" w:unhideWhenUsed="0"/>
+    <w:lsdException w:name="Colorful List Accent 3" w:semiHidden="0" w:uiPriority="72" w:unhideWhenUsed="0"/>
+    <w:lsdException w:name="Colorful Grid Accent 3" w:semiHidden="0" w:uiPriority="73" w:unhideWhenUsed="0"/>
+    <w:lsdException w:name="Light Shading Accent 4" w:semiHidden="0" w:uiPriority="60" w:unhideWhenUsed="0"/>
+    <w:lsdException w:name="Light List Accent 4" w:semiHidden="0" w:uiPriority="61" w:unhideWhenUsed="0"/>
+    <w:lsdException w:name="Light Grid Accent 4" w:semiHidden="0" w:uiPriority="62" w:unhideWhenUsed="0"/>
+    <w:lsdException w:name="Medium Shading 1 Accent 4" w:semiHidden="0" w:uiPriority="63" w:unhideWhenUsed="0"/>
+    <w:lsdException w:name="Medium Shading 2 Accent 4" w:semiHidden="0" w:uiPriority="64" w:unhideWhenUsed="0"/>
+    <w:lsdException w:name="Medium List 1 Accent 4" w:semiHidden="0" w:uiPriority="65" w:unhideWhenUsed="0"/>
+    <w:lsdException w:name="Medium List 2 Accent 4" w:semiHidden="0" w:uiPriority="66" w:unhideWhenUsed="0"/>
+    <w:lsdException w:name="Medium Grid 1 Accent 4" w:semiHidden="0" w:uiPriority="67" w:unhideWhenUsed="0"/>
+    <w:lsdException w:name="Medium Grid 2 Accent 4" w:semiHidden="0" w:uiPriority="68" w:unhideWhenUsed="0"/>
+    <w:lsdException w:name="Medium Grid 3 Accent 4" w:semiHidden="0" w:uiPriority="69" w:unhideWhenUsed="0"/>
+    <w:lsdException w:name="Dark List Accent 4" w:semiHidden="0" w:uiPriority="70" w:unhideWhenUsed="0"/>
+    <w:lsdException w:name="Colorful Shading Accent 4" w:semiHidden="0" w:uiPriority="71" w:unhideWhenUsed="0"/>
+    <w:lsdException w:name="Colorful List Accent 4" w:semiHidden="0" w:uiPriority="72" w:unhideWhenUsed="0"/>
+    <w:lsdException w:name="Colorful Grid Accent 4" w:semiHidden="0" w:uiPriority="73" w:unhideWhenUsed="0"/>
+    <w:lsdException w:name="Light Shading Accent 5" w:semiHidden="0" w:uiPriority="60" w:unhideWhenUsed="0"/>
+    <w:lsdException w:name="Light List Accent 5" w:semiHidden="0" w:uiPriority="61" w:unhideWhenUsed="0"/>
+    <w:lsdException w:name="Light Grid Accent 5" w:semiHidden="0" w:uiPriority="62" w:unhideWhenUsed="0"/>
+    <w:lsdException w:name="Medium Shading 1 Accent 5" w:semiHidden="0" w:uiPriority="63" w:unhideWhenUsed="0"/>
+    <w:lsdException w:name="Medium Shading 2 Accent 5" w:semiHidden="0" w:uiPriority="64" w:unhideWhenUsed="0"/>
+    <w:lsdException w:name="Medium List 1 Accent 5" w:semiHidden="0" w:uiPriority="65" w:unhideWhenUsed="0"/>
+    <w:lsdException w:name="Medium List 2 Accent 5" w:semiHidden="0" w:uiPriority="66" w:unhideWhenUsed="0"/>
+    <w:lsdException w:name="Medium Grid 1 Accent 5" w:semiHidden="0" w:uiPriority="67" w:unhideWhenUsed="0"/>
+    <w:lsdException w:name="Medium Grid 2 Accent 5" w:semiHidden="0" w:uiPriority="68" w:unhideWhenUsed="0"/>
+    <w:lsdException w:name="Medium Grid 3 Accent 5" w:semiHidden="0" w:uiPriority="69" w:unhideWhenUsed="0"/>
+    <w:lsdException w:name="Dark List Accent 5" w:semiHidden="0" w:uiPriority="70" w:unhideWhenUsed="0"/>
+    <w:lsdException w:name="Colorful Shading Accent 5" w:semiHidden="0" w:uiPriority="71" w:unhideWhenUsed="0"/>
+    <w:lsdException w:name="Colorful List Accent 5" w:semiHidden="0" w:uiPriority="72" w:unhideWhenUsed="0"/>
+    <w:lsdException w:name="Colorful Grid Accent 5" w:semiHidden="0" w:uiPriority="73" w:unhideWhenUsed="0"/>
+    <w:lsdException w:name="Light Shading Accent 6" w:semiHidden="0" w:uiPriority="60" w:unhideWhenUsed="0"/>
+    <w:lsdException w:name="Light List Accent 6" w:semiHidden="0" w:uiPriority="61" w:unhideWhenUsed="0"/>
+    <w:lsdException w:name="Light Grid Accent 6" w:semiHidden="0" w:uiPriority="62" w:unhideWhenUsed="0"/>
+    <w:lsdException w:name="Medium Shading 1 Accent 6" w:semiHidden="0" w:uiPriority="63" w:unhideWhenUsed="0"/>
+    <w:lsdException w:name="Medium Shading 2 Accent 6" w:semiHidden="0" w:uiPriority="64" w:unhideWhenUsed="0"/>
+    <w:lsdException w:name="Medium List 1 Accent 6" w:semiHidden="0" w:uiPriority="65" w:unhideWhenUsed="0"/>
+    <w:lsdException w:name="Medium List 2 Accent 6" w:semiHidden="0" w:uiPriority="66" w:unhideWhenUsed="0"/>
+    <w:lsdException w:name="Medium Grid 1 Accent 6" w:semiHidden="0" w:uiPriority="67" w:unhideWhenUsed="0"/>
+    <w:lsdException w:name="Medium Grid 2 Accent 6" w:semiHidden="0" w:uiPriority="68" w:unhideWhenUsed="0"/>
+    <w:lsdException w:name="Medium Grid 3 Accent 6" w:semiHidden="0" w:uiPriority="69" w:unhideWhenUsed="0"/>
+    <w:lsdException w:name="Dark List Accent 6" w:semiHidden="0" w:uiPriority="70" w:unhideWhenUsed="0"/>
+    <w:lsdException w:name="Colorful Shading Accent 6" w:semiHidden="0" w:uiPriority="71" w:unhideWhenUsed="0"/>
+    <w:lsdException w:name="Colorful List Accent 6" w:semiHidden="0" w:uiPriority="72" w:unhideWhenUsed="0"/>
+    <w:lsdException w:name="Colorful Grid Accent 6" w:semiHidden="0" w:uiPriority="73" w:unhideWhenUsed="0"/>
+    <w:lsdException w:name="Subtle Emphasis" w:semiHidden="0" w:uiPriority="19" w:unhideWhenUsed="0"/>
+    <w:lsdException w:name="Intense Emphasis" w:semiHidden="0" w:uiPriority="21" w:unhideWhenUsed="0"/>
+    <w:lsdException w:name="Subtle Reference" w:semiHidden="0" w:uiPriority="31" w:unhideWhenUsed="0"/>
+    <w:lsdException w:name="Intense Reference" w:semiHidden="0" w:uiPriority="32" w:unhideWhenUsed="0"/>
+    <w:lsdException w:name="Book Title" w:semiHidden="0" w:uiPriority="33" w:unhideWhenUsed="0"/>
+    <w:lsdException w:name="Bibliography" w:uiPriority="37"/>
+    <w:lsdException w:name="TOC Heading" w:uiPriority="39" w:qFormat="1"/>
   </w:latentStyles>
   <w:style w:type="paragraph" w:default="1" w:styleId="Normal">
     <w:name w:val="Normal"/>
@@ -4078,7 +5468,6 @@
     <w:name w:val="heading 1"/>
     <w:basedOn w:val="Normal"/>
     <w:next w:val="Normal"/>
-    <w:link w:val="Heading1Char"/>
     <w:autoRedefine/>
     <w:qFormat/>
     <w:rsid w:val="00B8702C"/>
@@ -4614,18 +6003,711 @@
     <w:unhideWhenUsed/>
     <w:rsid w:val="0078360E"/>
   </w:style>
-  <w:style w:type="character" w:customStyle="1" w:styleId="Heading1Char">
-    <w:name w:val="Heading 1 Char"/>
-    <w:basedOn w:val="DefaultParagraphFont"/>
-    <w:link w:val="Heading1"/>
-    <w:rsid w:val="008E25C5"/>
+</w:styles>
+</file>
+
+<file path=word/stylesWithEffects.xml><?xml version="1.0" encoding="utf-8"?>
+<w:styles xmlns:wpc="http://schemas.microsoft.com/office/word/2010/wordprocessingCanvas" xmlns:mc="http://schemas.openxmlformats.org/markup-compatibility/2006" xmlns:o="urn:schemas-microsoft-com:office:office" xmlns:r="http://schemas.openxmlformats.org/officeDocument/2006/relationships" xmlns:m="http://schemas.openxmlformats.org/officeDocument/2006/math" xmlns:v="urn:schemas-microsoft-com:vml" xmlns:wp14="http://schemas.microsoft.com/office/word/2010/wordprocessingDrawing" xmlns:wp="http://schemas.openxmlformats.org/drawingml/2006/wordprocessingDrawing" xmlns:w10="urn:schemas-microsoft-com:office:word" xmlns:w="http://schemas.openxmlformats.org/wordprocessingml/2006/main" xmlns:w14="http://schemas.microsoft.com/office/word/2010/wordml" xmlns:wpg="http://schemas.microsoft.com/office/word/2010/wordprocessingGroup" xmlns:wpi="http://schemas.microsoft.com/office/word/2010/wordprocessingInk" xmlns:wne="http://schemas.microsoft.com/office/word/2006/wordml" xmlns:wps="http://schemas.microsoft.com/office/word/2010/wordprocessingShape" mc:Ignorable="w14 wp14">
+  <w:docDefaults>
+    <w:rPrDefault>
+      <w:rPr>
+        <w:rFonts w:asciiTheme="minorHAnsi" w:eastAsiaTheme="minorEastAsia" w:hAnsiTheme="minorHAnsi" w:cstheme="minorBidi"/>
+        <w:lang w:val="en-US" w:eastAsia="ja-JP" w:bidi="ar-SA"/>
+      </w:rPr>
+    </w:rPrDefault>
+    <w:pPrDefault/>
+  </w:docDefaults>
+  <w:latentStyles w:defLockedState="0" w:defUIPriority="99" w:defSemiHidden="1" w:defUnhideWhenUsed="1" w:defQFormat="0" w:count="267">
+    <w:lsdException w:name="Normal" w:semiHidden="0" w:uiPriority="0" w:unhideWhenUsed="0" w:qFormat="1"/>
+    <w:lsdException w:name="heading 1" w:semiHidden="0" w:uiPriority="0" w:unhideWhenUsed="0" w:qFormat="1"/>
+    <w:lsdException w:name="heading 2" w:semiHidden="0" w:uiPriority="0" w:unhideWhenUsed="0" w:qFormat="1"/>
+    <w:lsdException w:name="heading 3" w:semiHidden="0" w:uiPriority="0" w:unhideWhenUsed="0" w:qFormat="1"/>
+    <w:lsdException w:name="heading 4" w:uiPriority="0" w:qFormat="1"/>
+    <w:lsdException w:name="heading 5" w:uiPriority="9"/>
+    <w:lsdException w:name="heading 6" w:uiPriority="9" w:qFormat="1"/>
+    <w:lsdException w:name="heading 7" w:uiPriority="9" w:qFormat="1"/>
+    <w:lsdException w:name="heading 8" w:uiPriority="9" w:qFormat="1"/>
+    <w:lsdException w:name="heading 9" w:uiPriority="9" w:qFormat="1"/>
+    <w:lsdException w:name="toc 1" w:uiPriority="39"/>
+    <w:lsdException w:name="toc 2" w:uiPriority="39"/>
+    <w:lsdException w:name="toc 3" w:uiPriority="39"/>
+    <w:lsdException w:name="toc 4" w:uiPriority="39"/>
+    <w:lsdException w:name="toc 5" w:uiPriority="39"/>
+    <w:lsdException w:name="toc 6" w:uiPriority="39"/>
+    <w:lsdException w:name="toc 7" w:uiPriority="39"/>
+    <w:lsdException w:name="toc 8" w:uiPriority="39"/>
+    <w:lsdException w:name="toc 9" w:uiPriority="39"/>
+    <w:lsdException w:name="caption" w:uiPriority="35" w:qFormat="1"/>
+    <w:lsdException w:name="Title" w:semiHidden="0" w:uiPriority="0" w:unhideWhenUsed="0" w:qFormat="1"/>
+    <w:lsdException w:name="Default Paragraph Font" w:uiPriority="1"/>
+    <w:lsdException w:name="Subtitle" w:semiHidden="0" w:uiPriority="11" w:unhideWhenUsed="0" w:qFormat="1"/>
+    <w:lsdException w:name="Strong" w:semiHidden="0" w:uiPriority="22" w:unhideWhenUsed="0"/>
+    <w:lsdException w:name="Emphasis" w:semiHidden="0" w:uiPriority="20" w:unhideWhenUsed="0"/>
+    <w:lsdException w:name="Table Grid" w:semiHidden="0" w:uiPriority="0" w:unhideWhenUsed="0"/>
+    <w:lsdException w:name="Placeholder Text" w:unhideWhenUsed="0"/>
+    <w:lsdException w:name="No Spacing" w:semiHidden="0" w:uiPriority="1" w:unhideWhenUsed="0" w:qFormat="1"/>
+    <w:lsdException w:name="Light Shading" w:semiHidden="0" w:uiPriority="60" w:unhideWhenUsed="0"/>
+    <w:lsdException w:name="Light List" w:semiHidden="0" w:uiPriority="61" w:unhideWhenUsed="0"/>
+    <w:lsdException w:name="Light Grid" w:semiHidden="0" w:uiPriority="62" w:unhideWhenUsed="0"/>
+    <w:lsdException w:name="Medium Shading 1" w:semiHidden="0" w:uiPriority="63" w:unhideWhenUsed="0"/>
+    <w:lsdException w:name="Medium Shading 2" w:semiHidden="0" w:uiPriority="64" w:unhideWhenUsed="0"/>
+    <w:lsdException w:name="Medium List 1" w:semiHidden="0" w:uiPriority="65" w:unhideWhenUsed="0"/>
+    <w:lsdException w:name="Medium List 2" w:semiHidden="0" w:uiPriority="66" w:unhideWhenUsed="0"/>
+    <w:lsdException w:name="Medium Grid 1" w:semiHidden="0" w:uiPriority="67" w:unhideWhenUsed="0"/>
+    <w:lsdException w:name="Medium Grid 2" w:semiHidden="0" w:uiPriority="68" w:unhideWhenUsed="0"/>
+    <w:lsdException w:name="Medium Grid 3" w:semiHidden="0" w:uiPriority="69" w:unhideWhenUsed="0"/>
+    <w:lsdException w:name="Dark List" w:semiHidden="0" w:uiPriority="70" w:unhideWhenUsed="0"/>
+    <w:lsdException w:name="Colorful Shading" w:semiHidden="0" w:uiPriority="71" w:unhideWhenUsed="0"/>
+    <w:lsdException w:name="Colorful List" w:semiHidden="0" w:uiPriority="72" w:unhideWhenUsed="0"/>
+    <w:lsdException w:name="Colorful Grid" w:semiHidden="0" w:uiPriority="73" w:unhideWhenUsed="0"/>
+    <w:lsdException w:name="Light Shading Accent 1" w:semiHidden="0" w:uiPriority="60" w:unhideWhenUsed="0"/>
+    <w:lsdException w:name="Light List Accent 1" w:semiHidden="0" w:uiPriority="61" w:unhideWhenUsed="0"/>
+    <w:lsdException w:name="Light Grid Accent 1" w:semiHidden="0" w:uiPriority="62" w:unhideWhenUsed="0"/>
+    <w:lsdException w:name="Medium Shading 1 Accent 1" w:semiHidden="0" w:uiPriority="63" w:unhideWhenUsed="0"/>
+    <w:lsdException w:name="Medium Shading 2 Accent 1" w:semiHidden="0" w:uiPriority="64" w:unhideWhenUsed="0"/>
+    <w:lsdException w:name="Medium List 1 Accent 1" w:semiHidden="0" w:uiPriority="65" w:unhideWhenUsed="0"/>
+    <w:lsdException w:name="Revision" w:unhideWhenUsed="0"/>
+    <w:lsdException w:name="List Paragraph" w:semiHidden="0" w:uiPriority="34" w:unhideWhenUsed="0" w:qFormat="1"/>
+    <w:lsdException w:name="Quote" w:semiHidden="0" w:uiPriority="29" w:unhideWhenUsed="0"/>
+    <w:lsdException w:name="Intense Quote" w:semiHidden="0" w:uiPriority="30" w:unhideWhenUsed="0"/>
+    <w:lsdException w:name="Medium List 2 Accent 1" w:semiHidden="0" w:uiPriority="66" w:unhideWhenUsed="0"/>
+    <w:lsdException w:name="Medium Grid 1 Accent 1" w:semiHidden="0" w:uiPriority="67" w:unhideWhenUsed="0"/>
+    <w:lsdException w:name="Medium Grid 2 Accent 1" w:semiHidden="0" w:uiPriority="68" w:unhideWhenUsed="0"/>
+    <w:lsdException w:name="Medium Grid 3 Accent 1" w:semiHidden="0" w:uiPriority="69" w:unhideWhenUsed="0"/>
+    <w:lsdException w:name="Dark List Accent 1" w:semiHidden="0" w:uiPriority="70" w:unhideWhenUsed="0"/>
+    <w:lsdException w:name="Colorful Shading Accent 1" w:semiHidden="0" w:uiPriority="71" w:unhideWhenUsed="0"/>
+    <w:lsdException w:name="Colorful List Accent 1" w:semiHidden="0" w:uiPriority="72" w:unhideWhenUsed="0"/>
+    <w:lsdException w:name="Colorful Grid Accent 1" w:semiHidden="0" w:uiPriority="73" w:unhideWhenUsed="0"/>
+    <w:lsdException w:name="Light Shading Accent 2" w:semiHidden="0" w:uiPriority="60" w:unhideWhenUsed="0"/>
+    <w:lsdException w:name="Light List Accent 2" w:semiHidden="0" w:uiPriority="61" w:unhideWhenUsed="0"/>
+    <w:lsdException w:name="Light Grid Accent 2" w:semiHidden="0" w:uiPriority="62" w:unhideWhenUsed="0"/>
+    <w:lsdException w:name="Medium Shading 1 Accent 2" w:semiHidden="0" w:uiPriority="63" w:unhideWhenUsed="0"/>
+    <w:lsdException w:name="Medium Shading 2 Accent 2" w:semiHidden="0" w:uiPriority="64" w:unhideWhenUsed="0"/>
+    <w:lsdException w:name="Medium List 1 Accent 2" w:semiHidden="0" w:uiPriority="65" w:unhideWhenUsed="0"/>
+    <w:lsdException w:name="Medium List 2 Accent 2" w:semiHidden="0" w:uiPriority="66" w:unhideWhenUsed="0"/>
+    <w:lsdException w:name="Medium Grid 1 Accent 2" w:semiHidden="0" w:uiPriority="67" w:unhideWhenUsed="0"/>
+    <w:lsdException w:name="Medium Grid 2 Accent 2" w:semiHidden="0" w:uiPriority="68" w:unhideWhenUsed="0"/>
+    <w:lsdException w:name="Medium Grid 3 Accent 2" w:semiHidden="0" w:uiPriority="69" w:unhideWhenUsed="0"/>
+    <w:lsdException w:name="Dark List Accent 2" w:semiHidden="0" w:uiPriority="70" w:unhideWhenUsed="0"/>
+    <w:lsdException w:name="Colorful Shading Accent 2" w:semiHidden="0" w:uiPriority="71" w:unhideWhenUsed="0"/>
+    <w:lsdException w:name="Colorful List Accent 2" w:semiHidden="0" w:uiPriority="72" w:unhideWhenUsed="0"/>
+    <w:lsdException w:name="Colorful Grid Accent 2" w:semiHidden="0" w:uiPriority="73" w:unhideWhenUsed="0"/>
+    <w:lsdException w:name="Light Shading Accent 3" w:semiHidden="0" w:uiPriority="60" w:unhideWhenUsed="0"/>
+    <w:lsdException w:name="Light List Accent 3" w:semiHidden="0" w:uiPriority="61" w:unhideWhenUsed="0"/>
+    <w:lsdException w:name="Light Grid Accent 3" w:semiHidden="0" w:uiPriority="62" w:unhideWhenUsed="0"/>
+    <w:lsdException w:name="Medium Shading 1 Accent 3" w:semiHidden="0" w:uiPriority="63" w:unhideWhenUsed="0"/>
+    <w:lsdException w:name="Medium Shading 2 Accent 3" w:semiHidden="0" w:uiPriority="64" w:unhideWhenUsed="0"/>
+    <w:lsdException w:name="Medium List 1 Accent 3" w:semiHidden="0" w:uiPriority="65" w:unhideWhenUsed="0"/>
+    <w:lsdException w:name="Medium List 2 Accent 3" w:semiHidden="0" w:uiPriority="66" w:unhideWhenUsed="0"/>
+    <w:lsdException w:name="Medium Grid 1 Accent 3" w:semiHidden="0" w:uiPriority="67" w:unhideWhenUsed="0"/>
+    <w:lsdException w:name="Medium Grid 2 Accent 3" w:semiHidden="0" w:uiPriority="68" w:unhideWhenUsed="0"/>
+    <w:lsdException w:name="Medium Grid 3 Accent 3" w:semiHidden="0" w:uiPriority="69" w:unhideWhenUsed="0"/>
+    <w:lsdException w:name="Dark List Accent 3" w:semiHidden="0" w:uiPriority="70" w:unhideWhenUsed="0"/>
+    <w:lsdException w:name="Colorful Shading Accent 3" w:semiHidden="0" w:uiPriority="71" w:unhideWhenUsed="0"/>
+    <w:lsdException w:name="Colorful List Accent 3" w:semiHidden="0" w:uiPriority="72" w:unhideWhenUsed="0"/>
+    <w:lsdException w:name="Colorful Grid Accent 3" w:semiHidden="0" w:uiPriority="73" w:unhideWhenUsed="0"/>
+    <w:lsdException w:name="Light Shading Accent 4" w:semiHidden="0" w:uiPriority="60" w:unhideWhenUsed="0"/>
+    <w:lsdException w:name="Light List Accent 4" w:semiHidden="0" w:uiPriority="61" w:unhideWhenUsed="0"/>
+    <w:lsdException w:name="Light Grid Accent 4" w:semiHidden="0" w:uiPriority="62" w:unhideWhenUsed="0"/>
+    <w:lsdException w:name="Medium Shading 1 Accent 4" w:semiHidden="0" w:uiPriority="63" w:unhideWhenUsed="0"/>
+    <w:lsdException w:name="Medium Shading 2 Accent 4" w:semiHidden="0" w:uiPriority="64" w:unhideWhenUsed="0"/>
+    <w:lsdException w:name="Medium List 1 Accent 4" w:semiHidden="0" w:uiPriority="65" w:unhideWhenUsed="0"/>
+    <w:lsdException w:name="Medium List 2 Accent 4" w:semiHidden="0" w:uiPriority="66" w:unhideWhenUsed="0"/>
+    <w:lsdException w:name="Medium Grid 1 Accent 4" w:semiHidden="0" w:uiPriority="67" w:unhideWhenUsed="0"/>
+    <w:lsdException w:name="Medium Grid 2 Accent 4" w:semiHidden="0" w:uiPriority="68" w:unhideWhenUsed="0"/>
+    <w:lsdException w:name="Medium Grid 3 Accent 4" w:semiHidden="0" w:uiPriority="69" w:unhideWhenUsed="0"/>
+    <w:lsdException w:name="Dark List Accent 4" w:semiHidden="0" w:uiPriority="70" w:unhideWhenUsed="0"/>
+    <w:lsdException w:name="Colorful Shading Accent 4" w:semiHidden="0" w:uiPriority="71" w:unhideWhenUsed="0"/>
+    <w:lsdException w:name="Colorful List Accent 4" w:semiHidden="0" w:uiPriority="72" w:unhideWhenUsed="0"/>
+    <w:lsdException w:name="Colorful Grid Accent 4" w:semiHidden="0" w:uiPriority="73" w:unhideWhenUsed="0"/>
+    <w:lsdException w:name="Light Shading Accent 5" w:semiHidden="0" w:uiPriority="60" w:unhideWhenUsed="0"/>
+    <w:lsdException w:name="Light List Accent 5" w:semiHidden="0" w:uiPriority="61" w:unhideWhenUsed="0"/>
+    <w:lsdException w:name="Light Grid Accent 5" w:semiHidden="0" w:uiPriority="62" w:unhideWhenUsed="0"/>
+    <w:lsdException w:name="Medium Shading 1 Accent 5" w:semiHidden="0" w:uiPriority="63" w:unhideWhenUsed="0"/>
+    <w:lsdException w:name="Medium Shading 2 Accent 5" w:semiHidden="0" w:uiPriority="64" w:unhideWhenUsed="0"/>
+    <w:lsdException w:name="Medium List 1 Accent 5" w:semiHidden="0" w:uiPriority="65" w:unhideWhenUsed="0"/>
+    <w:lsdException w:name="Medium List 2 Accent 5" w:semiHidden="0" w:uiPriority="66" w:unhideWhenUsed="0"/>
+    <w:lsdException w:name="Medium Grid 1 Accent 5" w:semiHidden="0" w:uiPriority="67" w:unhideWhenUsed="0"/>
+    <w:lsdException w:name="Medium Grid 2 Accent 5" w:semiHidden="0" w:uiPriority="68" w:unhideWhenUsed="0"/>
+    <w:lsdException w:name="Medium Grid 3 Accent 5" w:semiHidden="0" w:uiPriority="69" w:unhideWhenUsed="0"/>
+    <w:lsdException w:name="Dark List Accent 5" w:semiHidden="0" w:uiPriority="70" w:unhideWhenUsed="0"/>
+    <w:lsdException w:name="Colorful Shading Accent 5" w:semiHidden="0" w:uiPriority="71" w:unhideWhenUsed="0"/>
+    <w:lsdException w:name="Colorful List Accent 5" w:semiHidden="0" w:uiPriority="72" w:unhideWhenUsed="0"/>
+    <w:lsdException w:name="Colorful Grid Accent 5" w:semiHidden="0" w:uiPriority="73" w:unhideWhenUsed="0"/>
+    <w:lsdException w:name="Light Shading Accent 6" w:semiHidden="0" w:uiPriority="60" w:unhideWhenUsed="0"/>
+    <w:lsdException w:name="Light List Accent 6" w:semiHidden="0" w:uiPriority="61" w:unhideWhenUsed="0"/>
+    <w:lsdException w:name="Light Grid Accent 6" w:semiHidden="0" w:uiPriority="62" w:unhideWhenUsed="0"/>
+    <w:lsdException w:name="Medium Shading 1 Accent 6" w:semiHidden="0" w:uiPriority="63" w:unhideWhenUsed="0"/>
+    <w:lsdException w:name="Medium Shading 2 Accent 6" w:semiHidden="0" w:uiPriority="64" w:unhideWhenUsed="0"/>
+    <w:lsdException w:name="Medium List 1 Accent 6" w:semiHidden="0" w:uiPriority="65" w:unhideWhenUsed="0"/>
+    <w:lsdException w:name="Medium List 2 Accent 6" w:semiHidden="0" w:uiPriority="66" w:unhideWhenUsed="0"/>
+    <w:lsdException w:name="Medium Grid 1 Accent 6" w:semiHidden="0" w:uiPriority="67" w:unhideWhenUsed="0"/>
+    <w:lsdException w:name="Medium Grid 2 Accent 6" w:semiHidden="0" w:uiPriority="68" w:unhideWhenUsed="0"/>
+    <w:lsdException w:name="Medium Grid 3 Accent 6" w:semiHidden="0" w:uiPriority="69" w:unhideWhenUsed="0"/>
+    <w:lsdException w:name="Dark List Accent 6" w:semiHidden="0" w:uiPriority="70" w:unhideWhenUsed="0"/>
+    <w:lsdException w:name="Colorful Shading Accent 6" w:semiHidden="0" w:uiPriority="71" w:unhideWhenUsed="0"/>
+    <w:lsdException w:name="Colorful List Accent 6" w:semiHidden="0" w:uiPriority="72" w:unhideWhenUsed="0"/>
+    <w:lsdException w:name="Colorful Grid Accent 6" w:semiHidden="0" w:uiPriority="73" w:unhideWhenUsed="0"/>
+    <w:lsdException w:name="Subtle Emphasis" w:semiHidden="0" w:uiPriority="19" w:unhideWhenUsed="0"/>
+    <w:lsdException w:name="Intense Emphasis" w:semiHidden="0" w:uiPriority="21" w:unhideWhenUsed="0"/>
+    <w:lsdException w:name="Subtle Reference" w:semiHidden="0" w:uiPriority="31" w:unhideWhenUsed="0"/>
+    <w:lsdException w:name="Intense Reference" w:semiHidden="0" w:uiPriority="32" w:unhideWhenUsed="0"/>
+    <w:lsdException w:name="Book Title" w:semiHidden="0" w:uiPriority="33" w:unhideWhenUsed="0"/>
+    <w:lsdException w:name="Bibliography" w:uiPriority="37"/>
+    <w:lsdException w:name="TOC Heading" w:uiPriority="39" w:qFormat="1"/>
+  </w:latentStyles>
+  <w:style w:type="paragraph" w:default="1" w:styleId="Normal">
+    <w:name w:val="Normal"/>
+    <w:qFormat/>
+    <w:rsid w:val="0043071B"/>
+    <w:pPr>
+      <w:spacing w:line="320" w:lineRule="exact"/>
+      <w:jc w:val="both"/>
+    </w:pPr>
     <w:rPr>
       <w:rFonts w:ascii="Times New Roman" w:hAnsi="Times New Roman"/>
+      <w:sz w:val="24"/>
+      <w:szCs w:val="24"/>
+    </w:rPr>
+  </w:style>
+  <w:style w:type="paragraph" w:styleId="Heading1">
+    <w:name w:val="heading 1"/>
+    <w:basedOn w:val="Normal"/>
+    <w:next w:val="Normal"/>
+    <w:autoRedefine/>
+    <w:qFormat/>
+    <w:rsid w:val="00B8702C"/>
+    <w:pPr>
+      <w:keepNext/>
+      <w:numPr>
+        <w:numId w:val="11"/>
+      </w:numPr>
+      <w:spacing w:before="240" w:after="240"/>
+      <w:outlineLvl w:val="0"/>
+    </w:pPr>
+    <w:rPr>
       <w:b/>
       <w:kern w:val="32"/>
       <w:sz w:val="36"/>
       <w:szCs w:val="32"/>
     </w:rPr>
+  </w:style>
+  <w:style w:type="paragraph" w:styleId="Heading2">
+    <w:name w:val="heading 2"/>
+    <w:basedOn w:val="Normal"/>
+    <w:next w:val="Normal"/>
+    <w:qFormat/>
+    <w:rsid w:val="00CF7E99"/>
+    <w:pPr>
+      <w:keepNext/>
+      <w:numPr>
+        <w:ilvl w:val="1"/>
+        <w:numId w:val="11"/>
+      </w:numPr>
+      <w:spacing w:before="240" w:after="120" w:line="240" w:lineRule="auto"/>
+      <w:outlineLvl w:val="1"/>
+    </w:pPr>
+    <w:rPr>
+      <w:b/>
+      <w:sz w:val="32"/>
+      <w:szCs w:val="28"/>
+    </w:rPr>
+  </w:style>
+  <w:style w:type="paragraph" w:styleId="Heading3">
+    <w:name w:val="heading 3"/>
+    <w:basedOn w:val="Normal"/>
+    <w:next w:val="Normal"/>
+    <w:qFormat/>
+    <w:rsid w:val="00B8702C"/>
+    <w:pPr>
+      <w:keepNext/>
+      <w:numPr>
+        <w:ilvl w:val="2"/>
+        <w:numId w:val="11"/>
+      </w:numPr>
+      <w:spacing w:before="240" w:after="60"/>
+      <w:outlineLvl w:val="2"/>
+    </w:pPr>
+    <w:rPr>
+      <w:b/>
+      <w:sz w:val="26"/>
+      <w:szCs w:val="26"/>
+    </w:rPr>
+  </w:style>
+  <w:style w:type="paragraph" w:styleId="Heading4">
+    <w:name w:val="heading 4"/>
+    <w:basedOn w:val="Normal"/>
+    <w:next w:val="Normal"/>
+    <w:link w:val="Heading4Char"/>
+    <w:qFormat/>
+    <w:rsid w:val="003C0300"/>
+    <w:pPr>
+      <w:keepNext/>
+      <w:keepLines/>
+      <w:spacing w:before="200"/>
+      <w:contextualSpacing/>
+      <w:outlineLvl w:val="3"/>
+    </w:pPr>
+    <w:rPr>
+      <w:rFonts w:eastAsiaTheme="majorEastAsia" w:cstheme="majorBidi"/>
+      <w:b/>
+      <w:bCs/>
+      <w:i/>
+      <w:iCs/>
+      <w:color w:val="000000" w:themeColor="text1"/>
+      <w:szCs w:val="20"/>
+    </w:rPr>
+  </w:style>
+  <w:style w:type="paragraph" w:styleId="Heading5">
+    <w:name w:val="heading 5"/>
+    <w:basedOn w:val="Normal"/>
+    <w:next w:val="Normal"/>
+    <w:link w:val="Heading5Char"/>
+    <w:uiPriority w:val="9"/>
+    <w:semiHidden/>
+    <w:unhideWhenUsed/>
+    <w:rsid w:val="007708C4"/>
+    <w:pPr>
+      <w:keepNext/>
+      <w:keepLines/>
+      <w:numPr>
+        <w:ilvl w:val="4"/>
+        <w:numId w:val="1"/>
+      </w:numPr>
+      <w:spacing w:before="200"/>
+      <w:outlineLvl w:val="4"/>
+    </w:pPr>
+    <w:rPr>
+      <w:rFonts w:asciiTheme="majorHAnsi" w:eastAsiaTheme="majorEastAsia" w:hAnsiTheme="majorHAnsi" w:cstheme="majorBidi"/>
+      <w:color w:val="243F60" w:themeColor="accent1" w:themeShade="7F"/>
+    </w:rPr>
+  </w:style>
+  <w:style w:type="paragraph" w:styleId="Heading6">
+    <w:name w:val="heading 6"/>
+    <w:basedOn w:val="Normal"/>
+    <w:next w:val="Normal"/>
+    <w:link w:val="Heading6Char"/>
+    <w:uiPriority w:val="9"/>
+    <w:semiHidden/>
+    <w:unhideWhenUsed/>
+    <w:qFormat/>
+    <w:rsid w:val="007708C4"/>
+    <w:pPr>
+      <w:keepNext/>
+      <w:keepLines/>
+      <w:numPr>
+        <w:ilvl w:val="5"/>
+        <w:numId w:val="1"/>
+      </w:numPr>
+      <w:spacing w:before="200"/>
+      <w:outlineLvl w:val="5"/>
+    </w:pPr>
+    <w:rPr>
+      <w:rFonts w:asciiTheme="majorHAnsi" w:eastAsiaTheme="majorEastAsia" w:hAnsiTheme="majorHAnsi" w:cstheme="majorBidi"/>
+      <w:i/>
+      <w:iCs/>
+      <w:color w:val="243F60" w:themeColor="accent1" w:themeShade="7F"/>
+    </w:rPr>
+  </w:style>
+  <w:style w:type="paragraph" w:styleId="Heading7">
+    <w:name w:val="heading 7"/>
+    <w:basedOn w:val="Normal"/>
+    <w:next w:val="Normal"/>
+    <w:link w:val="Heading7Char"/>
+    <w:uiPriority w:val="9"/>
+    <w:semiHidden/>
+    <w:unhideWhenUsed/>
+    <w:qFormat/>
+    <w:rsid w:val="007708C4"/>
+    <w:pPr>
+      <w:keepNext/>
+      <w:keepLines/>
+      <w:numPr>
+        <w:ilvl w:val="6"/>
+        <w:numId w:val="1"/>
+      </w:numPr>
+      <w:spacing w:before="200"/>
+      <w:outlineLvl w:val="6"/>
+    </w:pPr>
+    <w:rPr>
+      <w:rFonts w:asciiTheme="majorHAnsi" w:eastAsiaTheme="majorEastAsia" w:hAnsiTheme="majorHAnsi" w:cstheme="majorBidi"/>
+      <w:i/>
+      <w:iCs/>
+      <w:color w:val="404040" w:themeColor="text1" w:themeTint="BF"/>
+    </w:rPr>
+  </w:style>
+  <w:style w:type="paragraph" w:styleId="Heading8">
+    <w:name w:val="heading 8"/>
+    <w:basedOn w:val="Normal"/>
+    <w:next w:val="Normal"/>
+    <w:link w:val="Heading8Char"/>
+    <w:uiPriority w:val="9"/>
+    <w:semiHidden/>
+    <w:unhideWhenUsed/>
+    <w:qFormat/>
+    <w:rsid w:val="007708C4"/>
+    <w:pPr>
+      <w:keepNext/>
+      <w:keepLines/>
+      <w:numPr>
+        <w:ilvl w:val="7"/>
+        <w:numId w:val="1"/>
+      </w:numPr>
+      <w:spacing w:before="200"/>
+      <w:outlineLvl w:val="7"/>
+    </w:pPr>
+    <w:rPr>
+      <w:rFonts w:asciiTheme="majorHAnsi" w:eastAsiaTheme="majorEastAsia" w:hAnsiTheme="majorHAnsi" w:cstheme="majorBidi"/>
+      <w:color w:val="404040" w:themeColor="text1" w:themeTint="BF"/>
+      <w:sz w:val="20"/>
+      <w:szCs w:val="20"/>
+    </w:rPr>
+  </w:style>
+  <w:style w:type="paragraph" w:styleId="Heading9">
+    <w:name w:val="heading 9"/>
+    <w:basedOn w:val="Normal"/>
+    <w:next w:val="Normal"/>
+    <w:link w:val="Heading9Char"/>
+    <w:uiPriority w:val="9"/>
+    <w:semiHidden/>
+    <w:unhideWhenUsed/>
+    <w:qFormat/>
+    <w:rsid w:val="007708C4"/>
+    <w:pPr>
+      <w:keepNext/>
+      <w:keepLines/>
+      <w:numPr>
+        <w:ilvl w:val="8"/>
+        <w:numId w:val="1"/>
+      </w:numPr>
+      <w:spacing w:before="200"/>
+      <w:outlineLvl w:val="8"/>
+    </w:pPr>
+    <w:rPr>
+      <w:rFonts w:asciiTheme="majorHAnsi" w:eastAsiaTheme="majorEastAsia" w:hAnsiTheme="majorHAnsi" w:cstheme="majorBidi"/>
+      <w:i/>
+      <w:iCs/>
+      <w:color w:val="404040" w:themeColor="text1" w:themeTint="BF"/>
+      <w:sz w:val="20"/>
+      <w:szCs w:val="20"/>
+    </w:rPr>
+  </w:style>
+  <w:style w:type="character" w:default="1" w:styleId="DefaultParagraphFont">
+    <w:name w:val="Default Paragraph Font"/>
+    <w:uiPriority w:val="1"/>
+    <w:semiHidden/>
+    <w:unhideWhenUsed/>
+  </w:style>
+  <w:style w:type="table" w:default="1" w:styleId="TableNormal">
+    <w:name w:val="Normal Table"/>
+    <w:uiPriority w:val="99"/>
+    <w:semiHidden/>
+    <w:unhideWhenUsed/>
+    <w:tblPr>
+      <w:tblInd w:w="0" w:type="dxa"/>
+      <w:tblCellMar>
+        <w:top w:w="0" w:type="dxa"/>
+        <w:left w:w="108" w:type="dxa"/>
+        <w:bottom w:w="0" w:type="dxa"/>
+        <w:right w:w="108" w:type="dxa"/>
+      </w:tblCellMar>
+    </w:tblPr>
+  </w:style>
+  <w:style w:type="numbering" w:default="1" w:styleId="NoList">
+    <w:name w:val="No List"/>
+    <w:uiPriority w:val="99"/>
+    <w:semiHidden/>
+    <w:unhideWhenUsed/>
+  </w:style>
+  <w:style w:type="paragraph" w:styleId="Title">
+    <w:name w:val="Title"/>
+    <w:basedOn w:val="Normal"/>
+    <w:autoRedefine/>
+    <w:qFormat/>
+    <w:rsid w:val="001920F6"/>
+    <w:pPr>
+      <w:spacing w:before="240" w:after="60"/>
+      <w:jc w:val="center"/>
+      <w:outlineLvl w:val="0"/>
+    </w:pPr>
+    <w:rPr>
+      <w:b/>
+      <w:kern w:val="28"/>
+      <w:sz w:val="32"/>
+      <w:szCs w:val="32"/>
+    </w:rPr>
+  </w:style>
+  <w:style w:type="character" w:customStyle="1" w:styleId="Heading4Char">
+    <w:name w:val="Heading 4 Char"/>
+    <w:basedOn w:val="DefaultParagraphFont"/>
+    <w:link w:val="Heading4"/>
+    <w:rsid w:val="003C0300"/>
+    <w:rPr>
+      <w:rFonts w:ascii="Times New Roman" w:eastAsiaTheme="majorEastAsia" w:hAnsi="Times New Roman" w:cstheme="majorBidi"/>
+      <w:b/>
+      <w:bCs/>
+      <w:i/>
+      <w:iCs/>
+      <w:color w:val="000000" w:themeColor="text1"/>
+      <w:sz w:val="24"/>
+    </w:rPr>
+  </w:style>
+  <w:style w:type="paragraph" w:styleId="ListParagraph">
+    <w:name w:val="List Paragraph"/>
+    <w:basedOn w:val="Normal"/>
+    <w:next w:val="Normal"/>
+    <w:uiPriority w:val="34"/>
+    <w:qFormat/>
+    <w:rsid w:val="001F0F77"/>
+    <w:pPr>
+      <w:numPr>
+        <w:numId w:val="21"/>
+      </w:numPr>
+      <w:contextualSpacing/>
+    </w:pPr>
+    <w:rPr>
+      <w:rFonts w:eastAsia="Cambria" w:cs="Times New Roman"/>
+      <w:lang w:eastAsia="en-US"/>
+    </w:rPr>
+  </w:style>
+  <w:style w:type="character" w:customStyle="1" w:styleId="Heading5Char">
+    <w:name w:val="Heading 5 Char"/>
+    <w:basedOn w:val="DefaultParagraphFont"/>
+    <w:link w:val="Heading5"/>
+    <w:uiPriority w:val="9"/>
+    <w:semiHidden/>
+    <w:rsid w:val="007708C4"/>
+    <w:rPr>
+      <w:rFonts w:asciiTheme="majorHAnsi" w:eastAsiaTheme="majorEastAsia" w:hAnsiTheme="majorHAnsi" w:cstheme="majorBidi"/>
+      <w:color w:val="243F60" w:themeColor="accent1" w:themeShade="7F"/>
+      <w:sz w:val="24"/>
+      <w:szCs w:val="24"/>
+    </w:rPr>
+  </w:style>
+  <w:style w:type="character" w:customStyle="1" w:styleId="Heading6Char">
+    <w:name w:val="Heading 6 Char"/>
+    <w:basedOn w:val="DefaultParagraphFont"/>
+    <w:link w:val="Heading6"/>
+    <w:uiPriority w:val="9"/>
+    <w:semiHidden/>
+    <w:rsid w:val="007708C4"/>
+    <w:rPr>
+      <w:rFonts w:asciiTheme="majorHAnsi" w:eastAsiaTheme="majorEastAsia" w:hAnsiTheme="majorHAnsi" w:cstheme="majorBidi"/>
+      <w:i/>
+      <w:iCs/>
+      <w:color w:val="243F60" w:themeColor="accent1" w:themeShade="7F"/>
+      <w:sz w:val="24"/>
+      <w:szCs w:val="24"/>
+    </w:rPr>
+  </w:style>
+  <w:style w:type="character" w:customStyle="1" w:styleId="Heading7Char">
+    <w:name w:val="Heading 7 Char"/>
+    <w:basedOn w:val="DefaultParagraphFont"/>
+    <w:link w:val="Heading7"/>
+    <w:uiPriority w:val="9"/>
+    <w:semiHidden/>
+    <w:rsid w:val="007708C4"/>
+    <w:rPr>
+      <w:rFonts w:asciiTheme="majorHAnsi" w:eastAsiaTheme="majorEastAsia" w:hAnsiTheme="majorHAnsi" w:cstheme="majorBidi"/>
+      <w:i/>
+      <w:iCs/>
+      <w:color w:val="404040" w:themeColor="text1" w:themeTint="BF"/>
+      <w:sz w:val="24"/>
+      <w:szCs w:val="24"/>
+    </w:rPr>
+  </w:style>
+  <w:style w:type="character" w:customStyle="1" w:styleId="Heading8Char">
+    <w:name w:val="Heading 8 Char"/>
+    <w:basedOn w:val="DefaultParagraphFont"/>
+    <w:link w:val="Heading8"/>
+    <w:uiPriority w:val="9"/>
+    <w:semiHidden/>
+    <w:rsid w:val="007708C4"/>
+    <w:rPr>
+      <w:rFonts w:asciiTheme="majorHAnsi" w:eastAsiaTheme="majorEastAsia" w:hAnsiTheme="majorHAnsi" w:cstheme="majorBidi"/>
+      <w:color w:val="404040" w:themeColor="text1" w:themeTint="BF"/>
+    </w:rPr>
+  </w:style>
+  <w:style w:type="character" w:customStyle="1" w:styleId="Heading9Char">
+    <w:name w:val="Heading 9 Char"/>
+    <w:basedOn w:val="DefaultParagraphFont"/>
+    <w:link w:val="Heading9"/>
+    <w:uiPriority w:val="9"/>
+    <w:semiHidden/>
+    <w:rsid w:val="007708C4"/>
+    <w:rPr>
+      <w:rFonts w:asciiTheme="majorHAnsi" w:eastAsiaTheme="majorEastAsia" w:hAnsiTheme="majorHAnsi" w:cstheme="majorBidi"/>
+      <w:i/>
+      <w:iCs/>
+      <w:color w:val="404040" w:themeColor="text1" w:themeTint="BF"/>
+    </w:rPr>
+  </w:style>
+  <w:style w:type="paragraph" w:styleId="BalloonText">
+    <w:name w:val="Balloon Text"/>
+    <w:basedOn w:val="Normal"/>
+    <w:link w:val="BalloonTextChar"/>
+    <w:uiPriority w:val="99"/>
+    <w:semiHidden/>
+    <w:unhideWhenUsed/>
+    <w:rsid w:val="00892871"/>
+    <w:pPr>
+      <w:spacing w:line="240" w:lineRule="auto"/>
+    </w:pPr>
+    <w:rPr>
+      <w:rFonts w:ascii="Lucida Grande" w:hAnsi="Lucida Grande" w:cs="Lucida Grande"/>
+      <w:sz w:val="18"/>
+      <w:szCs w:val="18"/>
+    </w:rPr>
+  </w:style>
+  <w:style w:type="character" w:customStyle="1" w:styleId="BalloonTextChar">
+    <w:name w:val="Balloon Text Char"/>
+    <w:basedOn w:val="DefaultParagraphFont"/>
+    <w:link w:val="BalloonText"/>
+    <w:uiPriority w:val="99"/>
+    <w:semiHidden/>
+    <w:rsid w:val="00892871"/>
+    <w:rPr>
+      <w:rFonts w:ascii="Lucida Grande" w:hAnsi="Lucida Grande" w:cs="Lucida Grande"/>
+      <w:sz w:val="18"/>
+      <w:szCs w:val="18"/>
+    </w:rPr>
+  </w:style>
+  <w:style w:type="paragraph" w:styleId="Caption">
+    <w:name w:val="caption"/>
+    <w:basedOn w:val="Normal"/>
+    <w:next w:val="Normal"/>
+    <w:uiPriority w:val="35"/>
+    <w:unhideWhenUsed/>
+    <w:qFormat/>
+    <w:rsid w:val="00B34F63"/>
+    <w:pPr>
+      <w:spacing w:after="200" w:line="240" w:lineRule="auto"/>
+    </w:pPr>
+    <w:rPr>
+      <w:bCs/>
+      <w:color w:val="000000" w:themeColor="text1"/>
+      <w:sz w:val="22"/>
+      <w:szCs w:val="18"/>
+    </w:rPr>
+  </w:style>
+  <w:style w:type="paragraph" w:customStyle="1" w:styleId="Reference">
+    <w:name w:val="Reference"/>
+    <w:basedOn w:val="Normal"/>
+    <w:next w:val="Normal"/>
+    <w:qFormat/>
+    <w:rsid w:val="00964C3E"/>
+    <w:pPr>
+      <w:numPr>
+        <w:numId w:val="13"/>
+      </w:numPr>
+      <w:contextualSpacing/>
+    </w:pPr>
+    <w:rPr>
+      <w:rFonts w:eastAsia="Cambria" w:cs="Times New Roman"/>
+      <w:lang w:eastAsia="en-US"/>
+    </w:rPr>
+  </w:style>
+  <w:style w:type="table" w:styleId="TableGrid">
+    <w:name w:val="Table Grid"/>
+    <w:basedOn w:val="TableNormal"/>
+    <w:rsid w:val="000F1460"/>
+    <w:rPr>
+      <w:rFonts w:ascii="Cambria" w:eastAsia="Cambria" w:hAnsi="Cambria" w:cs="Times New Roman"/>
+      <w:sz w:val="24"/>
+      <w:szCs w:val="24"/>
+      <w:lang w:eastAsia="en-US"/>
+    </w:rPr>
+    <w:tblPr>
+      <w:tblInd w:w="0" w:type="dxa"/>
+      <w:tblBorders>
+        <w:top w:val="single" w:sz="4" w:space="0" w:color="000000"/>
+        <w:left w:val="single" w:sz="4" w:space="0" w:color="000000"/>
+        <w:bottom w:val="single" w:sz="4" w:space="0" w:color="000000"/>
+        <w:right w:val="single" w:sz="4" w:space="0" w:color="000000"/>
+        <w:insideH w:val="single" w:sz="4" w:space="0" w:color="000000"/>
+        <w:insideV w:val="single" w:sz="4" w:space="0" w:color="000000"/>
+      </w:tblBorders>
+      <w:tblCellMar>
+        <w:top w:w="0" w:type="dxa"/>
+        <w:left w:w="108" w:type="dxa"/>
+        <w:bottom w:w="0" w:type="dxa"/>
+        <w:right w:w="108" w:type="dxa"/>
+      </w:tblCellMar>
+    </w:tblPr>
+  </w:style>
+  <w:style w:type="paragraph" w:customStyle="1" w:styleId="Subscript">
+    <w:name w:val="Subscript"/>
+    <w:basedOn w:val="Normal"/>
+    <w:next w:val="Normal"/>
+    <w:qFormat/>
+    <w:rsid w:val="009234F9"/>
+    <w:rPr>
+      <w:position w:val="-4"/>
+      <w:sz w:val="16"/>
+      <w:szCs w:val="16"/>
+    </w:rPr>
+  </w:style>
+  <w:style w:type="paragraph" w:styleId="Header">
+    <w:name w:val="header"/>
+    <w:basedOn w:val="Normal"/>
+    <w:link w:val="HeaderChar"/>
+    <w:uiPriority w:val="99"/>
+    <w:unhideWhenUsed/>
+    <w:rsid w:val="0078360E"/>
+    <w:pPr>
+      <w:tabs>
+        <w:tab w:val="center" w:pos="4320"/>
+        <w:tab w:val="right" w:pos="8640"/>
+      </w:tabs>
+      <w:spacing w:line="240" w:lineRule="auto"/>
+    </w:pPr>
+  </w:style>
+  <w:style w:type="character" w:customStyle="1" w:styleId="HeaderChar">
+    <w:name w:val="Header Char"/>
+    <w:basedOn w:val="DefaultParagraphFont"/>
+    <w:link w:val="Header"/>
+    <w:uiPriority w:val="99"/>
+    <w:rsid w:val="0078360E"/>
+    <w:rPr>
+      <w:rFonts w:ascii="Times New Roman" w:hAnsi="Times New Roman"/>
+      <w:sz w:val="24"/>
+      <w:szCs w:val="24"/>
+    </w:rPr>
+  </w:style>
+  <w:style w:type="paragraph" w:styleId="Footer">
+    <w:name w:val="footer"/>
+    <w:basedOn w:val="Normal"/>
+    <w:link w:val="FooterChar"/>
+    <w:uiPriority w:val="99"/>
+    <w:unhideWhenUsed/>
+    <w:rsid w:val="0078360E"/>
+    <w:pPr>
+      <w:tabs>
+        <w:tab w:val="center" w:pos="4320"/>
+        <w:tab w:val="right" w:pos="8640"/>
+      </w:tabs>
+      <w:spacing w:line="240" w:lineRule="auto"/>
+    </w:pPr>
+  </w:style>
+  <w:style w:type="character" w:customStyle="1" w:styleId="FooterChar">
+    <w:name w:val="Footer Char"/>
+    <w:basedOn w:val="DefaultParagraphFont"/>
+    <w:link w:val="Footer"/>
+    <w:uiPriority w:val="99"/>
+    <w:rsid w:val="0078360E"/>
+    <w:rPr>
+      <w:rFonts w:ascii="Times New Roman" w:hAnsi="Times New Roman"/>
+      <w:sz w:val="24"/>
+      <w:szCs w:val="24"/>
+    </w:rPr>
+  </w:style>
+  <w:style w:type="character" w:styleId="PageNumber">
+    <w:name w:val="page number"/>
+    <w:basedOn w:val="DefaultParagraphFont"/>
+    <w:uiPriority w:val="99"/>
+    <w:semiHidden/>
+    <w:unhideWhenUsed/>
+    <w:rsid w:val="0078360E"/>
   </w:style>
 </w:styles>
 </file>

--- a/Simulation.docx
+++ b/Simulation.docx
@@ -28,13 +28,7 @@
         <w:rPr>
           <w:b/>
         </w:rPr>
-        <w:t xml:space="preserve">1.3.1 </w:t>
-      </w:r>
-      <w:r>
-        <w:rPr>
-          <w:b/>
-        </w:rPr>
-        <w:t>Calorimeter optimization</w:t>
+        <w:t>1.3.1 Calorimeter optimization</w:t>
       </w:r>
     </w:p>
     <w:p/>
@@ -59,13 +53,46 @@
         </w:rPr>
       </w:pPr>
       <w:r>
-        <w:t xml:space="preserve">The dimensions of the disks are the first to be addressed. Figure XX shows the efficiency for detecting in the calorimeter a good signal electron found by the tracker as a function of the disk inner and outer radii. We consider only cluster with a deposited energy above 60 MeV. The separation between the disks is set to 70 cm, corresponding approximately to half a wavelength, and the crystal size is taken to be 32 mm across flats. The efficiency reaches a maximum at an outer radius close to 67 cm for both an inner radius of 35 cm and 36 cm. A similar conclusion holds for considering disks with different outer radii. We refine the optimization by minimizing the empty space between the crystals and the disk boundaries as a function of the crystal size and the disk radii. Figure XX shows the empty space as a function of the crystal size for inner and outer radii of 35 and 67 cm, respectively. Several possible configurations are detailed in Table XX.  </w:t>
+        <w:t xml:space="preserve">The dimensions of the disks are the first to be addressed. Figure XX shows the efficiency for detecting in the calorimeter a good signal electron found by the tracker as a function of the disk inner and outer radii. We consider only cluster with a deposited energy above 60 MeV. The separation between the disks is set to 70 cm, corresponding approximately to half a wavelength, and the crystal size is taken to be 32 mm across flats. The efficiency reaches a maximum at an outer radius close to 67 cm for both an inner radius of 35 cm and 36 cm. A similar conclusion holds for considering disks with different outer radii. We refine the optimization by minimizing the empty space between the crystals and the disk boundaries as a function of the crystal size and the disk radii. Figure XX shows </w:t>
       </w:r>
       <w:r>
-        <w:rPr>
-          <w:color w:val="FF0000"/>
-        </w:rPr>
-        <w:t>THE RESULTS ARE COMING HERE</w:t>
+        <w:t xml:space="preserve">for example </w:t>
+      </w:r>
+      <w:r>
+        <w:t xml:space="preserve">the empty space as a function of the </w:t>
+      </w:r>
+      <w:r>
+        <w:t xml:space="preserve">disk </w:t>
+      </w:r>
+      <w:r>
+        <w:t>inner</w:t>
+      </w:r>
+      <w:r>
+        <w:t xml:space="preserve"> radius</w:t>
+      </w:r>
+      <w:r>
+        <w:t xml:space="preserve"> </w:t>
+      </w:r>
+      <w:r>
+        <w:t>for a crystal dimension of 33 mm across flats</w:t>
+      </w:r>
+      <w:r>
+        <w:t>. Several possible configurat</w:t>
+      </w:r>
+      <w:r>
+        <w:t xml:space="preserve">ions are detailed in Table XX. We </w:t>
+      </w:r>
+      <w:r>
+        <w:t xml:space="preserve">selected </w:t>
+      </w:r>
+      <w:r>
+        <w:t xml:space="preserve">a crystal size of 33 mm across flats with disk radii of </w:t>
+      </w:r>
+      <w:r>
+        <w:t>3</w:t>
+      </w:r>
+      <w:r>
+        <w:t xml:space="preserve">51 and 660 mm, respectively. This choice ensures sufficient space to mount the readout at the back of the crystal while maintaining efficiency and limiting the number of readout channels.  </w:t>
       </w:r>
       <w:r>
         <w:rPr>
@@ -77,7 +104,25 @@
     <w:p/>
     <w:p>
       <w:r>
-        <w:t>We finally optimize the separation between the disks. As shown in Figure XX, a separation of YY cm is optimal. The position of the disk w.r.t the tracker has a negligible impact on the efficiency, as expected from translational invariance.</w:t>
+        <w:t xml:space="preserve">We finally optimize </w:t>
+      </w:r>
+      <w:r>
+        <w:t>the separation between the disks</w:t>
+      </w:r>
+      <w:r>
+        <w:t xml:space="preserve">. As shown in Figure XX, a separation of </w:t>
+      </w:r>
+      <w:r>
+        <w:t>70</w:t>
+      </w:r>
+      <w:r>
+        <w:t xml:space="preserve"> cm is optimal</w:t>
+      </w:r>
+      <w:r>
+        <w:t>, independent of the energy deposited in the calorimeter</w:t>
+      </w:r>
+      <w:r>
+        <w:t>. The position of the disk w.r.t the tracker has a negligible impact on the efficiency, as expected from translational invariance.</w:t>
       </w:r>
     </w:p>
     <w:p/>
@@ -1631,7 +1676,19 @@
       </w:r>
       <w:proofErr w:type="spellEnd"/>
       <w:r>
-        <w:t>: Characteristics of disk and crystals for some of the configurations optimizing the empty volume between the crystal and the disk boundaries.</w:t>
+        <w:t xml:space="preserve">: Characteristics of </w:t>
+      </w:r>
+      <w:r>
+        <w:t xml:space="preserve">the </w:t>
+      </w:r>
+      <w:r>
+        <w:t>disk</w:t>
+      </w:r>
+      <w:r>
+        <w:t>s</w:t>
+      </w:r>
+      <w:r>
+        <w:t xml:space="preserve"> and crystals for some of the configurations optimizing the empty volume between the crystal and the disk boundaries.</w:t>
       </w:r>
     </w:p>
     <w:p/>
@@ -1642,20 +1699,21 @@
       <w:r>
         <w:rPr>
           <w:noProof/>
+          <w:lang w:eastAsia="en-US"/>
         </w:rPr>
         <w:drawing>
-          <wp:anchor distT="0" distB="0" distL="114300" distR="114300" simplePos="0" relativeHeight="251658240" behindDoc="0" locked="0" layoutInCell="1" allowOverlap="1" wp14:anchorId="52A00CEE" wp14:editId="3ABC9289">
+          <wp:anchor distT="0" distB="0" distL="114300" distR="114300" simplePos="0" relativeHeight="251659264" behindDoc="0" locked="0" layoutInCell="1" allowOverlap="1" wp14:anchorId="63F7E4EF" wp14:editId="55C7325A">
             <wp:simplePos x="0" y="0"/>
             <wp:positionH relativeFrom="column">
-              <wp:posOffset>2910840</wp:posOffset>
+              <wp:posOffset>66675</wp:posOffset>
             </wp:positionH>
             <wp:positionV relativeFrom="paragraph">
-              <wp:posOffset>104775</wp:posOffset>
+              <wp:posOffset>106680</wp:posOffset>
             </wp:positionV>
-            <wp:extent cx="2834640" cy="1920240"/>
-            <wp:effectExtent l="0" t="0" r="3810" b="3810"/>
+            <wp:extent cx="2831465" cy="1920240"/>
+            <wp:effectExtent l="0" t="0" r="6985" b="3810"/>
             <wp:wrapNone/>
-            <wp:docPr id="2" name="Picture 2" descr="C:\Users\bertrand_2\Desktop\g_6300_3313_5.gif"/>
+            <wp:docPr id="3" name="Picture 3"/>
             <wp:cNvGraphicFramePr>
               <a:graphicFrameLocks xmlns:a="http://schemas.openxmlformats.org/drawingml/2006/main" noChangeAspect="1"/>
             </wp:cNvGraphicFramePr>
@@ -1663,20 +1721,19 @@
               <a:graphicData uri="http://schemas.openxmlformats.org/drawingml/2006/picture">
                 <pic:pic xmlns:pic="http://schemas.openxmlformats.org/drawingml/2006/picture">
                   <pic:nvPicPr>
-                    <pic:cNvPr id="0" name="Picture 2" descr="C:\Users\bertrand_2\Desktop\g_6300_3313_5.gif"/>
+                    <pic:cNvPr id="0" name="Picture 3" descr="C:\Users\bertrand_2\Desktop\calo_opti_eff0.jpg"/>
                     <pic:cNvPicPr>
                       <a:picLocks noChangeAspect="1" noChangeArrowheads="1"/>
                     </pic:cNvPicPr>
                   </pic:nvPicPr>
                   <pic:blipFill>
-                    <a:blip r:embed="rId8" cstate="print">
+                    <a:blip r:embed="rId8">
                       <a:extLst>
                         <a:ext uri="{28A0092B-C50C-407E-A947-70E740481C1C}">
                           <a14:useLocalDpi xmlns:a14="http://schemas.microsoft.com/office/drawing/2010/main" val="0"/>
                         </a:ext>
                       </a:extLst>
                     </a:blip>
-                    <a:srcRect/>
                     <a:stretch>
                       <a:fillRect/>
                     </a:stretch>
@@ -1684,7 +1741,7 @@
                   <pic:spPr bwMode="auto">
                     <a:xfrm>
                       <a:off x="0" y="0"/>
-                      <a:ext cx="2834640" cy="1920240"/>
+                      <a:ext cx="2831465" cy="1920240"/>
                     </a:xfrm>
                     <a:prstGeom prst="rect">
                       <a:avLst/>
@@ -1709,20 +1766,21 @@
       <w:r>
         <w:rPr>
           <w:noProof/>
+          <w:lang w:eastAsia="en-US"/>
         </w:rPr>
         <w:drawing>
-          <wp:anchor distT="0" distB="0" distL="114300" distR="114300" simplePos="0" relativeHeight="251659264" behindDoc="0" locked="0" layoutInCell="1" allowOverlap="1" wp14:anchorId="63F7E4EF" wp14:editId="47024B4D">
+          <wp:anchor distT="0" distB="0" distL="114300" distR="114300" simplePos="0" relativeHeight="251658240" behindDoc="0" locked="0" layoutInCell="1" allowOverlap="1" wp14:anchorId="52A00CEE" wp14:editId="08CA1C43">
             <wp:simplePos x="0" y="0"/>
             <wp:positionH relativeFrom="column">
-              <wp:posOffset>67945</wp:posOffset>
+              <wp:posOffset>2906486</wp:posOffset>
             </wp:positionH>
             <wp:positionV relativeFrom="paragraph">
-              <wp:posOffset>111125</wp:posOffset>
+              <wp:posOffset>106861</wp:posOffset>
             </wp:positionV>
-            <wp:extent cx="2834640" cy="1920240"/>
-            <wp:effectExtent l="0" t="0" r="3810" b="3810"/>
+            <wp:extent cx="2831540" cy="1920240"/>
+            <wp:effectExtent l="0" t="0" r="6985" b="3810"/>
             <wp:wrapNone/>
-            <wp:docPr id="3" name="Picture 3" descr="C:\Users\bertrand_2\Desktop\calo_opti_eff0.jpg"/>
+            <wp:docPr id="2" name="Picture 2"/>
             <wp:cNvGraphicFramePr>
               <a:graphicFrameLocks xmlns:a="http://schemas.openxmlformats.org/drawingml/2006/main" noChangeAspect="1"/>
             </wp:cNvGraphicFramePr>
@@ -1730,20 +1788,19 @@
               <a:graphicData uri="http://schemas.openxmlformats.org/drawingml/2006/picture">
                 <pic:pic xmlns:pic="http://schemas.openxmlformats.org/drawingml/2006/picture">
                   <pic:nvPicPr>
-                    <pic:cNvPr id="0" name="Picture 3" descr="C:\Users\bertrand_2\Desktop\calo_opti_eff0.jpg"/>
+                    <pic:cNvPr id="0" name="Picture 2" descr="C:\Users\bertrand_2\Desktop\g_6300_3313_5.gif"/>
                     <pic:cNvPicPr>
                       <a:picLocks noChangeAspect="1" noChangeArrowheads="1"/>
                     </pic:cNvPicPr>
                   </pic:nvPicPr>
                   <pic:blipFill>
-                    <a:blip r:embed="rId9" cstate="print">
+                    <a:blip r:embed="rId9">
                       <a:extLst>
                         <a:ext uri="{28A0092B-C50C-407E-A947-70E740481C1C}">
                           <a14:useLocalDpi xmlns:a14="http://schemas.microsoft.com/office/drawing/2010/main" val="0"/>
                         </a:ext>
                       </a:extLst>
                     </a:blip>
-                    <a:srcRect/>
                     <a:stretch>
                       <a:fillRect/>
                     </a:stretch>
@@ -1751,7 +1808,7 @@
                   <pic:spPr bwMode="auto">
                     <a:xfrm>
                       <a:off x="0" y="0"/>
-                      <a:ext cx="2834640" cy="1920240"/>
+                      <a:ext cx="2831540" cy="1920240"/>
                     </a:xfrm>
                     <a:prstGeom prst="rect">
                       <a:avLst/>
@@ -1794,9 +1851,106 @@
       </w:r>
       <w:proofErr w:type="spellEnd"/>
       <w:r>
-        <w:t>: Left: The cumulative efficiency for detection in the calorimeter of good signal tracks first found in the tracker, as a function of the disk outer radius for different values of inner radius. Right: Empty space between the crystals and the disk outer boundary as a function of the outer radius.</w:t>
+        <w:t xml:space="preserve">: Left: The cumulative efficiency for detection in the calorimeter of good signal tracks first found in the tracker, as a function of the disk outer radius for different values of inner radius. Right: Empty space between the crystals and the disk </w:t>
+      </w:r>
+      <w:r>
+        <w:t>inner</w:t>
+      </w:r>
+      <w:r>
+        <w:t xml:space="preserve"> boundary as a function of the </w:t>
+      </w:r>
+      <w:r>
+        <w:t>inner</w:t>
+      </w:r>
+      <w:r>
+        <w:t xml:space="preserve"> radius.</w:t>
       </w:r>
     </w:p>
+    <w:p/>
+    <w:p/>
+    <w:p/>
+    <w:p/>
+    <w:p/>
+    <w:p/>
+    <w:p>
+      <w:r>
+        <w:rPr>
+          <w:noProof/>
+          <w:lang w:eastAsia="en-US"/>
+        </w:rPr>
+        <w:lastRenderedPageBreak/>
+        <w:drawing>
+          <wp:anchor distT="0" distB="0" distL="114300" distR="114300" simplePos="0" relativeHeight="251661312" behindDoc="0" locked="0" layoutInCell="1" allowOverlap="1" wp14:anchorId="7039FF50" wp14:editId="6427FF3F">
+            <wp:simplePos x="0" y="0"/>
+            <wp:positionH relativeFrom="column">
+              <wp:posOffset>1470025</wp:posOffset>
+            </wp:positionH>
+            <wp:positionV relativeFrom="paragraph">
+              <wp:posOffset>114935</wp:posOffset>
+            </wp:positionV>
+            <wp:extent cx="2831465" cy="1920240"/>
+            <wp:effectExtent l="0" t="0" r="6985" b="3810"/>
+            <wp:wrapNone/>
+            <wp:docPr id="1" name="Picture 1"/>
+            <wp:cNvGraphicFramePr>
+              <a:graphicFrameLocks xmlns:a="http://schemas.openxmlformats.org/drawingml/2006/main" noChangeAspect="1"/>
+            </wp:cNvGraphicFramePr>
+            <a:graphic xmlns:a="http://schemas.openxmlformats.org/drawingml/2006/main">
+              <a:graphicData uri="http://schemas.openxmlformats.org/drawingml/2006/picture">
+                <pic:pic xmlns:pic="http://schemas.openxmlformats.org/drawingml/2006/picture">
+                  <pic:nvPicPr>
+                    <pic:cNvPr id="0" name="Picture 2" descr="C:\Users\bertrand_2\Desktop\g_6300_3313_5.gif"/>
+                    <pic:cNvPicPr>
+                      <a:picLocks noChangeAspect="1" noChangeArrowheads="1"/>
+                    </pic:cNvPicPr>
+                  </pic:nvPicPr>
+                  <pic:blipFill>
+                    <a:blip r:embed="rId10">
+                      <a:extLst>
+                        <a:ext uri="{28A0092B-C50C-407E-A947-70E740481C1C}">
+                          <a14:useLocalDpi xmlns:a14="http://schemas.microsoft.com/office/drawing/2010/main" val="0"/>
+                        </a:ext>
+                      </a:extLst>
+                    </a:blip>
+                    <a:stretch>
+                      <a:fillRect/>
+                    </a:stretch>
+                  </pic:blipFill>
+                  <pic:spPr bwMode="auto">
+                    <a:xfrm>
+                      <a:off x="0" y="0"/>
+                      <a:ext cx="2831465" cy="1920240"/>
+                    </a:xfrm>
+                    <a:prstGeom prst="rect">
+                      <a:avLst/>
+                    </a:prstGeom>
+                    <a:noFill/>
+                    <a:ln>
+                      <a:noFill/>
+                    </a:ln>
+                  </pic:spPr>
+                </pic:pic>
+              </a:graphicData>
+            </a:graphic>
+            <wp14:sizeRelH relativeFrom="page">
+              <wp14:pctWidth>0</wp14:pctWidth>
+            </wp14:sizeRelH>
+            <wp14:sizeRelV relativeFrom="page">
+              <wp14:pctHeight>0</wp14:pctHeight>
+            </wp14:sizeRelV>
+          </wp:anchor>
+        </w:drawing>
+      </w:r>
+    </w:p>
+    <w:p/>
+    <w:p>
+      <w:bookmarkStart w:id="0" w:name="_GoBack"/>
+      <w:bookmarkEnd w:id="0"/>
+    </w:p>
+    <w:p/>
+    <w:p/>
+    <w:p/>
+    <w:p/>
     <w:p/>
     <w:p/>
     <w:p/>
@@ -1813,18 +1967,30 @@
       <w:r>
         <w:t>: The cumulative efficiency for detection in the calorimeter of good signal tracks first found in the tracker, as a function of the separation between the disks</w:t>
       </w:r>
+      <w:r>
+        <w:t>, for two threshold</w:t>
+      </w:r>
+      <w:r>
+        <w:t>s</w:t>
+      </w:r>
+      <w:r>
+        <w:t xml:space="preserve"> of the energy deposited in the </w:t>
+      </w:r>
+      <w:r>
+        <w:t>calorimeter</w:t>
+      </w:r>
+      <w:r>
+        <w:t>.</w:t>
+      </w:r>
     </w:p>
-    <w:p>
-      <w:bookmarkStart w:id="0" w:name="_GoBack"/>
-      <w:bookmarkEnd w:id="0"/>
-    </w:p>
+    <w:p/>
     <w:sectPr>
-      <w:headerReference w:type="even" r:id="rId10"/>
-      <w:headerReference w:type="default" r:id="rId11"/>
-      <w:footerReference w:type="even" r:id="rId12"/>
-      <w:footerReference w:type="default" r:id="rId13"/>
-      <w:headerReference w:type="first" r:id="rId14"/>
-      <w:footerReference w:type="first" r:id="rId15"/>
+      <w:headerReference w:type="even" r:id="rId11"/>
+      <w:headerReference w:type="default" r:id="rId12"/>
+      <w:footerReference w:type="even" r:id="rId13"/>
+      <w:footerReference w:type="default" r:id="rId14"/>
+      <w:headerReference w:type="first" r:id="rId15"/>
+      <w:footerReference w:type="first" r:id="rId16"/>
       <w:pgSz w:w="12240" w:h="15840"/>
       <w:pgMar w:top="1440" w:right="1800" w:bottom="1440" w:left="1800" w:header="720" w:footer="720" w:gutter="0"/>
       <w:pgNumType w:chapStyle="1"/>
@@ -2015,7 +2181,7 @@
         <w:rStyle w:val="PageNumber"/>
         <w:noProof/>
       </w:rPr>
-      <w:t>1</w:t>
+      <w:t>3</w:t>
     </w:r>
     <w:r>
       <w:rPr>

--- a/Simulation.docx
+++ b/Simulation.docx
@@ -92,7 +92,19 @@
         <w:t>3</w:t>
       </w:r>
       <w:r>
-        <w:t xml:space="preserve">51 and 660 mm, respectively. This choice ensures sufficient space to mount the readout at the back of the crystal while maintaining efficiency and limiting the number of readout channels.  </w:t>
+        <w:t>51</w:t>
+      </w:r>
+      <w:r>
+        <w:t xml:space="preserve"> mm</w:t>
+      </w:r>
+      <w:r>
+        <w:t xml:space="preserve"> and 660 mm, respectively. This choice ensures sufficient space to mount the readout at the back of the crystal while maintaining efficiency and limiting the number of readout channels. </w:t>
+      </w:r>
+      <w:r>
+        <w:t>The crystal layout is shown in Figure xx.</w:t>
+      </w:r>
+      <w:r>
+        <w:t xml:space="preserve"> </w:t>
       </w:r>
       <w:r>
         <w:rPr>
@@ -1699,21 +1711,323 @@
       <w:r>
         <w:rPr>
           <w:noProof/>
+        </w:rPr>
+        <mc:AlternateContent>
+          <mc:Choice Requires="wps">
+            <w:drawing>
+              <wp:anchor distT="0" distB="0" distL="114300" distR="114300" simplePos="0" relativeHeight="251668480" behindDoc="0" locked="0" layoutInCell="1" allowOverlap="1" wp14:anchorId="6EDD5115" wp14:editId="3B7C8711">
+                <wp:simplePos x="0" y="0"/>
+                <wp:positionH relativeFrom="column">
+                  <wp:posOffset>64770</wp:posOffset>
+                </wp:positionH>
+                <wp:positionV relativeFrom="paragraph">
+                  <wp:posOffset>2086610</wp:posOffset>
+                </wp:positionV>
+                <wp:extent cx="5671185" cy="635"/>
+                <wp:effectExtent l="0" t="0" r="0" b="0"/>
+                <wp:wrapNone/>
+                <wp:docPr id="8" name="Text Box 8"/>
+                <wp:cNvGraphicFramePr/>
+                <a:graphic xmlns:a="http://schemas.openxmlformats.org/drawingml/2006/main">
+                  <a:graphicData uri="http://schemas.microsoft.com/office/word/2010/wordprocessingShape">
+                    <wps:wsp>
+                      <wps:cNvSpPr txBox="1"/>
+                      <wps:spPr>
+                        <a:xfrm>
+                          <a:off x="0" y="0"/>
+                          <a:ext cx="5671185" cy="635"/>
+                        </a:xfrm>
+                        <a:prstGeom prst="rect">
+                          <a:avLst/>
+                        </a:prstGeom>
+                        <a:solidFill>
+                          <a:prstClr val="white"/>
+                        </a:solidFill>
+                        <a:ln>
+                          <a:noFill/>
+                        </a:ln>
+                        <a:effectLst/>
+                      </wps:spPr>
+                      <wps:txbx>
+                        <w:txbxContent>
+                          <w:p>
+                            <w:pPr>
+                              <w:pStyle w:val="Caption"/>
+                              <w:rPr>
+                                <w:noProof/>
+                                <w:sz w:val="24"/>
+                                <w:szCs w:val="24"/>
+                              </w:rPr>
+                            </w:pPr>
+                            <w:r>
+                              <w:t xml:space="preserve">Figure </w:t>
+                            </w:r>
+                            <w:fldSimple w:instr=" SEQ Figure \* ARABIC ">
+                              <w:r>
+                                <w:rPr>
+                                  <w:noProof/>
+                                </w:rPr>
+                                <w:t>1</w:t>
+                              </w:r>
+                            </w:fldSimple>
+                            <w:r>
+                              <w:t xml:space="preserve"> </w:t>
+                            </w:r>
+                            <w:r>
+                              <w:t xml:space="preserve">Left: The cumulative efficiency for detection in the calorimeter of good signal tracks first found in the tracker, as a function of the disk outer radius for different values of inner radius. Right: Empty space between the crystals and the disk inner </w:t>
+                            </w:r>
+                            <w:proofErr w:type="spellStart"/>
+                            <w:proofErr w:type="gramStart"/>
+                            <w:r>
+                              <w:t>bo</w:t>
+                            </w:r>
+                            <w:proofErr w:type="spellEnd"/>
+                            <w:proofErr w:type="gramEnd"/>
+                          </w:p>
+                        </w:txbxContent>
+                      </wps:txbx>
+                      <wps:bodyPr rot="0" spcFirstLastPara="0" vertOverflow="overflow" horzOverflow="overflow" vert="horz" wrap="square" lIns="0" tIns="0" rIns="0" bIns="0" numCol="1" spcCol="0" rtlCol="0" fromWordArt="0" anchor="t" anchorCtr="0" forceAA="0" compatLnSpc="1">
+                        <a:prstTxWarp prst="textNoShape">
+                          <a:avLst/>
+                        </a:prstTxWarp>
+                        <a:spAutoFit/>
+                      </wps:bodyPr>
+                    </wps:wsp>
+                  </a:graphicData>
+                </a:graphic>
+              </wp:anchor>
+            </w:drawing>
+          </mc:Choice>
+          <mc:Fallback>
+            <w:pict>
+              <v:shapetype id="_x0000_t202" coordsize="21600,21600" o:spt="202" path="m,l,21600r21600,l21600,xe">
+                <v:stroke joinstyle="miter"/>
+                <v:path gradientshapeok="t" o:connecttype="rect"/>
+              </v:shapetype>
+              <v:shape id="Text Box 8" o:spid="_x0000_s1026" type="#_x0000_t202" style="position:absolute;left:0;text-align:left;margin-left:5.1pt;margin-top:164.3pt;width:446.55pt;height:.05pt;z-index:251668480;visibility:visible;mso-wrap-style:square;mso-wrap-distance-left:9pt;mso-wrap-distance-top:0;mso-wrap-distance-right:9pt;mso-wrap-distance-bottom:0;mso-position-horizontal:absolute;mso-position-horizontal-relative:text;mso-position-vertical:absolute;mso-position-vertical-relative:text;v-text-anchor:top" o:gfxdata="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" stroked="f">
+                <v:textbox style="mso-fit-shape-to-text:t" inset="0,0,0,0">
+                  <w:txbxContent>
+                    <w:p>
+                      <w:pPr>
+                        <w:pStyle w:val="Caption"/>
+                        <w:rPr>
+                          <w:noProof/>
+                          <w:sz w:val="24"/>
+                          <w:szCs w:val="24"/>
+                        </w:rPr>
+                      </w:pPr>
+                      <w:r>
+                        <w:t xml:space="preserve">Figure </w:t>
+                      </w:r>
+                      <w:fldSimple w:instr=" SEQ Figure \* ARABIC ">
+                        <w:r>
+                          <w:rPr>
+                            <w:noProof/>
+                          </w:rPr>
+                          <w:t>1</w:t>
+                        </w:r>
+                      </w:fldSimple>
+                      <w:r>
+                        <w:t xml:space="preserve"> </w:t>
+                      </w:r>
+                      <w:r>
+                        <w:t xml:space="preserve">Left: The cumulative efficiency for detection in the calorimeter of good signal tracks first found in the tracker, as a function of the disk outer radius for different values of inner radius. Right: Empty space between the crystals and the disk inner </w:t>
+                      </w:r>
+                      <w:proofErr w:type="spellStart"/>
+                      <w:proofErr w:type="gramStart"/>
+                      <w:r>
+                        <w:t>bo</w:t>
+                      </w:r>
+                      <w:proofErr w:type="spellEnd"/>
+                      <w:proofErr w:type="gramEnd"/>
+                    </w:p>
+                  </w:txbxContent>
+                </v:textbox>
+              </v:shape>
+            </w:pict>
+          </mc:Fallback>
+        </mc:AlternateContent>
+      </w:r>
+      <w:r>
+        <w:rPr>
+          <w:noProof/>
           <w:lang w:eastAsia="en-US"/>
         </w:rPr>
+        <mc:AlternateContent>
+          <mc:Choice Requires="wpg">
+            <w:drawing>
+              <wp:anchor distT="0" distB="0" distL="114300" distR="114300" simplePos="0" relativeHeight="251659264" behindDoc="0" locked="0" layoutInCell="1" allowOverlap="1" wp14:anchorId="12CBBAAD" wp14:editId="4D66A1D1">
+                <wp:simplePos x="0" y="0"/>
+                <wp:positionH relativeFrom="column">
+                  <wp:posOffset>65314</wp:posOffset>
+                </wp:positionH>
+                <wp:positionV relativeFrom="paragraph">
+                  <wp:posOffset>103233</wp:posOffset>
+                </wp:positionV>
+                <wp:extent cx="5671457" cy="1926771"/>
+                <wp:effectExtent l="0" t="0" r="5715" b="0"/>
+                <wp:wrapNone/>
+                <wp:docPr id="7" name="Group 7"/>
+                <wp:cNvGraphicFramePr/>
+                <a:graphic xmlns:a="http://schemas.openxmlformats.org/drawingml/2006/main">
+                  <a:graphicData uri="http://schemas.microsoft.com/office/word/2010/wordprocessingGroup">
+                    <wpg:wgp>
+                      <wpg:cNvGrpSpPr/>
+                      <wpg:grpSpPr>
+                        <a:xfrm>
+                          <a:off x="0" y="0"/>
+                          <a:ext cx="5671457" cy="1926771"/>
+                          <a:chOff x="0" y="0"/>
+                          <a:chExt cx="5671457" cy="1926771"/>
+                        </a:xfrm>
+                      </wpg:grpSpPr>
+                      <pic:pic xmlns:pic="http://schemas.openxmlformats.org/drawingml/2006/picture">
+                        <pic:nvPicPr>
+                          <pic:cNvPr id="2" name="Picture 2"/>
+                          <pic:cNvPicPr>
+                            <a:picLocks noChangeAspect="1"/>
+                          </pic:cNvPicPr>
+                        </pic:nvPicPr>
+                        <pic:blipFill>
+                          <a:blip r:embed="rId8">
+                            <a:extLst>
+                              <a:ext uri="{28A0092B-C50C-407E-A947-70E740481C1C}">
+                                <a14:useLocalDpi xmlns:a14="http://schemas.microsoft.com/office/drawing/2010/main" val="0"/>
+                              </a:ext>
+                            </a:extLst>
+                          </a:blip>
+                          <a:stretch>
+                            <a:fillRect/>
+                          </a:stretch>
+                        </pic:blipFill>
+                        <pic:spPr bwMode="auto">
+                          <a:xfrm>
+                            <a:off x="2841172" y="0"/>
+                            <a:ext cx="2830285" cy="1926771"/>
+                          </a:xfrm>
+                          <a:prstGeom prst="rect">
+                            <a:avLst/>
+                          </a:prstGeom>
+                          <a:noFill/>
+                          <a:ln>
+                            <a:noFill/>
+                          </a:ln>
+                        </pic:spPr>
+                      </pic:pic>
+                      <pic:pic xmlns:pic="http://schemas.openxmlformats.org/drawingml/2006/picture">
+                        <pic:nvPicPr>
+                          <pic:cNvPr id="3" name="Picture 3"/>
+                          <pic:cNvPicPr>
+                            <a:picLocks noChangeAspect="1"/>
+                          </pic:cNvPicPr>
+                        </pic:nvPicPr>
+                        <pic:blipFill>
+                          <a:blip r:embed="rId9">
+                            <a:extLst>
+                              <a:ext uri="{28A0092B-C50C-407E-A947-70E740481C1C}">
+                                <a14:useLocalDpi xmlns:a14="http://schemas.microsoft.com/office/drawing/2010/main" val="0"/>
+                              </a:ext>
+                            </a:extLst>
+                          </a:blip>
+                          <a:stretch>
+                            <a:fillRect/>
+                          </a:stretch>
+                        </pic:blipFill>
+                        <pic:spPr bwMode="auto">
+                          <a:xfrm>
+                            <a:off x="0" y="0"/>
+                            <a:ext cx="2830286" cy="1926771"/>
+                          </a:xfrm>
+                          <a:prstGeom prst="rect">
+                            <a:avLst/>
+                          </a:prstGeom>
+                          <a:noFill/>
+                          <a:ln>
+                            <a:noFill/>
+                          </a:ln>
+                        </pic:spPr>
+                      </pic:pic>
+                    </wpg:wgp>
+                  </a:graphicData>
+                </a:graphic>
+              </wp:anchor>
+            </w:drawing>
+          </mc:Choice>
+          <mc:Fallback>
+            <w:pict>
+              <v:group id="Group 7" o:spid="_x0000_s1026" style="position:absolute;margin-left:5.15pt;margin-top:8.15pt;width:446.55pt;height:151.7pt;z-index:251659264" coordsize="56714,19267" o:gfxdata="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">
+                <v:shapetype id="_x0000_t75" coordsize="21600,21600" o:spt="75" o:preferrelative="t" path="m@4@5l@4@11@9@11@9@5xe" filled="f" stroked="f">
+                  <v:stroke joinstyle="miter"/>
+                  <v:formulas>
+                    <v:f eqn="if lineDrawn pixelLineWidth 0"/>
+                    <v:f eqn="sum @0 1 0"/>
+                    <v:f eqn="sum 0 0 @1"/>
+                    <v:f eqn="prod @2 1 2"/>
+                    <v:f eqn="prod @3 21600 pixelWidth"/>
+                    <v:f eqn="prod @3 21600 pixelHeight"/>
+                    <v:f eqn="sum @0 0 1"/>
+                    <v:f eqn="prod @6 1 2"/>
+                    <v:f eqn="prod @7 21600 pixelWidth"/>
+                    <v:f eqn="sum @8 21600 0"/>
+                    <v:f eqn="prod @7 21600 pixelHeight"/>
+                    <v:f eqn="sum @10 21600 0"/>
+                  </v:formulas>
+                  <v:path o:extrusionok="f" gradientshapeok="t" o:connecttype="rect"/>
+                  <o:lock v:ext="edit" aspectratio="t"/>
+                </v:shapetype>
+                <v:shape id="Picture 2" o:spid="_x0000_s1027" type="#_x0000_t75" style="position:absolute;left:28411;width:28303;height:19267;visibility:visible;mso-wrap-style:square" o:gfxdata="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">
+                  <v:imagedata r:id="rId10" o:title=""/>
+                  <v:path arrowok="t"/>
+                </v:shape>
+                <v:shape id="Picture 3" o:spid="_x0000_s1028" type="#_x0000_t75" style="position:absolute;width:28302;height:19267;visibility:visible;mso-wrap-style:square" o:gfxdata="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">
+                  <v:imagedata r:id="rId11" o:title=""/>
+                  <v:path arrowok="t"/>
+                </v:shape>
+              </v:group>
+            </w:pict>
+          </mc:Fallback>
+        </mc:AlternateContent>
+      </w:r>
+    </w:p>
+    <w:p/>
+    <w:p/>
+    <w:p/>
+    <w:p/>
+    <w:p/>
+    <w:p/>
+    <w:p/>
+    <w:p/>
+    <w:p/>
+    <w:p/>
+    <w:p/>
+    <w:p/>
+    <w:p/>
+    <w:p/>
+    <w:p/>
+    <w:p/>
+    <w:p/>
+    <w:p/>
+    <w:p/>
+    <w:p>
+      <w:r>
+        <w:rPr>
+          <w:noProof/>
+          <w:lang w:eastAsia="en-US"/>
+        </w:rPr>
+        <w:lastRenderedPageBreak/>
         <w:drawing>
-          <wp:anchor distT="0" distB="0" distL="114300" distR="114300" simplePos="0" relativeHeight="251659264" behindDoc="0" locked="0" layoutInCell="1" allowOverlap="1" wp14:anchorId="63F7E4EF" wp14:editId="55C7325A">
+          <wp:anchor distT="0" distB="0" distL="114300" distR="114300" simplePos="0" relativeHeight="251661312" behindDoc="0" locked="0" layoutInCell="1" allowOverlap="1" wp14:anchorId="7039FF50" wp14:editId="24867302">
             <wp:simplePos x="0" y="0"/>
             <wp:positionH relativeFrom="column">
-              <wp:posOffset>66675</wp:posOffset>
+              <wp:posOffset>1164770</wp:posOffset>
             </wp:positionH>
             <wp:positionV relativeFrom="paragraph">
-              <wp:posOffset>106680</wp:posOffset>
+              <wp:posOffset>-87086</wp:posOffset>
             </wp:positionV>
-            <wp:extent cx="2831465" cy="1920240"/>
-            <wp:effectExtent l="0" t="0" r="6985" b="3810"/>
+            <wp:extent cx="3265715" cy="2214739"/>
+            <wp:effectExtent l="0" t="0" r="0" b="0"/>
             <wp:wrapNone/>
-            <wp:docPr id="3" name="Picture 3"/>
+            <wp:docPr id="1" name="Picture 1"/>
             <wp:cNvGraphicFramePr>
               <a:graphicFrameLocks xmlns:a="http://schemas.openxmlformats.org/drawingml/2006/main" noChangeAspect="1"/>
             </wp:cNvGraphicFramePr>
@@ -1721,13 +2035,13 @@
               <a:graphicData uri="http://schemas.openxmlformats.org/drawingml/2006/picture">
                 <pic:pic xmlns:pic="http://schemas.openxmlformats.org/drawingml/2006/picture">
                   <pic:nvPicPr>
-                    <pic:cNvPr id="0" name="Picture 3" descr="C:\Users\bertrand_2\Desktop\calo_opti_eff0.jpg"/>
+                    <pic:cNvPr id="0" name="Picture 2" descr="C:\Users\bertrand_2\Desktop\g_6300_3313_5.gif"/>
                     <pic:cNvPicPr>
                       <a:picLocks noChangeAspect="1" noChangeArrowheads="1"/>
                     </pic:cNvPicPr>
                   </pic:nvPicPr>
                   <pic:blipFill>
-                    <a:blip r:embed="rId8">
+                    <a:blip r:embed="rId12">
                       <a:extLst>
                         <a:ext uri="{28A0092B-C50C-407E-A947-70E740481C1C}">
                           <a14:useLocalDpi xmlns:a14="http://schemas.microsoft.com/office/drawing/2010/main" val="0"/>
@@ -1741,74 +2055,7 @@
                   <pic:spPr bwMode="auto">
                     <a:xfrm>
                       <a:off x="0" y="0"/>
-                      <a:ext cx="2831465" cy="1920240"/>
-                    </a:xfrm>
-                    <a:prstGeom prst="rect">
-                      <a:avLst/>
-                    </a:prstGeom>
-                    <a:noFill/>
-                    <a:ln>
-                      <a:noFill/>
-                    </a:ln>
-                  </pic:spPr>
-                </pic:pic>
-              </a:graphicData>
-            </a:graphic>
-            <wp14:sizeRelH relativeFrom="page">
-              <wp14:pctWidth>0</wp14:pctWidth>
-            </wp14:sizeRelH>
-            <wp14:sizeRelV relativeFrom="page">
-              <wp14:pctHeight>0</wp14:pctHeight>
-            </wp14:sizeRelV>
-          </wp:anchor>
-        </w:drawing>
-      </w:r>
-      <w:r>
-        <w:rPr>
-          <w:noProof/>
-          <w:lang w:eastAsia="en-US"/>
-        </w:rPr>
-        <w:drawing>
-          <wp:anchor distT="0" distB="0" distL="114300" distR="114300" simplePos="0" relativeHeight="251658240" behindDoc="0" locked="0" layoutInCell="1" allowOverlap="1" wp14:anchorId="52A00CEE" wp14:editId="08CA1C43">
-            <wp:simplePos x="0" y="0"/>
-            <wp:positionH relativeFrom="column">
-              <wp:posOffset>2906486</wp:posOffset>
-            </wp:positionH>
-            <wp:positionV relativeFrom="paragraph">
-              <wp:posOffset>106861</wp:posOffset>
-            </wp:positionV>
-            <wp:extent cx="2831540" cy="1920240"/>
-            <wp:effectExtent l="0" t="0" r="6985" b="3810"/>
-            <wp:wrapNone/>
-            <wp:docPr id="2" name="Picture 2"/>
-            <wp:cNvGraphicFramePr>
-              <a:graphicFrameLocks xmlns:a="http://schemas.openxmlformats.org/drawingml/2006/main" noChangeAspect="1"/>
-            </wp:cNvGraphicFramePr>
-            <a:graphic xmlns:a="http://schemas.openxmlformats.org/drawingml/2006/main">
-              <a:graphicData uri="http://schemas.openxmlformats.org/drawingml/2006/picture">
-                <pic:pic xmlns:pic="http://schemas.openxmlformats.org/drawingml/2006/picture">
-                  <pic:nvPicPr>
-                    <pic:cNvPr id="0" name="Picture 2" descr="C:\Users\bertrand_2\Desktop\g_6300_3313_5.gif"/>
-                    <pic:cNvPicPr>
-                      <a:picLocks noChangeAspect="1" noChangeArrowheads="1"/>
-                    </pic:cNvPicPr>
-                  </pic:nvPicPr>
-                  <pic:blipFill>
-                    <a:blip r:embed="rId9">
-                      <a:extLst>
-                        <a:ext uri="{28A0092B-C50C-407E-A947-70E740481C1C}">
-                          <a14:useLocalDpi xmlns:a14="http://schemas.microsoft.com/office/drawing/2010/main" val="0"/>
-                        </a:ext>
-                      </a:extLst>
-                    </a:blip>
-                    <a:stretch>
-                      <a:fillRect/>
-                    </a:stretch>
-                  </pic:blipFill>
-                  <pic:spPr bwMode="auto">
-                    <a:xfrm>
-                      <a:off x="0" y="0"/>
-                      <a:ext cx="2831540" cy="1920240"/>
+                      <a:ext cx="3272546" cy="2219371"/>
                     </a:xfrm>
                     <a:prstGeom prst="rect">
                       <a:avLst/>
@@ -1837,39 +2084,150 @@
     <w:p/>
     <w:p/>
     <w:p/>
-    <w:p/>
+    <w:p>
+      <w:bookmarkStart w:id="0" w:name="_GoBack"/>
+      <w:bookmarkEnd w:id="0"/>
+    </w:p>
     <w:p/>
     <w:p/>
     <w:p/>
     <w:p>
       <w:r>
-        <w:t xml:space="preserve">Figure </w:t>
-      </w:r>
-      <w:proofErr w:type="spellStart"/>
-      <w:r>
-        <w:t>xx.xx</w:t>
-      </w:r>
-      <w:proofErr w:type="spellEnd"/>
-      <w:r>
-        <w:t xml:space="preserve">: Left: The cumulative efficiency for detection in the calorimeter of good signal tracks first found in the tracker, as a function of the disk outer radius for different values of inner radius. Right: Empty space between the crystals and the disk </w:t>
-      </w:r>
-      <w:r>
-        <w:t>inner</w:t>
-      </w:r>
-      <w:r>
-        <w:t xml:space="preserve"> boundary as a function of the </w:t>
-      </w:r>
-      <w:r>
-        <w:t>inner</w:t>
-      </w:r>
-      <w:r>
-        <w:t xml:space="preserve"> radius.</w:t>
+        <w:rPr>
+          <w:noProof/>
+        </w:rPr>
+        <mc:AlternateContent>
+          <mc:Choice Requires="wps">
+            <w:drawing>
+              <wp:anchor distT="0" distB="0" distL="114300" distR="114300" simplePos="0" relativeHeight="251666432" behindDoc="0" locked="0" layoutInCell="1" allowOverlap="1" wp14:anchorId="74D70555" wp14:editId="6984723C">
+                <wp:simplePos x="0" y="0"/>
+                <wp:positionH relativeFrom="column">
+                  <wp:posOffset>-32657</wp:posOffset>
+                </wp:positionH>
+                <wp:positionV relativeFrom="paragraph">
+                  <wp:posOffset>7257</wp:posOffset>
+                </wp:positionV>
+                <wp:extent cx="5791200" cy="635"/>
+                <wp:effectExtent l="0" t="0" r="0" b="635"/>
+                <wp:wrapNone/>
+                <wp:docPr id="6" name="Text Box 6"/>
+                <wp:cNvGraphicFramePr/>
+                <a:graphic xmlns:a="http://schemas.openxmlformats.org/drawingml/2006/main">
+                  <a:graphicData uri="http://schemas.microsoft.com/office/word/2010/wordprocessingShape">
+                    <wps:wsp>
+                      <wps:cNvSpPr txBox="1"/>
+                      <wps:spPr>
+                        <a:xfrm>
+                          <a:off x="0" y="0"/>
+                          <a:ext cx="5791200" cy="635"/>
+                        </a:xfrm>
+                        <a:prstGeom prst="rect">
+                          <a:avLst/>
+                        </a:prstGeom>
+                        <a:solidFill>
+                          <a:prstClr val="white"/>
+                        </a:solidFill>
+                        <a:ln>
+                          <a:noFill/>
+                        </a:ln>
+                        <a:effectLst/>
+                      </wps:spPr>
+                      <wps:txbx>
+                        <w:txbxContent>
+                          <w:p>
+                            <w:pPr>
+                              <w:pStyle w:val="Caption"/>
+                              <w:rPr>
+                                <w:noProof/>
+                                <w:sz w:val="24"/>
+                                <w:szCs w:val="24"/>
+                              </w:rPr>
+                            </w:pPr>
+                            <w:r>
+                              <w:t xml:space="preserve">Figure </w:t>
+                            </w:r>
+                            <w:fldSimple w:instr=" SEQ Figure \* ARABIC ">
+                              <w:r>
+                                <w:rPr>
+                                  <w:noProof/>
+                                </w:rPr>
+                                <w:t>2</w:t>
+                              </w:r>
+                            </w:fldSimple>
+                            <w:r>
+                              <w:t xml:space="preserve"> </w:t>
+                            </w:r>
+                            <w:proofErr w:type="gramStart"/>
+                            <w:r>
+                              <w:t>The</w:t>
+                            </w:r>
+                            <w:proofErr w:type="gramEnd"/>
+                            <w:r>
+                              <w:t xml:space="preserve"> cumulative efficiency for detection in the calorimeter of good signal tracks first found in the tracker, as a function of the separation between the disks, for two thresholds of the energy deposited in the calorimeter.</w:t>
+                            </w:r>
+                          </w:p>
+                        </w:txbxContent>
+                      </wps:txbx>
+                      <wps:bodyPr rot="0" spcFirstLastPara="0" vertOverflow="overflow" horzOverflow="overflow" vert="horz" wrap="square" lIns="0" tIns="0" rIns="0" bIns="0" numCol="1" spcCol="0" rtlCol="0" fromWordArt="0" anchor="t" anchorCtr="0" forceAA="0" compatLnSpc="1">
+                        <a:prstTxWarp prst="textNoShape">
+                          <a:avLst/>
+                        </a:prstTxWarp>
+                        <a:spAutoFit/>
+                      </wps:bodyPr>
+                    </wps:wsp>
+                  </a:graphicData>
+                </a:graphic>
+                <wp14:sizeRelH relativeFrom="margin">
+                  <wp14:pctWidth>0</wp14:pctWidth>
+                </wp14:sizeRelH>
+              </wp:anchor>
+            </w:drawing>
+          </mc:Choice>
+          <mc:Fallback>
+            <w:pict>
+              <v:shape id="Text Box 6" o:spid="_x0000_s1027" type="#_x0000_t202" style="position:absolute;left:0;text-align:left;margin-left:-2.55pt;margin-top:.55pt;width:456pt;height:.05pt;z-index:251666432;visibility:visible;mso-wrap-style:square;mso-width-percent:0;mso-wrap-distance-left:9pt;mso-wrap-distance-top:0;mso-wrap-distance-right:9pt;mso-wrap-distance-bottom:0;mso-position-horizontal:absolute;mso-position-horizontal-relative:text;mso-position-vertical:absolute;mso-position-vertical-relative:text;mso-width-percent:0;mso-width-relative:margin;v-text-anchor:top" o:gfxdata="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" stroked="f">
+                <v:textbox style="mso-fit-shape-to-text:t" inset="0,0,0,0">
+                  <w:txbxContent>
+                    <w:p>
+                      <w:pPr>
+                        <w:pStyle w:val="Caption"/>
+                        <w:rPr>
+                          <w:noProof/>
+                          <w:sz w:val="24"/>
+                          <w:szCs w:val="24"/>
+                        </w:rPr>
+                      </w:pPr>
+                      <w:r>
+                        <w:t xml:space="preserve">Figure </w:t>
+                      </w:r>
+                      <w:fldSimple w:instr=" SEQ Figure \* ARABIC ">
+                        <w:r>
+                          <w:rPr>
+                            <w:noProof/>
+                          </w:rPr>
+                          <w:t>2</w:t>
+                        </w:r>
+                      </w:fldSimple>
+                      <w:r>
+                        <w:t xml:space="preserve"> </w:t>
+                      </w:r>
+                      <w:proofErr w:type="gramStart"/>
+                      <w:r>
+                        <w:t>The</w:t>
+                      </w:r>
+                      <w:proofErr w:type="gramEnd"/>
+                      <w:r>
+                        <w:t xml:space="preserve"> cumulative efficiency for detection in the calorimeter of good signal tracks first found in the tracker, as a function of the separation between the disks, for two thresholds of the energy deposited in the calorimeter.</w:t>
+                      </w:r>
+                    </w:p>
+                  </w:txbxContent>
+                </v:textbox>
+              </v:shape>
+            </w:pict>
+          </mc:Fallback>
+        </mc:AlternateContent>
       </w:r>
     </w:p>
-    <w:p/>
-    <w:p/>
-    <w:p/>
-    <w:p/>
     <w:p/>
     <w:p/>
     <w:p>
@@ -1878,20 +2236,19 @@
           <w:noProof/>
           <w:lang w:eastAsia="en-US"/>
         </w:rPr>
-        <w:lastRenderedPageBreak/>
         <w:drawing>
-          <wp:anchor distT="0" distB="0" distL="114300" distR="114300" simplePos="0" relativeHeight="251661312" behindDoc="0" locked="0" layoutInCell="1" allowOverlap="1" wp14:anchorId="7039FF50" wp14:editId="6427FF3F">
+          <wp:anchor distT="0" distB="0" distL="114300" distR="114300" simplePos="0" relativeHeight="251662336" behindDoc="0" locked="0" layoutInCell="1" allowOverlap="1" wp14:anchorId="7AC17527" wp14:editId="1EFB93EB">
             <wp:simplePos x="0" y="0"/>
             <wp:positionH relativeFrom="column">
-              <wp:posOffset>1470025</wp:posOffset>
+              <wp:posOffset>837565</wp:posOffset>
             </wp:positionH>
             <wp:positionV relativeFrom="paragraph">
-              <wp:posOffset>114935</wp:posOffset>
+              <wp:posOffset>9525</wp:posOffset>
             </wp:positionV>
-            <wp:extent cx="2831465" cy="1920240"/>
-            <wp:effectExtent l="0" t="0" r="6985" b="3810"/>
+            <wp:extent cx="4299585" cy="4196715"/>
+            <wp:effectExtent l="0" t="0" r="5715" b="0"/>
             <wp:wrapNone/>
-            <wp:docPr id="1" name="Picture 1"/>
+            <wp:docPr id="4" name="Picture 4" descr="C:\Users\bertrand_2\Desktop\tesselation_351_660.gif"/>
             <wp:cNvGraphicFramePr>
               <a:graphicFrameLocks xmlns:a="http://schemas.openxmlformats.org/drawingml/2006/main" noChangeAspect="1"/>
             </wp:cNvGraphicFramePr>
@@ -1899,19 +2256,20 @@
               <a:graphicData uri="http://schemas.openxmlformats.org/drawingml/2006/picture">
                 <pic:pic xmlns:pic="http://schemas.openxmlformats.org/drawingml/2006/picture">
                   <pic:nvPicPr>
-                    <pic:cNvPr id="0" name="Picture 2" descr="C:\Users\bertrand_2\Desktop\g_6300_3313_5.gif"/>
+                    <pic:cNvPr id="0" name="Picture 1" descr="C:\Users\bertrand_2\Desktop\tesselation_351_660.gif"/>
                     <pic:cNvPicPr>
                       <a:picLocks noChangeAspect="1" noChangeArrowheads="1"/>
                     </pic:cNvPicPr>
                   </pic:nvPicPr>
                   <pic:blipFill>
-                    <a:blip r:embed="rId10">
+                    <a:blip r:embed="rId13">
                       <a:extLst>
                         <a:ext uri="{28A0092B-C50C-407E-A947-70E740481C1C}">
                           <a14:useLocalDpi xmlns:a14="http://schemas.microsoft.com/office/drawing/2010/main" val="0"/>
                         </a:ext>
                       </a:extLst>
                     </a:blip>
+                    <a:srcRect/>
                     <a:stretch>
                       <a:fillRect/>
                     </a:stretch>
@@ -1919,7 +2277,7 @@
                   <pic:spPr bwMode="auto">
                     <a:xfrm>
                       <a:off x="0" y="0"/>
-                      <a:ext cx="2831465" cy="1920240"/>
+                      <a:ext cx="4299585" cy="4196715"/>
                     </a:xfrm>
                     <a:prstGeom prst="rect">
                       <a:avLst/>
@@ -1944,53 +2302,136 @@
     </w:p>
     <w:p/>
     <w:p>
-      <w:bookmarkStart w:id="0" w:name="_GoBack"/>
-      <w:bookmarkEnd w:id="0"/>
-    </w:p>
-    <w:p/>
-    <w:p/>
-    <w:p/>
-    <w:p/>
-    <w:p/>
-    <w:p/>
-    <w:p/>
-    <w:p/>
-    <w:p>
       <w:r>
-        <w:t xml:space="preserve">Figure </w:t>
-      </w:r>
-      <w:proofErr w:type="spellStart"/>
-      <w:r>
-        <w:t>xx.xx</w:t>
-      </w:r>
-      <w:proofErr w:type="spellEnd"/>
-      <w:r>
-        <w:t>: The cumulative efficiency for detection in the calorimeter of good signal tracks first found in the tracker, as a function of the separation between the disks</w:t>
-      </w:r>
-      <w:r>
-        <w:t>, for two threshold</w:t>
-      </w:r>
-      <w:r>
-        <w:t>s</w:t>
-      </w:r>
-      <w:r>
-        <w:t xml:space="preserve"> of the energy deposited in the </w:t>
-      </w:r>
-      <w:r>
-        <w:t>calorimeter</w:t>
-      </w:r>
-      <w:r>
-        <w:t>.</w:t>
+        <w:rPr>
+          <w:noProof/>
+        </w:rPr>
+        <mc:AlternateContent>
+          <mc:Choice Requires="wps">
+            <w:drawing>
+              <wp:anchor distT="0" distB="0" distL="114300" distR="114300" simplePos="0" relativeHeight="251664384" behindDoc="0" locked="0" layoutInCell="1" allowOverlap="1" wp14:anchorId="0A7A24FC" wp14:editId="753782D4">
+                <wp:simplePos x="0" y="0"/>
+                <wp:positionH relativeFrom="column">
+                  <wp:posOffset>271780</wp:posOffset>
+                </wp:positionH>
+                <wp:positionV relativeFrom="paragraph">
+                  <wp:posOffset>3798117</wp:posOffset>
+                </wp:positionV>
+                <wp:extent cx="5486400" cy="635"/>
+                <wp:effectExtent l="0" t="0" r="0" b="635"/>
+                <wp:wrapNone/>
+                <wp:docPr id="5" name="Text Box 5"/>
+                <wp:cNvGraphicFramePr/>
+                <a:graphic xmlns:a="http://schemas.openxmlformats.org/drawingml/2006/main">
+                  <a:graphicData uri="http://schemas.microsoft.com/office/word/2010/wordprocessingShape">
+                    <wps:wsp>
+                      <wps:cNvSpPr txBox="1"/>
+                      <wps:spPr>
+                        <a:xfrm>
+                          <a:off x="0" y="0"/>
+                          <a:ext cx="5486400" cy="635"/>
+                        </a:xfrm>
+                        <a:prstGeom prst="rect">
+                          <a:avLst/>
+                        </a:prstGeom>
+                        <a:solidFill>
+                          <a:prstClr val="white"/>
+                        </a:solidFill>
+                        <a:ln>
+                          <a:noFill/>
+                        </a:ln>
+                        <a:effectLst/>
+                      </wps:spPr>
+                      <wps:txbx>
+                        <w:txbxContent>
+                          <w:p>
+                            <w:pPr>
+                              <w:pStyle w:val="Caption"/>
+                              <w:rPr>
+                                <w:noProof/>
+                                <w:sz w:val="24"/>
+                                <w:szCs w:val="24"/>
+                              </w:rPr>
+                            </w:pPr>
+                            <w:r>
+                              <w:t xml:space="preserve">Figure </w:t>
+                            </w:r>
+                            <w:fldSimple w:instr=" SEQ Figure \* ARABIC ">
+                              <w:r>
+                                <w:rPr>
+                                  <w:noProof/>
+                                </w:rPr>
+                                <w:t>3</w:t>
+                              </w:r>
+                            </w:fldSimple>
+                            <w:r>
+                              <w:t xml:space="preserve"> </w:t>
+                            </w:r>
+                            <w:r>
+                              <w:t>Crystal layout for a crystal size of 33 mm across flats with disk radii of 351 mm and 660 mm. The blue crystals are in the disk, while the green (red) are crystal intersecting the disk boundaries having their center inside (outside) the boundaries.</w:t>
+                            </w:r>
+                          </w:p>
+                        </w:txbxContent>
+                      </wps:txbx>
+                      <wps:bodyPr rot="0" spcFirstLastPara="0" vertOverflow="overflow" horzOverflow="overflow" vert="horz" wrap="square" lIns="0" tIns="0" rIns="0" bIns="0" numCol="1" spcCol="0" rtlCol="0" fromWordArt="0" anchor="t" anchorCtr="0" forceAA="0" compatLnSpc="1">
+                        <a:prstTxWarp prst="textNoShape">
+                          <a:avLst/>
+                        </a:prstTxWarp>
+                        <a:spAutoFit/>
+                      </wps:bodyPr>
+                    </wps:wsp>
+                  </a:graphicData>
+                </a:graphic>
+              </wp:anchor>
+            </w:drawing>
+          </mc:Choice>
+          <mc:Fallback>
+            <w:pict>
+              <v:shape id="Text Box 5" o:spid="_x0000_s1028" type="#_x0000_t202" style="position:absolute;left:0;text-align:left;margin-left:21.4pt;margin-top:299.05pt;width:6in;height:.05pt;z-index:251664384;visibility:visible;mso-wrap-style:square;mso-wrap-distance-left:9pt;mso-wrap-distance-top:0;mso-wrap-distance-right:9pt;mso-wrap-distance-bottom:0;mso-position-horizontal:absolute;mso-position-horizontal-relative:text;mso-position-vertical:absolute;mso-position-vertical-relative:text;v-text-anchor:top" o:gfxdata="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" stroked="f">
+                <v:textbox style="mso-fit-shape-to-text:t" inset="0,0,0,0">
+                  <w:txbxContent>
+                    <w:p>
+                      <w:pPr>
+                        <w:pStyle w:val="Caption"/>
+                        <w:rPr>
+                          <w:noProof/>
+                          <w:sz w:val="24"/>
+                          <w:szCs w:val="24"/>
+                        </w:rPr>
+                      </w:pPr>
+                      <w:r>
+                        <w:t xml:space="preserve">Figure </w:t>
+                      </w:r>
+                      <w:fldSimple w:instr=" SEQ Figure \* ARABIC ">
+                        <w:r>
+                          <w:rPr>
+                            <w:noProof/>
+                          </w:rPr>
+                          <w:t>3</w:t>
+                        </w:r>
+                      </w:fldSimple>
+                      <w:r>
+                        <w:t xml:space="preserve"> </w:t>
+                      </w:r>
+                      <w:r>
+                        <w:t>Crystal layout for a crystal size of 33 mm across flats with disk radii of 351 mm and 660 mm. The blue crystals are in the disk, while the green (red) are crystal intersecting the disk boundaries having their center inside (outside) the boundaries.</w:t>
+                      </w:r>
+                    </w:p>
+                  </w:txbxContent>
+                </v:textbox>
+              </v:shape>
+            </w:pict>
+          </mc:Fallback>
+        </mc:AlternateContent>
       </w:r>
     </w:p>
-    <w:p/>
     <w:sectPr>
-      <w:headerReference w:type="even" r:id="rId11"/>
-      <w:headerReference w:type="default" r:id="rId12"/>
-      <w:footerReference w:type="even" r:id="rId13"/>
-      <w:footerReference w:type="default" r:id="rId14"/>
-      <w:headerReference w:type="first" r:id="rId15"/>
-      <w:footerReference w:type="first" r:id="rId16"/>
+      <w:headerReference w:type="even" r:id="rId14"/>
+      <w:headerReference w:type="default" r:id="rId15"/>
+      <w:footerReference w:type="even" r:id="rId16"/>
+      <w:footerReference w:type="default" r:id="rId17"/>
+      <w:headerReference w:type="first" r:id="rId18"/>
+      <w:footerReference w:type="first" r:id="rId19"/>
       <w:pgSz w:w="12240" w:h="15840"/>
       <w:pgMar w:top="1440" w:right="1800" w:bottom="1440" w:left="1800" w:header="720" w:footer="720" w:gutter="0"/>
       <w:pgNumType w:chapStyle="1"/>

--- a/Simulation.docx
+++ b/Simulation.docx
@@ -1711,6 +1711,7 @@
       <w:r>
         <w:rPr>
           <w:noProof/>
+          <w:lang w:eastAsia="en-US"/>
         </w:rPr>
         <mc:AlternateContent>
           <mc:Choice Requires="wps">
@@ -1762,14 +1763,27 @@
                             <w:r>
                               <w:t xml:space="preserve">Figure </w:t>
                             </w:r>
-                            <w:fldSimple w:instr=" SEQ Figure \* ARABIC ">
-                              <w:r>
-                                <w:rPr>
-                                  <w:noProof/>
-                                </w:rPr>
-                                <w:t>1</w:t>
-                              </w:r>
-                            </w:fldSimple>
+                            <w:r>
+                              <w:fldChar w:fldCharType="begin"/>
+                            </w:r>
+                            <w:r>
+                              <w:instrText xml:space="preserve"> SEQ Figure \* ARABIC </w:instrText>
+                            </w:r>
+                            <w:r>
+                              <w:fldChar w:fldCharType="separate"/>
+                            </w:r>
+                            <w:r>
+                              <w:rPr>
+                                <w:noProof/>
+                              </w:rPr>
+                              <w:t>1</w:t>
+                            </w:r>
+                            <w:r>
+                              <w:rPr>
+                                <w:noProof/>
+                              </w:rPr>
+                              <w:fldChar w:fldCharType="end"/>
+                            </w:r>
                             <w:r>
                               <w:t xml:space="preserve"> </w:t>
                             </w:r>
@@ -2016,7 +2030,7 @@
         </w:rPr>
         <w:lastRenderedPageBreak/>
         <w:drawing>
-          <wp:anchor distT="0" distB="0" distL="114300" distR="114300" simplePos="0" relativeHeight="251661312" behindDoc="0" locked="0" layoutInCell="1" allowOverlap="1" wp14:anchorId="7039FF50" wp14:editId="24867302">
+          <wp:anchor distT="0" distB="0" distL="114300" distR="114300" simplePos="0" relativeHeight="251661312" behindDoc="0" locked="0" layoutInCell="1" allowOverlap="1" wp14:anchorId="7039FF50" wp14:editId="3524ACA5">
             <wp:simplePos x="0" y="0"/>
             <wp:positionH relativeFrom="column">
               <wp:posOffset>1164770</wp:posOffset>
@@ -2084,10 +2098,7 @@
     <w:p/>
     <w:p/>
     <w:p/>
-    <w:p>
-      <w:bookmarkStart w:id="0" w:name="_GoBack"/>
-      <w:bookmarkEnd w:id="0"/>
-    </w:p>
+    <w:p/>
     <w:p/>
     <w:p/>
     <w:p/>
@@ -2095,6 +2106,7 @@
       <w:r>
         <w:rPr>
           <w:noProof/>
+          <w:lang w:eastAsia="en-US"/>
         </w:rPr>
         <mc:AlternateContent>
           <mc:Choice Requires="wps">
@@ -2146,14 +2158,27 @@
                             <w:r>
                               <w:t xml:space="preserve">Figure </w:t>
                             </w:r>
-                            <w:fldSimple w:instr=" SEQ Figure \* ARABIC ">
-                              <w:r>
-                                <w:rPr>
-                                  <w:noProof/>
-                                </w:rPr>
-                                <w:t>2</w:t>
-                              </w:r>
-                            </w:fldSimple>
+                            <w:r>
+                              <w:fldChar w:fldCharType="begin"/>
+                            </w:r>
+                            <w:r>
+                              <w:instrText xml:space="preserve"> SEQ Figure \* ARABIC </w:instrText>
+                            </w:r>
+                            <w:r>
+                              <w:fldChar w:fldCharType="separate"/>
+                            </w:r>
+                            <w:r>
+                              <w:rPr>
+                                <w:noProof/>
+                              </w:rPr>
+                              <w:t>2</w:t>
+                            </w:r>
+                            <w:r>
+                              <w:rPr>
+                                <w:noProof/>
+                              </w:rPr>
+                              <w:fldChar w:fldCharType="end"/>
+                            </w:r>
                             <w:r>
                               <w:t xml:space="preserve"> </w:t>
                             </w:r>
@@ -2231,24 +2256,29 @@
     <w:p/>
     <w:p/>
     <w:p>
+      <w:bookmarkStart w:id="0" w:name="_GoBack"/>
+      <w:bookmarkEnd w:id="0"/>
+    </w:p>
+    <w:p/>
+    <w:p>
       <w:r>
         <w:rPr>
           <w:noProof/>
           <w:lang w:eastAsia="en-US"/>
         </w:rPr>
         <w:drawing>
-          <wp:anchor distT="0" distB="0" distL="114300" distR="114300" simplePos="0" relativeHeight="251662336" behindDoc="0" locked="0" layoutInCell="1" allowOverlap="1" wp14:anchorId="7AC17527" wp14:editId="1EFB93EB">
+          <wp:anchor distT="0" distB="0" distL="114300" distR="114300" simplePos="0" relativeHeight="251670528" behindDoc="0" locked="0" layoutInCell="1" allowOverlap="1" wp14:anchorId="70F4738F" wp14:editId="6652F263">
             <wp:simplePos x="0" y="0"/>
             <wp:positionH relativeFrom="column">
-              <wp:posOffset>837565</wp:posOffset>
+              <wp:posOffset>44486</wp:posOffset>
             </wp:positionH>
             <wp:positionV relativeFrom="paragraph">
-              <wp:posOffset>9525</wp:posOffset>
+              <wp:posOffset>841375</wp:posOffset>
             </wp:positionV>
-            <wp:extent cx="4299585" cy="4196715"/>
-            <wp:effectExtent l="0" t="0" r="5715" b="0"/>
+            <wp:extent cx="2807208" cy="2743200"/>
+            <wp:effectExtent l="0" t="0" r="0" b="0"/>
             <wp:wrapNone/>
-            <wp:docPr id="4" name="Picture 4" descr="C:\Users\bertrand_2\Desktop\tesselation_351_660.gif"/>
+            <wp:docPr id="11" name="Picture 11"/>
             <wp:cNvGraphicFramePr>
               <a:graphicFrameLocks xmlns:a="http://schemas.openxmlformats.org/drawingml/2006/main" noChangeAspect="1"/>
             </wp:cNvGraphicFramePr>
@@ -2269,7 +2299,6 @@
                         </a:ext>
                       </a:extLst>
                     </a:blip>
-                    <a:srcRect/>
                     <a:stretch>
                       <a:fillRect/>
                     </a:stretch>
@@ -2277,7 +2306,7 @@
                   <pic:spPr bwMode="auto">
                     <a:xfrm>
                       <a:off x="0" y="0"/>
-                      <a:ext cx="4299585" cy="4196715"/>
+                      <a:ext cx="2807208" cy="2743200"/>
                     </a:xfrm>
                     <a:prstGeom prst="rect">
                       <a:avLst/>
@@ -2299,12 +2328,78 @@
           </wp:anchor>
         </w:drawing>
       </w:r>
-    </w:p>
-    <w:p/>
-    <w:p>
       <w:r>
         <w:rPr>
           <w:noProof/>
+          <w:lang w:eastAsia="en-US"/>
+        </w:rPr>
+        <w:drawing>
+          <wp:anchor distT="0" distB="0" distL="114300" distR="114300" simplePos="0" relativeHeight="251662336" behindDoc="0" locked="0" layoutInCell="1" allowOverlap="1" wp14:anchorId="7AC17527" wp14:editId="7975E54F">
+            <wp:simplePos x="0" y="0"/>
+            <wp:positionH relativeFrom="column">
+              <wp:posOffset>3059430</wp:posOffset>
+            </wp:positionH>
+            <wp:positionV relativeFrom="paragraph">
+              <wp:posOffset>841375</wp:posOffset>
+            </wp:positionV>
+            <wp:extent cx="2807208" cy="2743200"/>
+            <wp:effectExtent l="0" t="0" r="0" b="0"/>
+            <wp:wrapNone/>
+            <wp:docPr id="4" name="Picture 4" descr="C:\Users\bertrand_2\Desktop\tesselation_351_660.gif"/>
+            <wp:cNvGraphicFramePr>
+              <a:graphicFrameLocks xmlns:a="http://schemas.openxmlformats.org/drawingml/2006/main" noChangeAspect="1"/>
+            </wp:cNvGraphicFramePr>
+            <a:graphic xmlns:a="http://schemas.openxmlformats.org/drawingml/2006/main">
+              <a:graphicData uri="http://schemas.openxmlformats.org/drawingml/2006/picture">
+                <pic:pic xmlns:pic="http://schemas.openxmlformats.org/drawingml/2006/picture">
+                  <pic:nvPicPr>
+                    <pic:cNvPr id="0" name="Picture 1" descr="C:\Users\bertrand_2\Desktop\tesselation_351_660.gif"/>
+                    <pic:cNvPicPr>
+                      <a:picLocks noChangeAspect="1" noChangeArrowheads="1"/>
+                    </pic:cNvPicPr>
+                  </pic:nvPicPr>
+                  <pic:blipFill>
+                    <a:blip r:embed="rId14">
+                      <a:extLst>
+                        <a:ext uri="{28A0092B-C50C-407E-A947-70E740481C1C}">
+                          <a14:useLocalDpi xmlns:a14="http://schemas.microsoft.com/office/drawing/2010/main" val="0"/>
+                        </a:ext>
+                      </a:extLst>
+                    </a:blip>
+                    <a:srcRect/>
+                    <a:stretch>
+                      <a:fillRect/>
+                    </a:stretch>
+                  </pic:blipFill>
+                  <pic:spPr bwMode="auto">
+                    <a:xfrm>
+                      <a:off x="0" y="0"/>
+                      <a:ext cx="2807208" cy="2743200"/>
+                    </a:xfrm>
+                    <a:prstGeom prst="rect">
+                      <a:avLst/>
+                    </a:prstGeom>
+                    <a:noFill/>
+                    <a:ln>
+                      <a:noFill/>
+                    </a:ln>
+                  </pic:spPr>
+                </pic:pic>
+              </a:graphicData>
+            </a:graphic>
+            <wp14:sizeRelH relativeFrom="page">
+              <wp14:pctWidth>0</wp14:pctWidth>
+            </wp14:sizeRelH>
+            <wp14:sizeRelV relativeFrom="page">
+              <wp14:pctHeight>0</wp14:pctHeight>
+            </wp14:sizeRelV>
+          </wp:anchor>
+        </w:drawing>
+      </w:r>
+      <w:r>
+        <w:rPr>
+          <w:noProof/>
+          <w:lang w:eastAsia="en-US"/>
         </w:rPr>
         <mc:AlternateContent>
           <mc:Choice Requires="wps">
@@ -2353,22 +2448,86 @@
                                 <w:szCs w:val="24"/>
                               </w:rPr>
                             </w:pPr>
+                            <w:proofErr w:type="gramStart"/>
                             <w:r>
                               <w:t xml:space="preserve">Figure </w:t>
                             </w:r>
-                            <w:fldSimple w:instr=" SEQ Figure \* ARABIC ">
-                              <w:r>
-                                <w:rPr>
-                                  <w:noProof/>
-                                </w:rPr>
-                                <w:t>3</w:t>
-                              </w:r>
-                            </w:fldSimple>
+                            <w:r>
+                              <w:fldChar w:fldCharType="begin"/>
+                            </w:r>
+                            <w:r>
+                              <w:instrText xml:space="preserve"> SEQ Figure \* ARA</w:instrText>
+                            </w:r>
+                            <w:r>
+                              <w:instrText xml:space="preserve">BIC </w:instrText>
+                            </w:r>
+                            <w:r>
+                              <w:fldChar w:fldCharType="separate"/>
+                            </w:r>
+                            <w:r>
+                              <w:rPr>
+                                <w:noProof/>
+                              </w:rPr>
+                              <w:t>3</w:t>
+                            </w:r>
+                            <w:r>
+                              <w:rPr>
+                                <w:noProof/>
+                              </w:rPr>
+                              <w:fldChar w:fldCharType="end"/>
+                            </w:r>
+                            <w:r>
+                              <w:rPr>
+                                <w:noProof/>
+                              </w:rPr>
+                              <w:t>.</w:t>
+                            </w:r>
+                            <w:proofErr w:type="gramEnd"/>
                             <w:r>
                               <w:t xml:space="preserve"> </w:t>
                             </w:r>
                             <w:r>
-                              <w:t>Crystal layout for a crystal size of 33 mm across flats with disk radii of 351 mm and 660 mm. The blue crystals are in the disk, while the green (red) are crystal intersecting the disk boundaries having their center inside (outside) the boundaries.</w:t>
+                              <w:t>Left</w:t>
+                            </w:r>
+                            <w:proofErr w:type="gramStart"/>
+                            <w:r>
+                              <w:t>::</w:t>
+                            </w:r>
+                            <w:proofErr w:type="gramEnd"/>
+                            <w:r>
+                              <w:t xml:space="preserve"> </w:t>
+                            </w:r>
+                            <w:r>
+                              <w:t xml:space="preserve">Crystal layout for a crystal size of 33 mm across flats with disk radii of 351 mm and 660 mm. The crystals </w:t>
+                            </w:r>
+                            <w:r>
+                              <w:t>in the disk are colored in blue. Right: Similar layout, together</w:t>
+                            </w:r>
+                            <w:r>
+                              <w:t xml:space="preserve"> </w:t>
+                            </w:r>
+                            <w:r>
+                              <w:t xml:space="preserve">with </w:t>
+                            </w:r>
+                            <w:r>
+                              <w:t>crystal intersecting the disk boundaries</w:t>
+                            </w:r>
+                            <w:r>
+                              <w:t xml:space="preserve"> colored</w:t>
+                            </w:r>
+                            <w:r>
+                              <w:t xml:space="preserve"> </w:t>
+                            </w:r>
+                            <w:r>
+                              <w:t>in green (blue) if their center lie inside (</w:t>
+                            </w:r>
+                            <w:proofErr w:type="gramStart"/>
+                            <w:r>
+                              <w:t>outside )</w:t>
+                            </w:r>
+                            <w:proofErr w:type="gramEnd"/>
+                            <w:r>
+                              <w:t xml:space="preserve"> the disk boundaries.</w:t>
                             </w:r>
                           </w:p>
                         </w:txbxContent>
@@ -2387,6 +2546,10 @@
           </mc:Choice>
           <mc:Fallback>
             <w:pict>
+              <v:shapetype id="_x0000_t202" coordsize="21600,21600" o:spt="202" path="m,l,21600r21600,l21600,xe">
+                <v:stroke joinstyle="miter"/>
+                <v:path gradientshapeok="t" o:connecttype="rect"/>
+              </v:shapetype>
               <v:shape id="Text Box 5" o:spid="_x0000_s1028" type="#_x0000_t202" style="position:absolute;left:0;text-align:left;margin-left:21.4pt;margin-top:299.05pt;width:6in;height:.05pt;z-index:251664384;visibility:visible;mso-wrap-style:square;mso-wrap-distance-left:9pt;mso-wrap-distance-top:0;mso-wrap-distance-right:9pt;mso-wrap-distance-bottom:0;mso-position-horizontal:absolute;mso-position-horizontal-relative:text;mso-position-vertical:absolute;mso-position-vertical-relative:text;v-text-anchor:top" o:gfxdata="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" stroked="f">
                 <v:textbox style="mso-fit-shape-to-text:t" inset="0,0,0,0">
                   <w:txbxContent>
@@ -2399,22 +2562,86 @@
                           <w:szCs w:val="24"/>
                         </w:rPr>
                       </w:pPr>
+                      <w:proofErr w:type="gramStart"/>
                       <w:r>
                         <w:t xml:space="preserve">Figure </w:t>
                       </w:r>
-                      <w:fldSimple w:instr=" SEQ Figure \* ARABIC ">
-                        <w:r>
-                          <w:rPr>
-                            <w:noProof/>
-                          </w:rPr>
-                          <w:t>3</w:t>
-                        </w:r>
-                      </w:fldSimple>
+                      <w:r>
+                        <w:fldChar w:fldCharType="begin"/>
+                      </w:r>
+                      <w:r>
+                        <w:instrText xml:space="preserve"> SEQ Figure \* ARA</w:instrText>
+                      </w:r>
+                      <w:r>
+                        <w:instrText xml:space="preserve">BIC </w:instrText>
+                      </w:r>
+                      <w:r>
+                        <w:fldChar w:fldCharType="separate"/>
+                      </w:r>
+                      <w:r>
+                        <w:rPr>
+                          <w:noProof/>
+                        </w:rPr>
+                        <w:t>3</w:t>
+                      </w:r>
+                      <w:r>
+                        <w:rPr>
+                          <w:noProof/>
+                        </w:rPr>
+                        <w:fldChar w:fldCharType="end"/>
+                      </w:r>
+                      <w:r>
+                        <w:rPr>
+                          <w:noProof/>
+                        </w:rPr>
+                        <w:t>.</w:t>
+                      </w:r>
+                      <w:proofErr w:type="gramEnd"/>
                       <w:r>
                         <w:t xml:space="preserve"> </w:t>
                       </w:r>
                       <w:r>
-                        <w:t>Crystal layout for a crystal size of 33 mm across flats with disk radii of 351 mm and 660 mm. The blue crystals are in the disk, while the green (red) are crystal intersecting the disk boundaries having their center inside (outside) the boundaries.</w:t>
+                        <w:t>Left</w:t>
+                      </w:r>
+                      <w:proofErr w:type="gramStart"/>
+                      <w:r>
+                        <w:t>::</w:t>
+                      </w:r>
+                      <w:proofErr w:type="gramEnd"/>
+                      <w:r>
+                        <w:t xml:space="preserve"> </w:t>
+                      </w:r>
+                      <w:r>
+                        <w:t xml:space="preserve">Crystal layout for a crystal size of 33 mm across flats with disk radii of 351 mm and 660 mm. The crystals </w:t>
+                      </w:r>
+                      <w:r>
+                        <w:t>in the disk are colored in blue. Right: Similar layout, together</w:t>
+                      </w:r>
+                      <w:r>
+                        <w:t xml:space="preserve"> </w:t>
+                      </w:r>
+                      <w:r>
+                        <w:t xml:space="preserve">with </w:t>
+                      </w:r>
+                      <w:r>
+                        <w:t>crystal intersecting the disk boundaries</w:t>
+                      </w:r>
+                      <w:r>
+                        <w:t xml:space="preserve"> colored</w:t>
+                      </w:r>
+                      <w:r>
+                        <w:t xml:space="preserve"> </w:t>
+                      </w:r>
+                      <w:r>
+                        <w:t>in green (blue) if their center lie inside (</w:t>
+                      </w:r>
+                      <w:proofErr w:type="gramStart"/>
+                      <w:r>
+                        <w:t>outside )</w:t>
+                      </w:r>
+                      <w:proofErr w:type="gramEnd"/>
+                      <w:r>
+                        <w:t xml:space="preserve"> the disk boundaries.</w:t>
                       </w:r>
                     </w:p>
                   </w:txbxContent>
@@ -2426,12 +2653,12 @@
       </w:r>
     </w:p>
     <w:sectPr>
-      <w:headerReference w:type="even" r:id="rId14"/>
-      <w:headerReference w:type="default" r:id="rId15"/>
-      <w:footerReference w:type="even" r:id="rId16"/>
-      <w:footerReference w:type="default" r:id="rId17"/>
-      <w:headerReference w:type="first" r:id="rId18"/>
-      <w:footerReference w:type="first" r:id="rId19"/>
+      <w:headerReference w:type="even" r:id="rId15"/>
+      <w:headerReference w:type="default" r:id="rId16"/>
+      <w:footerReference w:type="even" r:id="rId17"/>
+      <w:footerReference w:type="default" r:id="rId18"/>
+      <w:headerReference w:type="first" r:id="rId19"/>
+      <w:footerReference w:type="first" r:id="rId20"/>
       <w:pgSz w:w="12240" w:h="15840"/>
       <w:pgMar w:top="1440" w:right="1800" w:bottom="1440" w:left="1800" w:header="720" w:footer="720" w:gutter="0"/>
       <w:pgNumType w:chapStyle="1"/>

--- a/Simulation.docx
+++ b/Simulation.docx
@@ -20,15 +20,10 @@
     <w:p/>
     <w:p>
       <w:pPr>
-        <w:rPr>
-          <w:b/>
-        </w:rPr>
-      </w:pPr>
-      <w:r>
-        <w:rPr>
-          <w:b/>
-        </w:rPr>
-        <w:t>1.3.1 Calorimeter optimization</w:t>
+        <w:pStyle w:val="Heading3"/>
+      </w:pPr>
+      <w:r>
+        <w:t>Calorimeter optimization</w:t>
       </w:r>
     </w:p>
     <w:p/>
@@ -1763,27 +1758,14 @@
                             <w:r>
                               <w:t xml:space="preserve">Figure </w:t>
                             </w:r>
-                            <w:r>
-                              <w:fldChar w:fldCharType="begin"/>
-                            </w:r>
-                            <w:r>
-                              <w:instrText xml:space="preserve"> SEQ Figure \* ARABIC </w:instrText>
-                            </w:r>
-                            <w:r>
-                              <w:fldChar w:fldCharType="separate"/>
-                            </w:r>
-                            <w:r>
-                              <w:rPr>
-                                <w:noProof/>
-                              </w:rPr>
-                              <w:t>1</w:t>
-                            </w:r>
-                            <w:r>
-                              <w:rPr>
-                                <w:noProof/>
-                              </w:rPr>
-                              <w:fldChar w:fldCharType="end"/>
-                            </w:r>
+                            <w:fldSimple w:instr=" SEQ Figure \* ARABIC ">
+                              <w:r>
+                                <w:rPr>
+                                  <w:noProof/>
+                                </w:rPr>
+                                <w:t>1</w:t>
+                              </w:r>
+                            </w:fldSimple>
                             <w:r>
                               <w:t xml:space="preserve"> </w:t>
                             </w:r>
@@ -2028,7 +2010,6 @@
           <w:noProof/>
           <w:lang w:eastAsia="en-US"/>
         </w:rPr>
-        <w:lastRenderedPageBreak/>
         <w:drawing>
           <wp:anchor distT="0" distB="0" distL="114300" distR="114300" simplePos="0" relativeHeight="251661312" behindDoc="0" locked="0" layoutInCell="1" allowOverlap="1" wp14:anchorId="7039FF50" wp14:editId="3524ACA5">
             <wp:simplePos x="0" y="0"/>
@@ -2158,27 +2139,14 @@
                             <w:r>
                               <w:t xml:space="preserve">Figure </w:t>
                             </w:r>
-                            <w:r>
-                              <w:fldChar w:fldCharType="begin"/>
-                            </w:r>
-                            <w:r>
-                              <w:instrText xml:space="preserve"> SEQ Figure \* ARABIC </w:instrText>
-                            </w:r>
-                            <w:r>
-                              <w:fldChar w:fldCharType="separate"/>
-                            </w:r>
-                            <w:r>
-                              <w:rPr>
-                                <w:noProof/>
-                              </w:rPr>
-                              <w:t>2</w:t>
-                            </w:r>
-                            <w:r>
-                              <w:rPr>
-                                <w:noProof/>
-                              </w:rPr>
-                              <w:fldChar w:fldCharType="end"/>
-                            </w:r>
+                            <w:fldSimple w:instr=" SEQ Figure \* ARABIC ">
+                              <w:r>
+                                <w:rPr>
+                                  <w:noProof/>
+                                </w:rPr>
+                                <w:t>2</w:t>
+                              </w:r>
+                            </w:fldSimple>
                             <w:r>
                               <w:t xml:space="preserve"> </w:t>
                             </w:r>
@@ -2256,18 +2224,13 @@
     <w:p/>
     <w:p/>
     <w:p>
-      <w:bookmarkStart w:id="0" w:name="_GoBack"/>
-      <w:bookmarkEnd w:id="0"/>
-    </w:p>
-    <w:p/>
-    <w:p>
       <w:r>
         <w:rPr>
           <w:noProof/>
           <w:lang w:eastAsia="en-US"/>
         </w:rPr>
         <w:drawing>
-          <wp:anchor distT="0" distB="0" distL="114300" distR="114300" simplePos="0" relativeHeight="251670528" behindDoc="0" locked="0" layoutInCell="1" allowOverlap="1" wp14:anchorId="70F4738F" wp14:editId="6652F263">
+          <wp:anchor distT="0" distB="0" distL="114300" distR="114300" simplePos="0" relativeHeight="251672576" behindDoc="0" locked="0" layoutInCell="1" allowOverlap="1" wp14:anchorId="5D355E37" wp14:editId="636C3D98">
             <wp:simplePos x="0" y="0"/>
             <wp:positionH relativeFrom="column">
               <wp:posOffset>44486</wp:posOffset>
@@ -2334,7 +2297,7 @@
           <w:lang w:eastAsia="en-US"/>
         </w:rPr>
         <w:drawing>
-          <wp:anchor distT="0" distB="0" distL="114300" distR="114300" simplePos="0" relativeHeight="251662336" behindDoc="0" locked="0" layoutInCell="1" allowOverlap="1" wp14:anchorId="7AC17527" wp14:editId="7975E54F">
+          <wp:anchor distT="0" distB="0" distL="114300" distR="114300" simplePos="0" relativeHeight="251670528" behindDoc="0" locked="0" layoutInCell="1" allowOverlap="1" wp14:anchorId="4A83D359" wp14:editId="3E4FE316">
             <wp:simplePos x="0" y="0"/>
             <wp:positionH relativeFrom="column">
               <wp:posOffset>3059430</wp:posOffset>
@@ -2404,7 +2367,7 @@
         <mc:AlternateContent>
           <mc:Choice Requires="wps">
             <w:drawing>
-              <wp:anchor distT="0" distB="0" distL="114300" distR="114300" simplePos="0" relativeHeight="251664384" behindDoc="0" locked="0" layoutInCell="1" allowOverlap="1" wp14:anchorId="0A7A24FC" wp14:editId="753782D4">
+              <wp:anchor distT="0" distB="0" distL="114300" distR="114300" simplePos="0" relativeHeight="251671552" behindDoc="0" locked="0" layoutInCell="1" allowOverlap="1" wp14:anchorId="19C79019" wp14:editId="17EFBF0A">
                 <wp:simplePos x="0" y="0"/>
                 <wp:positionH relativeFrom="column">
                   <wp:posOffset>271780</wp:posOffset>
@@ -2456,10 +2419,7 @@
                               <w:fldChar w:fldCharType="begin"/>
                             </w:r>
                             <w:r>
-                              <w:instrText xml:space="preserve"> SEQ Figure \* ARA</w:instrText>
-                            </w:r>
-                            <w:r>
-                              <w:instrText xml:space="preserve">BIC </w:instrText>
+                              <w:instrText xml:space="preserve"> SEQ Figure \* ARABIC </w:instrText>
                             </w:r>
                             <w:r>
                               <w:fldChar w:fldCharType="separate"/>
@@ -2484,10 +2444,7 @@
                             </w:r>
                             <w:proofErr w:type="gramEnd"/>
                             <w:r>
-                              <w:t xml:space="preserve"> </w:t>
-                            </w:r>
-                            <w:r>
-                              <w:t>Left</w:t>
+                              <w:t xml:space="preserve"> Left</w:t>
                             </w:r>
                             <w:proofErr w:type="gramStart"/>
                             <w:r>
@@ -2546,11 +2503,7 @@
           </mc:Choice>
           <mc:Fallback>
             <w:pict>
-              <v:shapetype id="_x0000_t202" coordsize="21600,21600" o:spt="202" path="m,l,21600r21600,l21600,xe">
-                <v:stroke joinstyle="miter"/>
-                <v:path gradientshapeok="t" o:connecttype="rect"/>
-              </v:shapetype>
-              <v:shape id="Text Box 5" o:spid="_x0000_s1028" type="#_x0000_t202" style="position:absolute;left:0;text-align:left;margin-left:21.4pt;margin-top:299.05pt;width:6in;height:.05pt;z-index:251664384;visibility:visible;mso-wrap-style:square;mso-wrap-distance-left:9pt;mso-wrap-distance-top:0;mso-wrap-distance-right:9pt;mso-wrap-distance-bottom:0;mso-position-horizontal:absolute;mso-position-horizontal-relative:text;mso-position-vertical:absolute;mso-position-vertical-relative:text;v-text-anchor:top" o:gfxdata="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" stroked="f">
+              <v:shape id="Text Box 5" o:spid="_x0000_s1028" type="#_x0000_t202" style="position:absolute;left:0;text-align:left;margin-left:21.4pt;margin-top:299.05pt;width:6in;height:.05pt;z-index:251671552;visibility:visible;mso-wrap-style:square;mso-wrap-distance-left:9pt;mso-wrap-distance-top:0;mso-wrap-distance-right:9pt;mso-wrap-distance-bottom:0;mso-position-horizontal:absolute;mso-position-horizontal-relative:text;mso-position-vertical:absolute;mso-position-vertical-relative:text;v-text-anchor:top" o:gfxdata="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" stroked="f">
                 <v:textbox style="mso-fit-shape-to-text:t" inset="0,0,0,0">
                   <w:txbxContent>
                     <w:p>
@@ -2570,10 +2523,7 @@
                         <w:fldChar w:fldCharType="begin"/>
                       </w:r>
                       <w:r>
-                        <w:instrText xml:space="preserve"> SEQ Figure \* ARA</w:instrText>
-                      </w:r>
-                      <w:r>
-                        <w:instrText xml:space="preserve">BIC </w:instrText>
+                        <w:instrText xml:space="preserve"> SEQ Figure \* ARABIC </w:instrText>
                       </w:r>
                       <w:r>
                         <w:fldChar w:fldCharType="separate"/>
@@ -2598,10 +2548,7 @@
                       </w:r>
                       <w:proofErr w:type="gramEnd"/>
                       <w:r>
-                        <w:t xml:space="preserve"> </w:t>
-                      </w:r>
-                      <w:r>
-                        <w:t>Left</w:t>
+                        <w:t xml:space="preserve"> Left</w:t>
                       </w:r>
                       <w:proofErr w:type="gramStart"/>
                       <w:r>
@@ -2652,13 +2599,602 @@
         </mc:AlternateContent>
       </w:r>
     </w:p>
+    <w:p/>
+    <w:p/>
+    <w:p>
+      <w:pPr>
+        <w:pStyle w:val="Heading3"/>
+      </w:pPr>
+      <w:r>
+        <w:br w:type="page"/>
+      </w:r>
+      <w:r>
+        <w:lastRenderedPageBreak/>
+        <w:t xml:space="preserve">Calorimeter </w:t>
+      </w:r>
+      <w:bookmarkStart w:id="0" w:name="_GoBack"/>
+      <w:bookmarkEnd w:id="0"/>
+      <w:r>
+        <w:t>Resolution</w:t>
+      </w:r>
+    </w:p>
+    <w:p/>
+    <w:p>
+      <w:r>
+        <w:t xml:space="preserve">Tracks enter the calorimeter in the direction not normally to its surface but at an angle close to 45 degrees. As the interaction depth is not known, the distance </w:t>
+      </w:r>
+      <w:r>
+        <w:rPr>
+          <w:rFonts w:ascii="Symbol" w:hAnsi="Symbol"/>
+        </w:rPr>
+        <w:t></w:t>
+      </w:r>
+      <w:r>
+        <w:t>Y</w:t>
+      </w:r>
+      <w:r>
+        <w:t xml:space="preserve"> = </w:t>
+      </w:r>
+      <w:proofErr w:type="spellStart"/>
+      <w:r>
+        <w:t>Y</w:t>
+      </w:r>
+      <w:r>
+        <w:rPr>
+          <w:vertAlign w:val="subscript"/>
+        </w:rPr>
+        <w:t>track</w:t>
+      </w:r>
+      <w:r>
+        <w:t>-Y</w:t>
+      </w:r>
+      <w:r>
+        <w:rPr>
+          <w:vertAlign w:val="subscript"/>
+        </w:rPr>
+        <w:t>cluster</w:t>
+      </w:r>
+      <w:proofErr w:type="spellEnd"/>
+      <w:r>
+        <w:t xml:space="preserve"> depends on t</w:t>
+      </w:r>
+      <w:r>
+        <w:t>h</w:t>
+      </w:r>
+      <w:r>
+        <w:t>e</w:t>
+      </w:r>
+      <w:r>
+        <w:t xml:space="preserve"> track direction</w:t>
+      </w:r>
+      <w:r>
+        <w:t xml:space="preserve"> as well as on the interaction depth. To get rid of this dependence, we calculate track to cluster residuals in the direction orthogonal to the track, the corresponding distribution is shown in Figure 4. The coordinate resolution of about 1cm can be achieved,</w:t>
+      </w:r>
+    </w:p>
+    <w:p>
+      <w:pPr>
+        <w:rPr>
+          <w:lang w:eastAsia="en-US"/>
+        </w:rPr>
+      </w:pPr>
+    </w:p>
+    <w:p>
+      <w:pPr>
+        <w:rPr>
+          <w:lang w:eastAsia="en-US"/>
+        </w:rPr>
+      </w:pPr>
+      <w:r>
+        <w:rPr>
+          <w:noProof/>
+          <w:lang w:eastAsia="en-US"/>
+        </w:rPr>
+        <w:drawing>
+          <wp:anchor distT="0" distB="0" distL="0" distR="0" simplePos="0" relativeHeight="251674624" behindDoc="0" locked="0" layoutInCell="1" allowOverlap="1" wp14:anchorId="26553CC8" wp14:editId="2F09797C">
+            <wp:simplePos x="0" y="0"/>
+            <wp:positionH relativeFrom="column">
+              <wp:posOffset>-269240</wp:posOffset>
+            </wp:positionH>
+            <wp:positionV relativeFrom="paragraph">
+              <wp:posOffset>0</wp:posOffset>
+            </wp:positionV>
+            <wp:extent cx="4465955" cy="2781935"/>
+            <wp:effectExtent l="0" t="0" r="0" b="0"/>
+            <wp:wrapSquare wrapText="largest"/>
+            <wp:docPr id="9" name="Picture"/>
+            <wp:cNvGraphicFramePr>
+              <a:graphicFrameLocks xmlns:a="http://schemas.openxmlformats.org/drawingml/2006/main" noChangeAspect="1"/>
+            </wp:cNvGraphicFramePr>
+            <a:graphic xmlns:a="http://schemas.openxmlformats.org/drawingml/2006/main">
+              <a:graphicData uri="http://schemas.openxmlformats.org/drawingml/2006/picture">
+                <pic:pic xmlns:pic="http://schemas.openxmlformats.org/drawingml/2006/picture">
+                  <pic:nvPicPr>
+                    <pic:cNvPr id="3" name="Picture"/>
+                    <pic:cNvPicPr>
+                      <a:picLocks noChangeAspect="1" noChangeArrowheads="1"/>
+                    </pic:cNvPicPr>
+                  </pic:nvPicPr>
+                  <pic:blipFill>
+                    <a:blip r:embed="rId15"/>
+                    <a:srcRect/>
+                    <a:stretch>
+                      <a:fillRect/>
+                    </a:stretch>
+                  </pic:blipFill>
+                  <pic:spPr bwMode="auto">
+                    <a:xfrm>
+                      <a:off x="0" y="0"/>
+                      <a:ext cx="4465955" cy="2781935"/>
+                    </a:xfrm>
+                    <a:prstGeom prst="rect">
+                      <a:avLst/>
+                    </a:prstGeom>
+                    <a:noFill/>
+                    <a:ln w="9525">
+                      <a:noFill/>
+                      <a:miter lim="800000"/>
+                      <a:headEnd/>
+                      <a:tailEnd/>
+                    </a:ln>
+                  </pic:spPr>
+                </pic:pic>
+              </a:graphicData>
+            </a:graphic>
+          </wp:anchor>
+        </w:drawing>
+      </w:r>
+    </w:p>
+    <w:p>
+      <w:pPr>
+        <w:rPr>
+          <w:lang w:eastAsia="en-US"/>
+        </w:rPr>
+      </w:pPr>
+    </w:p>
+    <w:p>
+      <w:pPr>
+        <w:rPr>
+          <w:lang w:eastAsia="en-US"/>
+        </w:rPr>
+      </w:pPr>
+    </w:p>
+    <w:p>
+      <w:pPr>
+        <w:rPr>
+          <w:lang w:eastAsia="en-US"/>
+        </w:rPr>
+      </w:pPr>
+    </w:p>
+    <w:p>
+      <w:pPr>
+        <w:rPr>
+          <w:lang w:eastAsia="en-US"/>
+        </w:rPr>
+      </w:pPr>
+    </w:p>
+    <w:p>
+      <w:pPr>
+        <w:rPr>
+          <w:lang w:eastAsia="en-US"/>
+        </w:rPr>
+      </w:pPr>
+    </w:p>
+    <w:p>
+      <w:pPr>
+        <w:rPr>
+          <w:lang w:eastAsia="en-US"/>
+        </w:rPr>
+      </w:pPr>
+    </w:p>
+    <w:p>
+      <w:pPr>
+        <w:rPr>
+          <w:lang w:eastAsia="en-US"/>
+        </w:rPr>
+      </w:pPr>
+    </w:p>
+    <w:p>
+      <w:pPr>
+        <w:rPr>
+          <w:lang w:eastAsia="en-US"/>
+        </w:rPr>
+      </w:pPr>
+    </w:p>
+    <w:p>
+      <w:pPr>
+        <w:rPr>
+          <w:lang w:eastAsia="en-US"/>
+        </w:rPr>
+      </w:pPr>
+    </w:p>
+    <w:p>
+      <w:pPr>
+        <w:spacing w:line="240" w:lineRule="auto"/>
+        <w:jc w:val="left"/>
+      </w:pPr>
+    </w:p>
+    <w:p>
+      <w:pPr>
+        <w:spacing w:line="240" w:lineRule="auto"/>
+        <w:jc w:val="left"/>
+      </w:pPr>
+    </w:p>
+    <w:p>
+      <w:pPr>
+        <w:spacing w:line="240" w:lineRule="auto"/>
+        <w:jc w:val="left"/>
+      </w:pPr>
+    </w:p>
+    <w:p>
+      <w:pPr>
+        <w:spacing w:line="240" w:lineRule="auto"/>
+        <w:jc w:val="left"/>
+      </w:pPr>
+    </w:p>
+    <w:p>
+      <w:pPr>
+        <w:spacing w:line="240" w:lineRule="auto"/>
+        <w:jc w:val="left"/>
+      </w:pPr>
+    </w:p>
+    <w:p>
+      <w:pPr>
+        <w:pStyle w:val="Caption"/>
+        <w:rPr>
+          <w:noProof/>
+          <w:sz w:val="24"/>
+          <w:szCs w:val="24"/>
+        </w:rPr>
+      </w:pPr>
+      <w:r>
+        <w:t xml:space="preserve">Figure </w:t>
+      </w:r>
+      <w:r>
+        <w:t>4</w:t>
+      </w:r>
+      <w:r>
+        <w:rPr>
+          <w:noProof/>
+        </w:rPr>
+        <w:t xml:space="preserve">: Distribution in the residuals between the reconstructed track and the calorimeter cluster. Residuals are calculated in the direction orthogonal to the track. </w:t>
+      </w:r>
+      <w:commentRangeStart w:id="1"/>
+      <w:r>
+        <w:rPr>
+          <w:b/>
+          <w:noProof/>
+        </w:rPr>
+        <w:t>Label the axes</w:t>
+      </w:r>
+      <w:commentRangeEnd w:id="1"/>
+      <w:r>
+        <w:rPr>
+          <w:rStyle w:val="CommentReference"/>
+          <w:bCs w:val="0"/>
+          <w:color w:val="auto"/>
+        </w:rPr>
+        <w:commentReference w:id="1"/>
+      </w:r>
+      <w:r>
+        <w:rPr>
+          <w:noProof/>
+        </w:rPr>
+        <w:t>.</w:t>
+      </w:r>
+    </w:p>
+    <w:p>
+      <w:pPr>
+        <w:spacing w:line="240" w:lineRule="auto"/>
+        <w:jc w:val="left"/>
+      </w:pPr>
+      <w:r>
+        <w:br w:type="page"/>
+      </w:r>
+    </w:p>
+    <w:p>
+      <w:pPr>
+        <w:pStyle w:val="Heading3"/>
+      </w:pPr>
+      <w:r>
+        <w:lastRenderedPageBreak/>
+        <w:t xml:space="preserve">Calorimeter-Driven Track Finding </w:t>
+      </w:r>
+    </w:p>
+    <w:p/>
+    <w:p>
+      <w:pPr>
+        <w:spacing w:line="240" w:lineRule="auto"/>
+        <w:jc w:val="left"/>
+      </w:pPr>
+      <w:r>
+        <w:t>In addition to improved background rejection, the calorimeter</w:t>
+      </w:r>
+      <w:r>
+        <w:t xml:space="preserve"> provides a robust </w:t>
+      </w:r>
+      <w:r>
+        <w:t>approach to track reconstruction. Mu2e doesn’t have an “event time</w:t>
+      </w:r>
+      <w:r>
+        <w:t xml:space="preserve">”, therefore </w:t>
+      </w:r>
+      <w:r>
+        <w:t xml:space="preserve">all straw hits reconstructed within a micro-bunch have to be considered </w:t>
+      </w:r>
+      <w:r>
+        <w:t xml:space="preserve">by the track finding algorithm </w:t>
+      </w:r>
+      <w:r>
+        <w:t xml:space="preserve">and the track time is a reconstructed </w:t>
+      </w:r>
+      <w:r>
+        <w:t xml:space="preserve">as a track fit </w:t>
+      </w:r>
+      <w:r>
+        <w:t xml:space="preserve">parameter. The </w:t>
+      </w:r>
+      <w:r>
+        <w:t xml:space="preserve">standalone </w:t>
+      </w:r>
+      <w:r>
+        <w:t xml:space="preserve">Mu2e track reconstruction attempts to find within a micro-bunch a time slice of about 100 ns wide with maximal number of hits </w:t>
+      </w:r>
+      <w:r>
+        <w:t xml:space="preserve">in it </w:t>
+      </w:r>
+      <w:r>
+        <w:t xml:space="preserve">and use </w:t>
+      </w:r>
+      <w:r>
+        <w:t xml:space="preserve">those </w:t>
+      </w:r>
+      <w:r>
+        <w:t xml:space="preserve">hits to find a track. In presence of the correlated in time background produced by </w:t>
+      </w:r>
+      <w:r>
+        <w:rPr>
+          <w:rFonts w:ascii="Symbol" w:hAnsi="Symbol"/>
+        </w:rPr>
+        <w:t></w:t>
+      </w:r>
+      <w:r>
+        <w:t xml:space="preserve">-electrons, such an approach strongly relies on the </w:t>
+      </w:r>
+      <w:r>
+        <w:rPr>
+          <w:rFonts w:ascii="Symbol" w:hAnsi="Symbol"/>
+        </w:rPr>
+        <w:t></w:t>
+      </w:r>
+      <w:r>
+        <w:t xml:space="preserve">-electron hits </w:t>
+      </w:r>
+      <w:r>
+        <w:t xml:space="preserve">being </w:t>
+      </w:r>
+      <w:r>
+        <w:t>identified and excluded before the track re</w:t>
+      </w:r>
+      <w:r>
+        <w:t xml:space="preserve">construction begins. Currently, a </w:t>
+      </w:r>
+      <w:r>
+        <w:t xml:space="preserve">neural network-based, procedure has been developed for that. </w:t>
+      </w:r>
+      <w:r>
+        <w:t xml:space="preserve">In case a cluster produced by a track in the calorimeter has been reconstructed, it </w:t>
+      </w:r>
+      <w:r>
+        <w:t xml:space="preserve">can be used as a seed for </w:t>
+      </w:r>
+      <w:r>
+        <w:t xml:space="preserve">the </w:t>
+      </w:r>
+      <w:r>
+        <w:t>track finding</w:t>
+      </w:r>
+      <w:r>
+        <w:t xml:space="preserve"> instead</w:t>
+      </w:r>
+      <w:r>
+        <w:t xml:space="preserve">. </w:t>
+      </w:r>
+      <w:r>
+        <w:t>As t</w:t>
+      </w:r>
+      <w:r>
+        <w:t xml:space="preserve">he maximal drift time is about 50ns, a </w:t>
+      </w:r>
+      <w:r>
+        <w:t xml:space="preserve">calorimeter </w:t>
+      </w:r>
+      <w:r>
+        <w:t xml:space="preserve">cluster </w:t>
+      </w:r>
+      <w:r>
+        <w:t xml:space="preserve">produced by the track </w:t>
+      </w:r>
+      <w:r>
+        <w:t>define</w:t>
+      </w:r>
+      <w:r>
+        <w:t>s</w:t>
+      </w:r>
+      <w:r>
+        <w:t xml:space="preserve"> a 100</w:t>
+      </w:r>
+      <w:r>
+        <w:t xml:space="preserve"> </w:t>
+      </w:r>
+      <w:r>
+        <w:t>ns-wide timing window: [</w:t>
+      </w:r>
+      <w:r>
+        <w:t>T</w:t>
+      </w:r>
+      <w:r>
+        <w:rPr>
+          <w:vertAlign w:val="subscript"/>
+        </w:rPr>
+        <w:t>cl</w:t>
+      </w:r>
+      <w:r>
+        <w:t>-50</w:t>
+      </w:r>
+      <w:r>
+        <w:t xml:space="preserve"> ns</w:t>
+      </w:r>
+      <w:r>
+        <w:t>,</w:t>
+      </w:r>
+      <w:r>
+        <w:t xml:space="preserve"> </w:t>
+      </w:r>
+      <w:proofErr w:type="spellStart"/>
+      <w:r>
+        <w:t>T</w:t>
+      </w:r>
+      <w:r>
+        <w:rPr>
+          <w:vertAlign w:val="subscript"/>
+        </w:rPr>
+        <w:t>cl</w:t>
+      </w:r>
+      <w:proofErr w:type="spellEnd"/>
+      <w:r>
+        <w:t xml:space="preserve"> </w:t>
+      </w:r>
+      <w:r>
+        <w:t>+50</w:t>
+      </w:r>
+      <w:r>
+        <w:t>ns</w:t>
+      </w:r>
+      <w:r>
+        <w:t xml:space="preserve">], </w:t>
+      </w:r>
+      <w:r>
+        <w:t xml:space="preserve">straw </w:t>
+      </w:r>
+      <w:r>
+        <w:t xml:space="preserve">hits </w:t>
+      </w:r>
+      <w:r>
+        <w:t>produced by the track have to have time within that window</w:t>
+      </w:r>
+      <w:r>
+        <w:t xml:space="preserve">. A cluster, one of the straw hits and a </w:t>
+      </w:r>
+      <w:r>
+        <w:t>point (0</w:t>
+      </w:r>
+      <w:proofErr w:type="gramStart"/>
+      <w:r>
+        <w:t>,0</w:t>
+      </w:r>
+      <w:proofErr w:type="gramEnd"/>
+      <w:r>
+        <w:t xml:space="preserve">) define a seed helix for the </w:t>
+      </w:r>
+      <w:r>
+        <w:t>track finding. The seed helix is used to find hits in the straw tracker stations</w:t>
+      </w:r>
+      <w:r>
+        <w:t xml:space="preserve"> next to the first hit</w:t>
+      </w:r>
+      <w:r>
+        <w:t>. As soon as an additional hit in the neighboring station is found, the seed he</w:t>
+      </w:r>
+      <w:r>
+        <w:t>lix parameters are re-evaluated</w:t>
+      </w:r>
+      <w:r>
+        <w:t xml:space="preserve"> with</w:t>
+      </w:r>
+      <w:r>
+        <w:t>out the (0</w:t>
+      </w:r>
+      <w:proofErr w:type="gramStart"/>
+      <w:r>
+        <w:t>,0</w:t>
+      </w:r>
+      <w:proofErr w:type="gramEnd"/>
+      <w:r>
+        <w:t>) point and the s</w:t>
+      </w:r>
+      <w:r>
+        <w:t>earch for a</w:t>
+      </w:r>
+      <w:r>
+        <w:t>dditional hits continues. A found track candidate is required to have more than 10 hits, if several track candidates are found, the one with the largest number of hits is used. Figure XX shows the momentum distributions for tracks found by the standalone track finding algorithm and for tracks, missed by the standalone algorithm, but reconstructed in the calorimeter cluster-driven prediction mode.  Calorimeter driven track finding improves the overall track finding efficiency by 15%.</w:t>
+      </w:r>
+    </w:p>
+    <w:p>
+      <w:pPr>
+        <w:spacing w:line="240" w:lineRule="auto"/>
+        <w:jc w:val="left"/>
+      </w:pPr>
+    </w:p>
+    <w:p>
+      <w:pPr>
+        <w:spacing w:line="240" w:lineRule="auto"/>
+        <w:jc w:val="left"/>
+      </w:pPr>
+      <w:r>
+        <w:rPr>
+          <w:noProof/>
+          <w:lang w:eastAsia="en-US"/>
+        </w:rPr>
+        <w:drawing>
+          <wp:inline distT="0" distB="0" distL="0" distR="0" wp14:anchorId="782DD843" wp14:editId="3C906DF7">
+            <wp:extent cx="4442346" cy="3044344"/>
+            <wp:effectExtent l="0" t="0" r="0" b="3810"/>
+            <wp:docPr id="12" name="Picture 12"/>
+            <wp:cNvGraphicFramePr>
+              <a:graphicFrameLocks xmlns:a="http://schemas.openxmlformats.org/drawingml/2006/main" noChangeAspect="1"/>
+            </wp:cNvGraphicFramePr>
+            <a:graphic xmlns:a="http://schemas.openxmlformats.org/drawingml/2006/main">
+              <a:graphicData uri="http://schemas.openxmlformats.org/drawingml/2006/picture">
+                <pic:pic xmlns:pic="http://schemas.openxmlformats.org/drawingml/2006/picture">
+                  <pic:nvPicPr>
+                    <pic:cNvPr id="0" name="2014-03-05-calpatrec-momentum.png"/>
+                    <pic:cNvPicPr/>
+                  </pic:nvPicPr>
+                  <pic:blipFill>
+                    <a:blip r:embed="rId17">
+                      <a:extLst>
+                        <a:ext uri="{28A0092B-C50C-407E-A947-70E740481C1C}">
+                          <a14:useLocalDpi xmlns:a14="http://schemas.microsoft.com/office/drawing/2010/main" val="0"/>
+                        </a:ext>
+                      </a:extLst>
+                    </a:blip>
+                    <a:stretch>
+                      <a:fillRect/>
+                    </a:stretch>
+                  </pic:blipFill>
+                  <pic:spPr>
+                    <a:xfrm>
+                      <a:off x="0" y="0"/>
+                      <a:ext cx="4442346" cy="3044344"/>
+                    </a:xfrm>
+                    <a:prstGeom prst="rect">
+                      <a:avLst/>
+                    </a:prstGeom>
+                  </pic:spPr>
+                </pic:pic>
+              </a:graphicData>
+            </a:graphic>
+          </wp:inline>
+        </w:drawing>
+      </w:r>
+    </w:p>
     <w:sectPr>
-      <w:headerReference w:type="even" r:id="rId15"/>
-      <w:headerReference w:type="default" r:id="rId16"/>
-      <w:footerReference w:type="even" r:id="rId17"/>
-      <w:footerReference w:type="default" r:id="rId18"/>
-      <w:headerReference w:type="first" r:id="rId19"/>
-      <w:footerReference w:type="first" r:id="rId20"/>
+      <w:headerReference w:type="even" r:id="rId18"/>
+      <w:headerReference w:type="default" r:id="rId19"/>
+      <w:footerReference w:type="even" r:id="rId20"/>
+      <w:footerReference w:type="default" r:id="rId21"/>
+      <w:headerReference w:type="first" r:id="rId22"/>
+      <w:footerReference w:type="first" r:id="rId23"/>
       <w:pgSz w:w="12240" w:h="15840"/>
       <w:pgMar w:top="1440" w:right="1800" w:bottom="1440" w:left="1800" w:header="720" w:footer="720" w:gutter="0"/>
       <w:pgNumType w:chapStyle="1"/>
@@ -2666,6 +3202,27 @@
     </w:sectPr>
   </w:body>
 </w:document>
+</file>
+
+<file path=word/comments.xml><?xml version="1.0" encoding="utf-8"?>
+<w:comments xmlns:wpc="http://schemas.microsoft.com/office/word/2010/wordprocessingCanvas" xmlns:mc="http://schemas.openxmlformats.org/markup-compatibility/2006" xmlns:o="urn:schemas-microsoft-com:office:office" xmlns:r="http://schemas.openxmlformats.org/officeDocument/2006/relationships" xmlns:m="http://schemas.openxmlformats.org/officeDocument/2006/math" xmlns:v="urn:schemas-microsoft-com:vml" xmlns:wp14="http://schemas.microsoft.com/office/word/2010/wordprocessingDrawing" xmlns:wp="http://schemas.openxmlformats.org/drawingml/2006/wordprocessingDrawing" xmlns:w10="urn:schemas-microsoft-com:office:word" xmlns:w="http://schemas.openxmlformats.org/wordprocessingml/2006/main" xmlns:w14="http://schemas.microsoft.com/office/word/2010/wordml" xmlns:wpg="http://schemas.microsoft.com/office/word/2010/wordprocessingGroup" xmlns:wpi="http://schemas.microsoft.com/office/word/2010/wordprocessingInk" xmlns:wne="http://schemas.microsoft.com/office/word/2006/wordml" xmlns:wps="http://schemas.microsoft.com/office/word/2010/wordprocessingShape" mc:Ignorable="w14 wp14">
+  <w:comment w:id="1" w:author="pm" w:date="2014-03-05T10:03:00Z" w:initials="pm">
+    <w:p>
+      <w:pPr>
+        <w:pStyle w:val="CommentText"/>
+      </w:pPr>
+      <w:r>
+        <w:rPr>
+          <w:rStyle w:val="CommentReference"/>
+        </w:rPr>
+        <w:annotationRef/>
+      </w:r>
+      <w:r>
+        <w:t>Don’t forget!</w:t>
+      </w:r>
+    </w:p>
+  </w:comment>
+</w:comments>
 </file>
 
 <file path=word/endnotes.xml><?xml version="1.0" encoding="utf-8"?>
@@ -2788,7 +3345,7 @@
         <w:rStyle w:val="PageNumber"/>
         <w:noProof/>
       </w:rPr>
-      <w:t>2</w:t>
+      <w:t>4</w:t>
     </w:r>
     <w:r>
       <w:rPr>
@@ -3512,6 +4069,135 @@
     </w:lvl>
   </w:abstractNum>
   <w:abstractNum w:abstractNumId="5">
+    <w:nsid w:val="1E530DB1"/>
+    <w:multiLevelType w:val="multilevel"/>
+    <w:tmpl w:val="C694A0A4"/>
+    <w:lvl w:ilvl="0">
+      <w:start w:val="1"/>
+      <w:numFmt w:val="decimal"/>
+      <w:lvlText w:val="%1"/>
+      <w:lvlJc w:val="left"/>
+      <w:pPr>
+        <w:ind w:left="0" w:firstLine="0"/>
+      </w:pPr>
+      <w:rPr>
+        <w:b/>
+        <w:i w:val="0"/>
+        <w:caps w:val="0"/>
+        <w:smallCaps w:val="0"/>
+        <w:strike w:val="0"/>
+        <w:dstrike w:val="0"/>
+        <w:vanish w:val="0"/>
+        <w:color w:val="000000"/>
+        <w:spacing w:val="0"/>
+        <w:position w:val="0"/>
+        <w:sz w:val="20"/>
+        <w:u w:val="none"/>
+        <w:vertAlign w:val="baseline"/>
+        <w:em w:val="none"/>
+      </w:rPr>
+    </w:lvl>
+    <w:lvl w:ilvl="1">
+      <w:start w:val="1"/>
+      <w:numFmt w:val="decimal"/>
+      <w:lvlText w:val="%1.%2"/>
+      <w:lvlJc w:val="left"/>
+      <w:pPr>
+        <w:tabs>
+          <w:tab w:val="num" w:pos="720"/>
+        </w:tabs>
+        <w:ind w:left="0" w:firstLine="0"/>
+      </w:pPr>
+    </w:lvl>
+    <w:lvl w:ilvl="2">
+      <w:start w:val="1"/>
+      <w:numFmt w:val="decimal"/>
+      <w:lvlText w:val="%1.%2.%3"/>
+      <w:lvlJc w:val="left"/>
+      <w:pPr>
+        <w:tabs>
+          <w:tab w:val="num" w:pos="720"/>
+        </w:tabs>
+        <w:ind w:left="0" w:firstLine="0"/>
+      </w:pPr>
+      <w:rPr>
+        <w:b/>
+        <w:i/>
+        <w:caps w:val="0"/>
+        <w:smallCaps w:val="0"/>
+        <w:strike w:val="0"/>
+        <w:dstrike w:val="0"/>
+        <w:vanish w:val="0"/>
+        <w:color w:val="00000A"/>
+        <w:spacing w:val="0"/>
+        <w:w w:val="100"/>
+        <w:position w:val="0"/>
+        <w:sz w:val="24"/>
+        <w:u w:val="none"/>
+        <w:effect w:val="none"/>
+        <w:vertAlign w:val="baseline"/>
+        <w:em w:val="none"/>
+      </w:rPr>
+    </w:lvl>
+    <w:lvl w:ilvl="3">
+      <w:start w:val="1"/>
+      <w:numFmt w:val="decimal"/>
+      <w:lvlText w:val="%1.%2.%3.%4"/>
+      <w:lvlJc w:val="left"/>
+      <w:pPr>
+        <w:tabs>
+          <w:tab w:val="num" w:pos="1080"/>
+        </w:tabs>
+        <w:ind w:left="0" w:firstLine="0"/>
+      </w:pPr>
+    </w:lvl>
+    <w:lvl w:ilvl="4">
+      <w:start w:val="1"/>
+      <w:numFmt w:val="decimal"/>
+      <w:lvlText w:val="%1.%2.%3.%4.%5"/>
+      <w:lvlJc w:val="left"/>
+      <w:pPr>
+        <w:ind w:left="0" w:firstLine="0"/>
+      </w:pPr>
+    </w:lvl>
+    <w:lvl w:ilvl="5">
+      <w:start w:val="1"/>
+      <w:numFmt w:val="decimal"/>
+      <w:lvlText w:val="%1.%2.%3.%4.%5.%6"/>
+      <w:lvlJc w:val="left"/>
+      <w:pPr>
+        <w:ind w:left="0" w:firstLine="0"/>
+      </w:pPr>
+    </w:lvl>
+    <w:lvl w:ilvl="6">
+      <w:start w:val="1"/>
+      <w:numFmt w:val="decimal"/>
+      <w:lvlText w:val="%1.%2.%3.%4.%5.%6.%7"/>
+      <w:lvlJc w:val="left"/>
+      <w:pPr>
+        <w:ind w:left="0" w:firstLine="0"/>
+      </w:pPr>
+    </w:lvl>
+    <w:lvl w:ilvl="7">
+      <w:start w:val="1"/>
+      <w:numFmt w:val="decimal"/>
+      <w:lvlText w:val="%1.%2.%3.%4.%5.%6.%7.%8"/>
+      <w:lvlJc w:val="left"/>
+      <w:pPr>
+        <w:ind w:left="0" w:firstLine="0"/>
+      </w:pPr>
+    </w:lvl>
+    <w:lvl w:ilvl="8">
+      <w:start w:val="1"/>
+      <w:numFmt w:val="decimal"/>
+      <w:lvlText w:val="%1.%2.%3.%4.%5.%6.%7.%8.%9"/>
+      <w:lvlJc w:val="left"/>
+      <w:pPr>
+        <w:ind w:left="0" w:firstLine="0"/>
+      </w:pPr>
+    </w:lvl>
+  </w:abstractNum>
+  <w:abstractNum w:abstractNumId="6">
     <w:nsid w:val="1ED15D48"/>
     <w:multiLevelType w:val="multilevel"/>
     <w:tmpl w:val="4C2A4664"/>
@@ -3624,7 +4310,7 @@
       </w:rPr>
     </w:lvl>
   </w:abstractNum>
-  <w:abstractNum w:abstractNumId="6">
+  <w:abstractNum w:abstractNumId="7">
     <w:nsid w:val="217659EF"/>
     <w:multiLevelType w:val="hybridMultilevel"/>
     <w:tmpl w:val="CB6CA59E"/>
@@ -3737,7 +4423,7 @@
       </w:rPr>
     </w:lvl>
   </w:abstractNum>
-  <w:abstractNum w:abstractNumId="7">
+  <w:abstractNum w:abstractNumId="8">
     <w:nsid w:val="23A226B8"/>
     <w:multiLevelType w:val="multilevel"/>
     <w:tmpl w:val="0B783C1E"/>
@@ -3850,7 +4536,7 @@
       </w:rPr>
     </w:lvl>
   </w:abstractNum>
-  <w:abstractNum w:abstractNumId="8">
+  <w:abstractNum w:abstractNumId="9">
     <w:nsid w:val="24076A5F"/>
     <w:multiLevelType w:val="hybridMultilevel"/>
     <w:tmpl w:val="3214A93E"/>
@@ -3963,7 +4649,7 @@
       </w:rPr>
     </w:lvl>
   </w:abstractNum>
-  <w:abstractNum w:abstractNumId="9">
+  <w:abstractNum w:abstractNumId="10">
     <w:nsid w:val="2B022E85"/>
     <w:multiLevelType w:val="multilevel"/>
     <w:tmpl w:val="B418A77A"/>
@@ -4130,7 +4816,7 @@
       </w:rPr>
     </w:lvl>
   </w:abstractNum>
-  <w:abstractNum w:abstractNumId="10">
+  <w:abstractNum w:abstractNumId="11">
     <w:nsid w:val="3C280BE3"/>
     <w:multiLevelType w:val="multilevel"/>
     <w:tmpl w:val="20189342"/>
@@ -4318,7 +5004,7 @@
       </w:rPr>
     </w:lvl>
   </w:abstractNum>
-  <w:abstractNum w:abstractNumId="11">
+  <w:abstractNum w:abstractNumId="12">
     <w:nsid w:val="3CD2100E"/>
     <w:multiLevelType w:val="multilevel"/>
     <w:tmpl w:val="3214A93E"/>
@@ -4431,7 +5117,7 @@
       </w:rPr>
     </w:lvl>
   </w:abstractNum>
-  <w:abstractNum w:abstractNumId="12">
+  <w:abstractNum w:abstractNumId="13">
     <w:nsid w:val="4A4C0627"/>
     <w:multiLevelType w:val="multilevel"/>
     <w:tmpl w:val="4DC4D72A"/>
@@ -4544,7 +5230,7 @@
       </w:rPr>
     </w:lvl>
   </w:abstractNum>
-  <w:abstractNum w:abstractNumId="13">
+  <w:abstractNum w:abstractNumId="14">
     <w:nsid w:val="4DCC42C9"/>
     <w:multiLevelType w:val="multilevel"/>
     <w:tmpl w:val="19F2CE0E"/>
@@ -4711,7 +5397,7 @@
       </w:rPr>
     </w:lvl>
   </w:abstractNum>
-  <w:abstractNum w:abstractNumId="14">
+  <w:abstractNum w:abstractNumId="15">
     <w:nsid w:val="50790A48"/>
     <w:multiLevelType w:val="hybridMultilevel"/>
     <w:tmpl w:val="0CC43F8C"/>
@@ -4802,7 +5488,7 @@
       </w:pPr>
     </w:lvl>
   </w:abstractNum>
-  <w:abstractNum w:abstractNumId="15">
+  <w:abstractNum w:abstractNumId="16">
     <w:nsid w:val="55671E82"/>
     <w:multiLevelType w:val="multilevel"/>
     <w:tmpl w:val="F880CEFE"/>
@@ -4915,7 +5601,7 @@
       </w:rPr>
     </w:lvl>
   </w:abstractNum>
-  <w:abstractNum w:abstractNumId="16">
+  <w:abstractNum w:abstractNumId="17">
     <w:nsid w:val="59554994"/>
     <w:multiLevelType w:val="hybridMultilevel"/>
     <w:tmpl w:val="F880CEFE"/>
@@ -5028,7 +5714,7 @@
       </w:rPr>
     </w:lvl>
   </w:abstractNum>
-  <w:abstractNum w:abstractNumId="17">
+  <w:abstractNum w:abstractNumId="18">
     <w:nsid w:val="596E0B77"/>
     <w:multiLevelType w:val="multilevel"/>
     <w:tmpl w:val="E1C4AD6E"/>
@@ -5195,7 +5881,7 @@
       </w:rPr>
     </w:lvl>
   </w:abstractNum>
-  <w:abstractNum w:abstractNumId="18">
+  <w:abstractNum w:abstractNumId="19">
     <w:nsid w:val="5E5D6733"/>
     <w:multiLevelType w:val="multilevel"/>
     <w:tmpl w:val="886AEEBC"/>
@@ -5308,7 +5994,7 @@
       </w:rPr>
     </w:lvl>
   </w:abstractNum>
-  <w:abstractNum w:abstractNumId="19">
+  <w:abstractNum w:abstractNumId="20">
     <w:nsid w:val="5F9B0DCC"/>
     <w:multiLevelType w:val="multilevel"/>
     <w:tmpl w:val="4C2A4664"/>
@@ -5421,7 +6107,7 @@
       </w:rPr>
     </w:lvl>
   </w:abstractNum>
-  <w:abstractNum w:abstractNumId="20">
+  <w:abstractNum w:abstractNumId="21">
     <w:nsid w:val="67ED4DB8"/>
     <w:multiLevelType w:val="multilevel"/>
     <w:tmpl w:val="AE184D5A"/>
@@ -5591,7 +6277,7 @@
       </w:rPr>
     </w:lvl>
   </w:abstractNum>
-  <w:abstractNum w:abstractNumId="21">
+  <w:abstractNum w:abstractNumId="22">
     <w:nsid w:val="69B51CF6"/>
     <w:multiLevelType w:val="multilevel"/>
     <w:tmpl w:val="CF600A3E"/>
@@ -5704,7 +6390,7 @@
       </w:rPr>
     </w:lvl>
   </w:abstractNum>
-  <w:abstractNum w:abstractNumId="22">
+  <w:abstractNum w:abstractNumId="23">
     <w:nsid w:val="6C14103E"/>
     <w:multiLevelType w:val="multilevel"/>
     <w:tmpl w:val="4C2A4664"/>
@@ -5817,7 +6503,7 @@
       </w:rPr>
     </w:lvl>
   </w:abstractNum>
-  <w:abstractNum w:abstractNumId="23">
+  <w:abstractNum w:abstractNumId="24">
     <w:nsid w:val="75C55F42"/>
     <w:multiLevelType w:val="hybridMultilevel"/>
     <w:tmpl w:val="4C2A4664"/>
@@ -5930,7 +6616,7 @@
       </w:rPr>
     </w:lvl>
   </w:abstractNum>
-  <w:abstractNum w:abstractNumId="24">
+  <w:abstractNum w:abstractNumId="25">
     <w:nsid w:val="7A0C024D"/>
     <w:multiLevelType w:val="hybridMultilevel"/>
     <w:tmpl w:val="9564C19E"/>
@@ -6051,85 +6737,88 @@
     <w:abstractNumId w:val="0"/>
   </w:num>
   <w:num w:numId="2">
-    <w:abstractNumId w:val="10"/>
+    <w:abstractNumId w:val="11"/>
   </w:num>
   <w:num w:numId="3">
-    <w:abstractNumId w:val="7"/>
+    <w:abstractNumId w:val="8"/>
   </w:num>
   <w:num w:numId="4">
-    <w:abstractNumId w:val="12"/>
+    <w:abstractNumId w:val="13"/>
   </w:num>
   <w:num w:numId="5">
-    <w:abstractNumId w:val="18"/>
+    <w:abstractNumId w:val="19"/>
   </w:num>
   <w:num w:numId="6">
     <w:abstractNumId w:val="3"/>
   </w:num>
   <w:num w:numId="7">
-    <w:abstractNumId w:val="23"/>
+    <w:abstractNumId w:val="24"/>
   </w:num>
   <w:num w:numId="8">
-    <w:abstractNumId w:val="17"/>
+    <w:abstractNumId w:val="18"/>
   </w:num>
   <w:num w:numId="9">
     <w:abstractNumId w:val="2"/>
   </w:num>
   <w:num w:numId="10">
+    <w:abstractNumId w:val="10"/>
+  </w:num>
+  <w:num w:numId="11">
+    <w:abstractNumId w:val="21"/>
+  </w:num>
+  <w:num w:numId="12">
+    <w:abstractNumId w:val="14"/>
+  </w:num>
+  <w:num w:numId="13">
+    <w:abstractNumId w:val="15"/>
+  </w:num>
+  <w:num w:numId="14">
+    <w:abstractNumId w:val="6"/>
+  </w:num>
+  <w:num w:numId="15">
+    <w:abstractNumId w:val="17"/>
+  </w:num>
+  <w:num w:numId="16">
+    <w:abstractNumId w:val="16"/>
+  </w:num>
+  <w:num w:numId="17">
     <w:abstractNumId w:val="9"/>
   </w:num>
-  <w:num w:numId="11">
+  <w:num w:numId="18">
+    <w:abstractNumId w:val="12"/>
+  </w:num>
+  <w:num w:numId="19">
+    <w:abstractNumId w:val="7"/>
+  </w:num>
+  <w:num w:numId="20">
     <w:abstractNumId w:val="20"/>
   </w:num>
-  <w:num w:numId="12">
-    <w:abstractNumId w:val="13"/>
-  </w:num>
-  <w:num w:numId="13">
-    <w:abstractNumId w:val="14"/>
-  </w:num>
-  <w:num w:numId="14">
-    <w:abstractNumId w:val="5"/>
-  </w:num>
-  <w:num w:numId="15">
-    <w:abstractNumId w:val="16"/>
-  </w:num>
-  <w:num w:numId="16">
-    <w:abstractNumId w:val="15"/>
-  </w:num>
-  <w:num w:numId="17">
-    <w:abstractNumId w:val="8"/>
-  </w:num>
-  <w:num w:numId="18">
-    <w:abstractNumId w:val="11"/>
-  </w:num>
-  <w:num w:numId="19">
-    <w:abstractNumId w:val="6"/>
-  </w:num>
-  <w:num w:numId="20">
-    <w:abstractNumId w:val="19"/>
-  </w:num>
   <w:num w:numId="21">
-    <w:abstractNumId w:val="24"/>
+    <w:abstractNumId w:val="25"/>
   </w:num>
   <w:num w:numId="22">
     <w:abstractNumId w:val="4"/>
   </w:num>
   <w:num w:numId="23">
-    <w:abstractNumId w:val="22"/>
+    <w:abstractNumId w:val="23"/>
   </w:num>
   <w:num w:numId="24">
-    <w:abstractNumId w:val="21"/>
+    <w:abstractNumId w:val="22"/>
   </w:num>
   <w:num w:numId="25">
     <w:abstractNumId w:val="1"/>
   </w:num>
   <w:num w:numId="26">
-    <w:abstractNumId w:val="20"/>
+    <w:abstractNumId w:val="21"/>
     <w:lvlOverride w:ilvl="0">
       <w:startOverride w:val="1"/>
     </w:lvlOverride>
     <w:lvlOverride w:ilvl="1">
       <w:startOverride w:val="3"/>
     </w:lvlOverride>
+  </w:num>
+  <w:num w:numId="27">
+    <w:abstractNumId w:val="5"/>
   </w:num>
 </w:numbering>
 </file>
@@ -6837,6 +7526,72 @@
     <w:unhideWhenUsed/>
     <w:rsid w:val="0078360E"/>
   </w:style>
+  <w:style w:type="character" w:styleId="CommentReference">
+    <w:name w:val="annotation reference"/>
+    <w:basedOn w:val="DefaultParagraphFont"/>
+    <w:uiPriority w:val="99"/>
+    <w:semiHidden/>
+    <w:unhideWhenUsed/>
+    <w:rsid w:val="00BA1832"/>
+    <w:rPr>
+      <w:sz w:val="16"/>
+      <w:szCs w:val="16"/>
+    </w:rPr>
+  </w:style>
+  <w:style w:type="paragraph" w:styleId="CommentText">
+    <w:name w:val="annotation text"/>
+    <w:basedOn w:val="Normal"/>
+    <w:link w:val="CommentTextChar"/>
+    <w:uiPriority w:val="99"/>
+    <w:semiHidden/>
+    <w:unhideWhenUsed/>
+    <w:rsid w:val="00BA1832"/>
+    <w:pPr>
+      <w:spacing w:line="240" w:lineRule="auto"/>
+    </w:pPr>
+    <w:rPr>
+      <w:sz w:val="20"/>
+      <w:szCs w:val="20"/>
+    </w:rPr>
+  </w:style>
+  <w:style w:type="character" w:customStyle="1" w:styleId="CommentTextChar">
+    <w:name w:val="Comment Text Char"/>
+    <w:basedOn w:val="DefaultParagraphFont"/>
+    <w:link w:val="CommentText"/>
+    <w:uiPriority w:val="99"/>
+    <w:semiHidden/>
+    <w:rsid w:val="00BA1832"/>
+    <w:rPr>
+      <w:rFonts w:ascii="Times New Roman" w:hAnsi="Times New Roman"/>
+    </w:rPr>
+  </w:style>
+  <w:style w:type="paragraph" w:styleId="CommentSubject">
+    <w:name w:val="annotation subject"/>
+    <w:basedOn w:val="CommentText"/>
+    <w:next w:val="CommentText"/>
+    <w:link w:val="CommentSubjectChar"/>
+    <w:uiPriority w:val="99"/>
+    <w:semiHidden/>
+    <w:unhideWhenUsed/>
+    <w:rsid w:val="00BA1832"/>
+    <w:rPr>
+      <w:b/>
+      <w:bCs/>
+    </w:rPr>
+  </w:style>
+  <w:style w:type="character" w:customStyle="1" w:styleId="CommentSubjectChar">
+    <w:name w:val="Comment Subject Char"/>
+    <w:basedOn w:val="CommentTextChar"/>
+    <w:link w:val="CommentSubject"/>
+    <w:uiPriority w:val="99"/>
+    <w:semiHidden/>
+    <w:rsid w:val="00BA1832"/>
+    <w:rPr>
+      <w:rFonts w:ascii="Times New Roman" w:hAnsi="Times New Roman"/>
+      <w:b/>
+      <w:bCs/>
+    </w:rPr>
+  </w:style>
 </w:styles>
 </file>
 
@@ -7543,6 +8298,72 @@
     <w:unhideWhenUsed/>
     <w:rsid w:val="0078360E"/>
   </w:style>
+  <w:style w:type="character" w:styleId="CommentReference">
+    <w:name w:val="annotation reference"/>
+    <w:basedOn w:val="DefaultParagraphFont"/>
+    <w:uiPriority w:val="99"/>
+    <w:semiHidden/>
+    <w:unhideWhenUsed/>
+    <w:rsid w:val="00BA1832"/>
+    <w:rPr>
+      <w:sz w:val="16"/>
+      <w:szCs w:val="16"/>
+    </w:rPr>
+  </w:style>
+  <w:style w:type="paragraph" w:styleId="CommentText">
+    <w:name w:val="annotation text"/>
+    <w:basedOn w:val="Normal"/>
+    <w:link w:val="CommentTextChar"/>
+    <w:uiPriority w:val="99"/>
+    <w:semiHidden/>
+    <w:unhideWhenUsed/>
+    <w:rsid w:val="00BA1832"/>
+    <w:pPr>
+      <w:spacing w:line="240" w:lineRule="auto"/>
+    </w:pPr>
+    <w:rPr>
+      <w:sz w:val="20"/>
+      <w:szCs w:val="20"/>
+    </w:rPr>
+  </w:style>
+  <w:style w:type="character" w:customStyle="1" w:styleId="CommentTextChar">
+    <w:name w:val="Comment Text Char"/>
+    <w:basedOn w:val="DefaultParagraphFont"/>
+    <w:link w:val="CommentText"/>
+    <w:uiPriority w:val="99"/>
+    <w:semiHidden/>
+    <w:rsid w:val="00BA1832"/>
+    <w:rPr>
+      <w:rFonts w:ascii="Times New Roman" w:hAnsi="Times New Roman"/>
+    </w:rPr>
+  </w:style>
+  <w:style w:type="paragraph" w:styleId="CommentSubject">
+    <w:name w:val="annotation subject"/>
+    <w:basedOn w:val="CommentText"/>
+    <w:next w:val="CommentText"/>
+    <w:link w:val="CommentSubjectChar"/>
+    <w:uiPriority w:val="99"/>
+    <w:semiHidden/>
+    <w:unhideWhenUsed/>
+    <w:rsid w:val="00BA1832"/>
+    <w:rPr>
+      <w:b/>
+      <w:bCs/>
+    </w:rPr>
+  </w:style>
+  <w:style w:type="character" w:customStyle="1" w:styleId="CommentSubjectChar">
+    <w:name w:val="Comment Subject Char"/>
+    <w:basedOn w:val="CommentTextChar"/>
+    <w:link w:val="CommentSubject"/>
+    <w:uiPriority w:val="99"/>
+    <w:semiHidden/>
+    <w:rsid w:val="00BA1832"/>
+    <w:rPr>
+      <w:rFonts w:ascii="Times New Roman" w:hAnsi="Times New Roman"/>
+      <w:b/>
+      <w:bCs/>
+    </w:rPr>
+  </w:style>
 </w:styles>
 </file>
 

--- a/Simulation.docx
+++ b/Simulation.docx
@@ -29,15 +29,7 @@
     <w:p/>
     <w:p>
       <w:r>
-        <w:t xml:space="preserve">The baseline calorimeter geometry design (henceforth disk geometry) for Mu2e consists of two annular disks separated by approximately half a wavelength. This configuration presents minimal area for the interception of backgrounds to particles entering the Detector Solenoid and originating in the </w:t>
-      </w:r>
-      <w:proofErr w:type="spellStart"/>
-      <w:r>
-        <w:t>muon</w:t>
-      </w:r>
-      <w:proofErr w:type="spellEnd"/>
-      <w:r>
-        <w:t xml:space="preserve">-stopping target or the beam dump while keeping excellent signal efficiency. We selected hexagonal faced crystals to tessellate the annular disk, as they provide a more natural tiling and offer a better coverage than square crystals. Hexagonal crystals also offer superior light collection efficiency and better approximate the shape of electromagnetic showers. In optimizing the disk design, we considered the inner and outer radii of the disks, their placement and relative separation, and the dimensions of the crystals. </w:t>
+        <w:t xml:space="preserve">The baseline calorimeter geometry design (henceforth disk geometry) for Mu2e consists of two annular disks separated by approximately half a wavelength. This configuration presents minimal area for the interception of backgrounds to particles entering the Detector Solenoid and originating in the muon-stopping target or the beam dump while keeping excellent signal efficiency. We selected hexagonal faced crystals to tessellate the annular disk, as they provide a more natural tiling and offer a better coverage than square crystals. Hexagonal crystals also offer superior light collection efficiency and better approximate the shape of electromagnetic showers. In optimizing the disk design, we considered the inner and outer radii of the disks, their placement and relative separation, and the dimensions of the crystals. </w:t>
       </w:r>
     </w:p>
     <w:p/>
@@ -1675,15 +1667,7 @@
     <w:p/>
     <w:p>
       <w:r>
-        <w:t xml:space="preserve">Table </w:t>
-      </w:r>
-      <w:proofErr w:type="spellStart"/>
-      <w:r>
-        <w:t>xx.xx</w:t>
-      </w:r>
-      <w:proofErr w:type="spellEnd"/>
-      <w:r>
-        <w:t xml:space="preserve">: Characteristics of </w:t>
+        <w:t xml:space="preserve">Table xx.xx: Characteristics of </w:t>
       </w:r>
       <w:r>
         <w:t xml:space="preserve">the </w:t>
@@ -1770,15 +1754,8 @@
                               <w:t xml:space="preserve"> </w:t>
                             </w:r>
                             <w:r>
-                              <w:t xml:space="preserve">Left: The cumulative efficiency for detection in the calorimeter of good signal tracks first found in the tracker, as a function of the disk outer radius for different values of inner radius. Right: Empty space between the crystals and the disk inner </w:t>
+                              <w:t>Left: The cumulative efficiency for detection in the calorimeter of good signal tracks first found in the tracker, as a function of the disk outer radius for different values of inner radius. Right: Empty space between the crystals and the disk inner bo</w:t>
                             </w:r>
-                            <w:proofErr w:type="spellStart"/>
-                            <w:proofErr w:type="gramStart"/>
-                            <w:r>
-                              <w:t>bo</w:t>
-                            </w:r>
-                            <w:proofErr w:type="spellEnd"/>
-                            <w:proofErr w:type="gramEnd"/>
                           </w:p>
                         </w:txbxContent>
                       </wps:txbx>
@@ -1827,15 +1804,8 @@
                         <w:t xml:space="preserve"> </w:t>
                       </w:r>
                       <w:r>
-                        <w:t xml:space="preserve">Left: The cumulative efficiency for detection in the calorimeter of good signal tracks first found in the tracker, as a function of the disk outer radius for different values of inner radius. Right: Empty space between the crystals and the disk inner </w:t>
+                        <w:t>Left: The cumulative efficiency for detection in the calorimeter of good signal tracks first found in the tracker, as a function of the disk outer radius for different values of inner radius. Right: Empty space between the crystals and the disk inner bo</w:t>
                       </w:r>
-                      <w:proofErr w:type="spellStart"/>
-                      <w:proofErr w:type="gramStart"/>
-                      <w:r>
-                        <w:t>bo</w:t>
-                      </w:r>
-                      <w:proofErr w:type="spellEnd"/>
-                      <w:proofErr w:type="gramEnd"/>
                     </w:p>
                   </w:txbxContent>
                 </v:textbox>
@@ -2150,13 +2120,8 @@
                             <w:r>
                               <w:t xml:space="preserve"> </w:t>
                             </w:r>
-                            <w:proofErr w:type="gramStart"/>
                             <w:r>
-                              <w:t>The</w:t>
-                            </w:r>
-                            <w:proofErr w:type="gramEnd"/>
-                            <w:r>
-                              <w:t xml:space="preserve"> cumulative efficiency for detection in the calorimeter of good signal tracks first found in the tracker, as a function of the separation between the disks, for two thresholds of the energy deposited in the calorimeter.</w:t>
+                              <w:t>The cumulative efficiency for detection in the calorimeter of good signal tracks first found in the tracker, as a function of the separation between the disks, for two thresholds of the energy deposited in the calorimeter.</w:t>
                             </w:r>
                           </w:p>
                         </w:txbxContent>
@@ -2204,13 +2169,8 @@
                       <w:r>
                         <w:t xml:space="preserve"> </w:t>
                       </w:r>
-                      <w:proofErr w:type="gramStart"/>
                       <w:r>
-                        <w:t>The</w:t>
-                      </w:r>
-                      <w:proofErr w:type="gramEnd"/>
-                      <w:r>
-                        <w:t xml:space="preserve"> cumulative efficiency for detection in the calorimeter of good signal tracks first found in the tracker, as a function of the separation between the disks, for two thresholds of the energy deposited in the calorimeter.</w:t>
+                        <w:t>The cumulative efficiency for detection in the calorimeter of good signal tracks first found in the tracker, as a function of the separation between the disks, for two thresholds of the energy deposited in the calorimeter.</w:t>
                       </w:r>
                     </w:p>
                   </w:txbxContent>
@@ -2411,7 +2371,6 @@
                                 <w:szCs w:val="24"/>
                               </w:rPr>
                             </w:pPr>
-                            <w:proofErr w:type="gramStart"/>
                             <w:r>
                               <w:t xml:space="preserve">Figure </w:t>
                             </w:r>
@@ -2442,17 +2401,8 @@
                               </w:rPr>
                               <w:t>.</w:t>
                             </w:r>
-                            <w:proofErr w:type="gramEnd"/>
                             <w:r>
-                              <w:t xml:space="preserve"> Left</w:t>
-                            </w:r>
-                            <w:proofErr w:type="gramStart"/>
-                            <w:r>
-                              <w:t>::</w:t>
-                            </w:r>
-                            <w:proofErr w:type="gramEnd"/>
-                            <w:r>
-                              <w:t xml:space="preserve"> </w:t>
+                              <w:t xml:space="preserve"> Left:: </w:t>
                             </w:r>
                             <w:r>
                               <w:t xml:space="preserve">Crystal layout for a crystal size of 33 mm across flats with disk radii of 351 mm and 660 mm. The crystals </w:t>
@@ -2476,15 +2426,7 @@
                               <w:t xml:space="preserve"> </w:t>
                             </w:r>
                             <w:r>
-                              <w:t>in green (blue) if their center lie inside (</w:t>
-                            </w:r>
-                            <w:proofErr w:type="gramStart"/>
-                            <w:r>
-                              <w:t>outside )</w:t>
-                            </w:r>
-                            <w:proofErr w:type="gramEnd"/>
-                            <w:r>
-                              <w:t xml:space="preserve"> the disk boundaries.</w:t>
+                              <w:t>in green (blue) if their center lie inside (outside ) the disk boundaries.</w:t>
                             </w:r>
                           </w:p>
                         </w:txbxContent>
@@ -2515,7 +2457,6 @@
                           <w:szCs w:val="24"/>
                         </w:rPr>
                       </w:pPr>
-                      <w:proofErr w:type="gramStart"/>
                       <w:r>
                         <w:t xml:space="preserve">Figure </w:t>
                       </w:r>
@@ -2546,17 +2487,8 @@
                         </w:rPr>
                         <w:t>.</w:t>
                       </w:r>
-                      <w:proofErr w:type="gramEnd"/>
                       <w:r>
-                        <w:t xml:space="preserve"> Left</w:t>
-                      </w:r>
-                      <w:proofErr w:type="gramStart"/>
-                      <w:r>
-                        <w:t>::</w:t>
-                      </w:r>
-                      <w:proofErr w:type="gramEnd"/>
-                      <w:r>
-                        <w:t xml:space="preserve"> </w:t>
+                        <w:t xml:space="preserve"> Left:: </w:t>
                       </w:r>
                       <w:r>
                         <w:t xml:space="preserve">Crystal layout for a crystal size of 33 mm across flats with disk radii of 351 mm and 660 mm. The crystals </w:t>
@@ -2580,15 +2512,7 @@
                         <w:t xml:space="preserve"> </w:t>
                       </w:r>
                       <w:r>
-                        <w:t>in green (blue) if their center lie inside (</w:t>
-                      </w:r>
-                      <w:proofErr w:type="gramStart"/>
-                      <w:r>
-                        <w:t>outside )</w:t>
-                      </w:r>
-                      <w:proofErr w:type="gramEnd"/>
-                      <w:r>
-                        <w:t xml:space="preserve"> the disk boundaries.</w:t>
+                        <w:t>in green (blue) if their center lie inside (outside ) the disk boundaries.</w:t>
                       </w:r>
                     </w:p>
                   </w:txbxContent>
@@ -2610,12 +2534,7 @@
       </w:r>
       <w:r>
         <w:lastRenderedPageBreak/>
-        <w:t xml:space="preserve">Calorimeter </w:t>
-      </w:r>
-      <w:bookmarkStart w:id="0" w:name="_GoBack"/>
-      <w:bookmarkEnd w:id="0"/>
-      <w:r>
-        <w:t>Resolution</w:t>
+        <w:t>Calorimeter Resolution</w:t>
       </w:r>
     </w:p>
     <w:p/>
@@ -2633,11 +2552,7 @@
         <w:t>Y</w:t>
       </w:r>
       <w:r>
-        <w:t xml:space="preserve"> = </w:t>
-      </w:r>
-      <w:proofErr w:type="spellStart"/>
-      <w:r>
-        <w:t>Y</w:t>
+        <w:t xml:space="preserve"> = Y</w:t>
       </w:r>
       <w:r>
         <w:rPr>
@@ -2654,7 +2569,6 @@
         </w:rPr>
         <w:t>cluster</w:t>
       </w:r>
-      <w:proofErr w:type="spellEnd"/>
       <w:r>
         <w:t xml:space="preserve"> depends on t</w:t>
       </w:r>
@@ -2858,7 +2772,7 @@
         </w:rPr>
         <w:t xml:space="preserve">: Distribution in the residuals between the reconstructed track and the calorimeter cluster. Residuals are calculated in the direction orthogonal to the track. </w:t>
       </w:r>
-      <w:commentRangeStart w:id="1"/>
+      <w:commentRangeStart w:id="0"/>
       <w:r>
         <w:rPr>
           <w:b/>
@@ -2866,14 +2780,14 @@
         </w:rPr>
         <w:t>Label the axes</w:t>
       </w:r>
-      <w:commentRangeEnd w:id="1"/>
+      <w:commentRangeEnd w:id="0"/>
       <w:r>
         <w:rPr>
           <w:rStyle w:val="CommentReference"/>
           <w:bCs w:val="0"/>
           <w:color w:val="auto"/>
         </w:rPr>
-        <w:commentReference w:id="1"/>
+        <w:commentReference w:id="0"/>
       </w:r>
       <w:r>
         <w:rPr>
@@ -2997,137 +2911,35 @@
         <w:t xml:space="preserve"> instead</w:t>
       </w:r>
       <w:r>
-        <w:t xml:space="preserve">. </w:t>
-      </w:r>
-      <w:r>
-        <w:t>As t</w:t>
-      </w:r>
-      <w:r>
-        <w:t xml:space="preserve">he maximal drift time is about 50ns, a </w:t>
-      </w:r>
-      <w:r>
-        <w:t xml:space="preserve">calorimeter </w:t>
-      </w:r>
-      <w:r>
-        <w:t xml:space="preserve">cluster </w:t>
-      </w:r>
-      <w:r>
-        <w:t xml:space="preserve">produced by the track </w:t>
-      </w:r>
-      <w:r>
-        <w:t>define</w:t>
+        <w:t>.</w:t>
+      </w:r>
+      <w:r>
+        <w:t xml:space="preserve">. Figure XX shows the momentum distributions for tracks found by the standalone track finding algorithm and for tracks, missed by the standalone algorithm, but reconstructed </w:t>
+      </w:r>
+      <w:r>
+        <w:t xml:space="preserve">starting from the </w:t>
+      </w:r>
+      <w:r>
+        <w:t>calorimeter cluster</w:t>
       </w:r>
       <w:r>
         <w:t>s</w:t>
       </w:r>
       <w:r>
-        <w:t xml:space="preserve"> a 100</w:t>
-      </w:r>
-      <w:r>
-        <w:t xml:space="preserve"> </w:t>
-      </w:r>
-      <w:r>
-        <w:t>ns-wide timing window: [</w:t>
-      </w:r>
-      <w:r>
-        <w:t>T</w:t>
-      </w:r>
-      <w:r>
-        <w:rPr>
-          <w:vertAlign w:val="subscript"/>
-        </w:rPr>
-        <w:t>cl</w:t>
-      </w:r>
-      <w:r>
-        <w:t>-50</w:t>
-      </w:r>
-      <w:r>
-        <w:t xml:space="preserve"> ns</w:t>
-      </w:r>
-      <w:r>
-        <w:t>,</w:t>
-      </w:r>
-      <w:r>
-        <w:t xml:space="preserve"> </w:t>
-      </w:r>
-      <w:proofErr w:type="spellStart"/>
-      <w:r>
-        <w:t>T</w:t>
-      </w:r>
-      <w:r>
-        <w:rPr>
-          <w:vertAlign w:val="subscript"/>
-        </w:rPr>
-        <w:t>cl</w:t>
-      </w:r>
-      <w:proofErr w:type="spellEnd"/>
-      <w:r>
-        <w:t xml:space="preserve"> </w:t>
-      </w:r>
-      <w:r>
-        <w:t>+50</w:t>
-      </w:r>
-      <w:r>
-        <w:t>ns</w:t>
-      </w:r>
-      <w:r>
-        <w:t xml:space="preserve">], </w:t>
-      </w:r>
-      <w:r>
-        <w:t xml:space="preserve">straw </w:t>
-      </w:r>
-      <w:r>
-        <w:t xml:space="preserve">hits </w:t>
-      </w:r>
-      <w:r>
-        <w:t>produced by the track have to have time within that window</w:t>
-      </w:r>
-      <w:r>
-        <w:t xml:space="preserve">. A cluster, one of the straw hits and a </w:t>
-      </w:r>
-      <w:r>
-        <w:t>point (0</w:t>
-      </w:r>
-      <w:proofErr w:type="gramStart"/>
-      <w:r>
-        <w:t>,0</w:t>
-      </w:r>
-      <w:proofErr w:type="gramEnd"/>
-      <w:r>
-        <w:t xml:space="preserve">) define a seed helix for the </w:t>
-      </w:r>
-      <w:r>
-        <w:t>track finding. The seed helix is used to find hits in the straw tracker stations</w:t>
-      </w:r>
-      <w:r>
-        <w:t xml:space="preserve"> next to the first hit</w:t>
-      </w:r>
-      <w:r>
-        <w:t>. As soon as an additional hit in the neighboring station is found, the seed he</w:t>
-      </w:r>
-      <w:r>
-        <w:t>lix parameters are re-evaluated</w:t>
-      </w:r>
-      <w:r>
-        <w:t xml:space="preserve"> with</w:t>
-      </w:r>
-      <w:r>
-        <w:t>out the (0</w:t>
-      </w:r>
-      <w:proofErr w:type="gramStart"/>
-      <w:r>
-        <w:t>,0</w:t>
-      </w:r>
-      <w:proofErr w:type="gramEnd"/>
-      <w:r>
-        <w:t>) point and the s</w:t>
-      </w:r>
-      <w:r>
-        <w:t>earch for a</w:t>
-      </w:r>
-      <w:r>
-        <w:t>dditional hits continues. A found track candidate is required to have more than 10 hits, if several track candidates are found, the one with the largest number of hits is used. Figure XX shows the momentum distributions for tracks found by the standalone track finding algorithm and for tracks, missed by the standalone algorithm, but reconstructed in the calorimeter cluster-driven prediction mode.  Calorimeter driven track finding improves the overall track finding efficiency by 15%.</w:t>
-      </w:r>
+        <w:t xml:space="preserve">.  </w:t>
+      </w:r>
+      <w:r>
+        <w:t>One finds, that the calorimeter-</w:t>
+      </w:r>
+      <w:r>
+        <w:t>driven track finding improves the overall track finding efficiency by 15%.</w:t>
+      </w:r>
+    </w:p>
+    <w:p>
+      <w:pPr>
+        <w:spacing w:line="240" w:lineRule="auto"/>
+        <w:jc w:val="left"/>
+      </w:pPr>
     </w:p>
     <w:p>
       <w:pPr>
@@ -3146,10 +2958,10 @@
           <w:lang w:eastAsia="en-US"/>
         </w:rPr>
         <w:drawing>
-          <wp:inline distT="0" distB="0" distL="0" distR="0" wp14:anchorId="782DD843" wp14:editId="3C906DF7">
+          <wp:inline distT="0" distB="0" distL="0" distR="0" wp14:anchorId="465D6556" wp14:editId="08057FB1">
             <wp:extent cx="4442346" cy="3044344"/>
             <wp:effectExtent l="0" t="0" r="0" b="3810"/>
-            <wp:docPr id="12" name="Picture 12"/>
+            <wp:docPr id="13" name="Picture 13"/>
             <wp:cNvGraphicFramePr>
               <a:graphicFrameLocks xmlns:a="http://schemas.openxmlformats.org/drawingml/2006/main" noChangeAspect="1"/>
             </wp:cNvGraphicFramePr>
@@ -3187,6 +2999,28 @@
           </wp:inline>
         </w:drawing>
       </w:r>
+      <w:r>
+        <w:br w:type="page"/>
+      </w:r>
+    </w:p>
+    <w:p>
+      <w:pPr>
+        <w:pStyle w:val="Heading3"/>
+      </w:pPr>
+      <w:r>
+        <w:lastRenderedPageBreak/>
+        <w:t>Particle Identification and Muon Rejection</w:t>
+      </w:r>
+    </w:p>
+    <w:p/>
+    <w:p>
+      <w:r>
+        <w:t>work in progress</w:t>
+      </w:r>
+    </w:p>
+    <w:p>
+      <w:bookmarkStart w:id="1" w:name="_GoBack"/>
+      <w:bookmarkEnd w:id="1"/>
     </w:p>
     <w:sectPr>
       <w:headerReference w:type="even" r:id="rId18"/>
@@ -3206,7 +3040,7 @@
 
 <file path=word/comments.xml><?xml version="1.0" encoding="utf-8"?>
 <w:comments xmlns:wpc="http://schemas.microsoft.com/office/word/2010/wordprocessingCanvas" xmlns:mc="http://schemas.openxmlformats.org/markup-compatibility/2006" xmlns:o="urn:schemas-microsoft-com:office:office" xmlns:r="http://schemas.openxmlformats.org/officeDocument/2006/relationships" xmlns:m="http://schemas.openxmlformats.org/officeDocument/2006/math" xmlns:v="urn:schemas-microsoft-com:vml" xmlns:wp14="http://schemas.microsoft.com/office/word/2010/wordprocessingDrawing" xmlns:wp="http://schemas.openxmlformats.org/drawingml/2006/wordprocessingDrawing" xmlns:w10="urn:schemas-microsoft-com:office:word" xmlns:w="http://schemas.openxmlformats.org/wordprocessingml/2006/main" xmlns:w14="http://schemas.microsoft.com/office/word/2010/wordml" xmlns:wpg="http://schemas.microsoft.com/office/word/2010/wordprocessingGroup" xmlns:wpi="http://schemas.microsoft.com/office/word/2010/wordprocessingInk" xmlns:wne="http://schemas.microsoft.com/office/word/2006/wordml" xmlns:wps="http://schemas.microsoft.com/office/word/2010/wordprocessingShape" mc:Ignorable="w14 wp14">
-  <w:comment w:id="1" w:author="pm" w:date="2014-03-05T10:03:00Z" w:initials="pm">
+  <w:comment w:id="0" w:author="pm" w:date="2014-03-05T10:03:00Z" w:initials="pm">
     <w:p>
       <w:pPr>
         <w:pStyle w:val="CommentText"/>
@@ -3345,7 +3179,7 @@
         <w:rStyle w:val="PageNumber"/>
         <w:noProof/>
       </w:rPr>
-      <w:t>4</w:t>
+      <w:t>6</w:t>
     </w:r>
     <w:r>
       <w:rPr>
@@ -3406,7 +3240,7 @@
         <w:rStyle w:val="PageNumber"/>
         <w:noProof/>
       </w:rPr>
-      <w:t>3</w:t>
+      <w:t>5</w:t>
     </w:r>
     <w:r>
       <w:rPr>

--- a/Simulation.docx
+++ b/Simulation.docx
@@ -1667,7 +1667,15 @@
     <w:p/>
     <w:p>
       <w:r>
-        <w:t xml:space="preserve">Table xx.xx: Characteristics of </w:t>
+        <w:t xml:space="preserve">Table </w:t>
+      </w:r>
+      <w:proofErr w:type="spellStart"/>
+      <w:r>
+        <w:t>xx.xx</w:t>
+      </w:r>
+      <w:proofErr w:type="spellEnd"/>
+      <w:r>
+        <w:t xml:space="preserve">: Characteristics of </w:t>
       </w:r>
       <w:r>
         <w:t xml:space="preserve">the </w:t>
@@ -1742,20 +1750,40 @@
                             <w:r>
                               <w:t xml:space="preserve">Figure </w:t>
                             </w:r>
-                            <w:fldSimple w:instr=" SEQ Figure \* ARABIC ">
-                              <w:r>
-                                <w:rPr>
-                                  <w:noProof/>
-                                </w:rPr>
-                                <w:t>1</w:t>
-                              </w:r>
-                            </w:fldSimple>
+                            <w:r>
+                              <w:fldChar w:fldCharType="begin"/>
+                            </w:r>
+                            <w:r>
+                              <w:instrText xml:space="preserve"> SEQ Figure \* ARABIC </w:instrText>
+                            </w:r>
+                            <w:r>
+                              <w:fldChar w:fldCharType="separate"/>
+                            </w:r>
+                            <w:r>
+                              <w:rPr>
+                                <w:noProof/>
+                              </w:rPr>
+                              <w:t>1</w:t>
+                            </w:r>
+                            <w:r>
+                              <w:rPr>
+                                <w:noProof/>
+                              </w:rPr>
+                              <w:fldChar w:fldCharType="end"/>
+                            </w:r>
                             <w:r>
                               <w:t xml:space="preserve"> </w:t>
                             </w:r>
                             <w:r>
-                              <w:t>Left: The cumulative efficiency for detection in the calorimeter of good signal tracks first found in the tracker, as a function of the disk outer radius for different values of inner radius. Right: Empty space between the crystals and the disk inner bo</w:t>
+                              <w:t xml:space="preserve">Left: The cumulative efficiency for detection in the calorimeter of good signal tracks first found in the tracker, as a function of the disk outer radius for different values of inner radius. Right: Empty space between the crystals and the disk inner </w:t>
                             </w:r>
+                            <w:proofErr w:type="spellStart"/>
+                            <w:proofErr w:type="gramStart"/>
+                            <w:r>
+                              <w:t>bo</w:t>
+                            </w:r>
+                            <w:proofErr w:type="spellEnd"/>
+                            <w:proofErr w:type="gramEnd"/>
                           </w:p>
                         </w:txbxContent>
                       </wps:txbx>
@@ -2109,19 +2137,37 @@
                             <w:r>
                               <w:t xml:space="preserve">Figure </w:t>
                             </w:r>
-                            <w:fldSimple w:instr=" SEQ Figure \* ARABIC ">
-                              <w:r>
-                                <w:rPr>
-                                  <w:noProof/>
-                                </w:rPr>
-                                <w:t>2</w:t>
-                              </w:r>
-                            </w:fldSimple>
+                            <w:r>
+                              <w:fldChar w:fldCharType="begin"/>
+                            </w:r>
+                            <w:r>
+                              <w:instrText xml:space="preserve"> SEQ Figure \* ARABIC </w:instrText>
+                            </w:r>
+                            <w:r>
+                              <w:fldChar w:fldCharType="separate"/>
+                            </w:r>
+                            <w:r>
+                              <w:rPr>
+                                <w:noProof/>
+                              </w:rPr>
+                              <w:t>2</w:t>
+                            </w:r>
+                            <w:r>
+                              <w:rPr>
+                                <w:noProof/>
+                              </w:rPr>
+                              <w:fldChar w:fldCharType="end"/>
+                            </w:r>
                             <w:r>
                               <w:t xml:space="preserve"> </w:t>
                             </w:r>
+                            <w:proofErr w:type="gramStart"/>
                             <w:r>
-                              <w:t>The cumulative efficiency for detection in the calorimeter of good signal tracks first found in the tracker, as a function of the separation between the disks, for two thresholds of the energy deposited in the calorimeter.</w:t>
+                              <w:t>The</w:t>
+                            </w:r>
+                            <w:proofErr w:type="gramEnd"/>
+                            <w:r>
+                              <w:t xml:space="preserve"> cumulative efficiency for detection in the calorimeter of good signal tracks first found in the tracker, as a function of the separation between the disks, for two thresholds of the energy deposited in the calorimeter.</w:t>
                             </w:r>
                           </w:p>
                         </w:txbxContent>
@@ -2371,38 +2417,35 @@
                                 <w:szCs w:val="24"/>
                               </w:rPr>
                             </w:pPr>
+                            <w:proofErr w:type="gramStart"/>
                             <w:r>
                               <w:t xml:space="preserve">Figure </w:t>
                             </w:r>
-                            <w:r>
-                              <w:fldChar w:fldCharType="begin"/>
-                            </w:r>
-                            <w:r>
-                              <w:instrText xml:space="preserve"> SEQ Figure \* ARABIC </w:instrText>
-                            </w:r>
-                            <w:r>
-                              <w:fldChar w:fldCharType="separate"/>
-                            </w:r>
-                            <w:r>
-                              <w:rPr>
-                                <w:noProof/>
-                              </w:rPr>
-                              <w:t>3</w:t>
-                            </w:r>
-                            <w:r>
-                              <w:rPr>
-                                <w:noProof/>
-                              </w:rPr>
-                              <w:fldChar w:fldCharType="end"/>
-                            </w:r>
+                            <w:fldSimple w:instr=" SEQ Figure \* ARABIC ">
+                              <w:r>
+                                <w:rPr>
+                                  <w:noProof/>
+                                </w:rPr>
+                                <w:t>3</w:t>
+                              </w:r>
+                            </w:fldSimple>
                             <w:r>
                               <w:rPr>
                                 <w:noProof/>
                               </w:rPr>
                               <w:t>.</w:t>
                             </w:r>
+                            <w:proofErr w:type="gramEnd"/>
                             <w:r>
-                              <w:t xml:space="preserve"> Left:: </w:t>
+                              <w:t xml:space="preserve"> Left</w:t>
+                            </w:r>
+                            <w:proofErr w:type="gramStart"/>
+                            <w:r>
+                              <w:t>::</w:t>
+                            </w:r>
+                            <w:proofErr w:type="gramEnd"/>
+                            <w:r>
+                              <w:t xml:space="preserve"> </w:t>
                             </w:r>
                             <w:r>
                               <w:t xml:space="preserve">Crystal layout for a crystal size of 33 mm across flats with disk radii of 351 mm and 660 mm. The crystals </w:t>
@@ -2426,7 +2469,15 @@
                               <w:t xml:space="preserve"> </w:t>
                             </w:r>
                             <w:r>
-                              <w:t>in green (blue) if their center lie inside (outside ) the disk boundaries.</w:t>
+                              <w:t>in green (blue) if their center lie inside (</w:t>
+                            </w:r>
+                            <w:proofErr w:type="gramStart"/>
+                            <w:r>
+                              <w:t>outside )</w:t>
+                            </w:r>
+                            <w:proofErr w:type="gramEnd"/>
+                            <w:r>
+                              <w:t xml:space="preserve"> the disk boundaries.</w:t>
                             </w:r>
                           </w:p>
                         </w:txbxContent>
@@ -2549,10 +2600,11 @@
         <w:t></w:t>
       </w:r>
       <w:r>
+        <w:t xml:space="preserve">Y = </w:t>
+      </w:r>
+      <w:proofErr w:type="spellStart"/>
+      <w:r>
         <w:t>Y</w:t>
-      </w:r>
-      <w:r>
-        <w:t xml:space="preserve"> = Y</w:t>
       </w:r>
       <w:r>
         <w:rPr>
@@ -2569,17 +2621,9 @@
         </w:rPr>
         <w:t>cluster</w:t>
       </w:r>
-      <w:r>
-        <w:t xml:space="preserve"> depends on t</w:t>
-      </w:r>
-      <w:r>
-        <w:t>h</w:t>
-      </w:r>
-      <w:r>
-        <w:t>e</w:t>
-      </w:r>
-      <w:r>
-        <w:t xml:space="preserve"> track direction</w:t>
+      <w:proofErr w:type="spellEnd"/>
+      <w:r>
+        <w:t xml:space="preserve"> depends on the track direction</w:t>
       </w:r>
       <w:r>
         <w:t xml:space="preserve"> as well as on the interaction depth. To get rid of this dependence, we calculate track to cluster residuals in the direction orthogonal to the track, the corresponding distribution is shown in Figure 4. The coordinate resolution of about 1cm can be achieved,</w:t>
@@ -2761,10 +2805,7 @@
         </w:rPr>
       </w:pPr>
       <w:r>
-        <w:t xml:space="preserve">Figure </w:t>
-      </w:r>
-      <w:r>
-        <w:t>4</w:t>
+        <w:t>Figure 4</w:t>
       </w:r>
       <w:r>
         <w:rPr>
@@ -2821,49 +2862,7 @@
         <w:jc w:val="left"/>
       </w:pPr>
       <w:r>
-        <w:t>In addition to improved background rejection, the calorimeter</w:t>
-      </w:r>
-      <w:r>
-        <w:t xml:space="preserve"> provides a robust </w:t>
-      </w:r>
-      <w:r>
-        <w:t>approach to track reconstruction. Mu2e doesn’t have an “event time</w:t>
-      </w:r>
-      <w:r>
-        <w:t xml:space="preserve">”, therefore </w:t>
-      </w:r>
-      <w:r>
-        <w:t xml:space="preserve">all straw hits reconstructed within a micro-bunch have to be considered </w:t>
-      </w:r>
-      <w:r>
-        <w:t xml:space="preserve">by the track finding algorithm </w:t>
-      </w:r>
-      <w:r>
-        <w:t xml:space="preserve">and the track time is a reconstructed </w:t>
-      </w:r>
-      <w:r>
-        <w:t xml:space="preserve">as a track fit </w:t>
-      </w:r>
-      <w:r>
-        <w:t xml:space="preserve">parameter. The </w:t>
-      </w:r>
-      <w:r>
-        <w:t xml:space="preserve">standalone </w:t>
-      </w:r>
-      <w:r>
-        <w:t xml:space="preserve">Mu2e track reconstruction attempts to find within a micro-bunch a time slice of about 100 ns wide with maximal number of hits </w:t>
-      </w:r>
-      <w:r>
-        <w:t xml:space="preserve">in it </w:t>
-      </w:r>
-      <w:r>
-        <w:t xml:space="preserve">and use </w:t>
-      </w:r>
-      <w:r>
-        <w:t xml:space="preserve">those </w:t>
-      </w:r>
-      <w:r>
-        <w:t xml:space="preserve">hits to find a track. In presence of the correlated in time background produced by </w:t>
+        <w:t xml:space="preserve">In addition to improved background rejection, the calorimeter provides a robust approach to track reconstruction. Mu2e doesn’t have an “event time”, therefore all straw hits reconstructed within a micro-bunch have to be considered by the track finding algorithm and the track time is a reconstructed as a track fit parameter. The standalone Mu2e track reconstruction attempts to find within a micro-bunch a time slice of about 100 ns wide with maximal number of hits in it and use those hits to find a track. In presence of the correlated in time background produced by </w:t>
       </w:r>
       <w:r>
         <w:rPr>
@@ -2881,13 +2880,7 @@
         <w:t></w:t>
       </w:r>
       <w:r>
-        <w:t xml:space="preserve">-electron hits </w:t>
-      </w:r>
-      <w:r>
-        <w:t xml:space="preserve">being </w:t>
-      </w:r>
-      <w:r>
-        <w:t>identified and excluded before the track re</w:t>
+        <w:t>-electron hits being identified and excluded before the track re</w:t>
       </w:r>
       <w:r>
         <w:t xml:space="preserve">construction begins. Currently, a </w:t>
@@ -2910,11 +2903,16 @@
       <w:r>
         <w:t xml:space="preserve"> instead</w:t>
       </w:r>
+      <w:proofErr w:type="gramStart"/>
       <w:r>
         <w:t>.</w:t>
       </w:r>
       <w:r>
-        <w:t xml:space="preserve">. Figure XX shows the momentum distributions for tracks found by the standalone track finding algorithm and for tracks, missed by the standalone algorithm, but reconstructed </w:t>
+        <w:t>.</w:t>
+      </w:r>
+      <w:proofErr w:type="gramEnd"/>
+      <w:r>
+        <w:t xml:space="preserve"> Figure XX shows the momentum distributions for tracks found by the standalone track finding algorithm and for tracks, missed by the standalone algorithm, but reconstructed </w:t>
       </w:r>
       <w:r>
         <w:t xml:space="preserve">starting from the </w:t>
@@ -3014,13 +3012,88 @@
     </w:p>
     <w:p/>
     <w:p>
-      <w:r>
-        <w:t>work in progress</w:t>
+      <w:proofErr w:type="gramStart"/>
+      <w:r>
+        <w:t>work</w:t>
+      </w:r>
+      <w:proofErr w:type="gramEnd"/>
+      <w:r>
+        <w:t xml:space="preserve"> in progress</w:t>
+      </w:r>
+    </w:p>
+    <w:p/>
+    <w:p/>
+    <w:p>
+      <w:pPr>
+        <w:pStyle w:val="Heading3"/>
+      </w:pPr>
+      <w:r>
+        <w:t>Energy resolution</w:t>
       </w:r>
     </w:p>
     <w:p>
+      <w:r>
+        <w:t>The event reconstruction of the calorimeter information proceeds in several stages. The interaction of particle with the cryst</w:t>
+      </w:r>
+      <w:r>
+        <w:t>als is first simulated by Geant</w:t>
+      </w:r>
       <w:bookmarkStart w:id="1" w:name="_GoBack"/>
       <w:bookmarkEnd w:id="1"/>
+      <w:r>
+        <w:t>4, recording the energy, position and time of each step. Each energy deposit is converted into photons, taking into account corrections from non-</w:t>
+      </w:r>
+      <w:proofErr w:type="spellStart"/>
+      <w:r>
+        <w:t>linearities</w:t>
+      </w:r>
+      <w:proofErr w:type="spellEnd"/>
+      <w:r>
+        <w:t xml:space="preserve"> in the light production and non-uniformities in the longitudinal re</w:t>
+      </w:r>
+      <w:r>
+        <w:t>s</w:t>
+      </w:r>
+      <w:r>
+        <w:t xml:space="preserve">ponse. The response of each APD is then simulated, including the XXX and electronic noise. At this point, the signal digitization and pile-up identification remains to be implemented. To simulate these effects, we group together hits within a time window of xx ns are together to form crystal hits.  </w:t>
+      </w:r>
+    </w:p>
+    <w:p/>
+    <w:p>
+      <w:r>
+        <w:t xml:space="preserve">The crystal hits are finally used to form calorimeter clusters. The clustering algorithm start by taking the crystal hit with the largest energy as seed, and adds all simply connected hits within a time window of </w:t>
+      </w:r>
+      <w:r>
+        <w:rPr>
+          <w:rFonts w:cs="Times New Roman"/>
+        </w:rPr>
+        <w:t>±</w:t>
+      </w:r>
+      <w:r>
+        <w:t xml:space="preserve"> 10 ns. Hits are defined as simply connected if they can be reached through a series of adjacent hits. The procedure is repeated until all crystals hits are assigned to clusters. Additional low-energy deposits disconnected from the main cluster are recovered by dedicated algorithms. These fragments are usually produced by the shower, or low-energy photons emitted by incident particles.  As shown in </w:t>
+      </w:r>
+      <w:proofErr w:type="spellStart"/>
+      <w:r>
+        <w:t>Fig.XX</w:t>
+      </w:r>
+      <w:proofErr w:type="spellEnd"/>
+      <w:r>
+        <w:t xml:space="preserve">, recovering these split-off deposits significantly </w:t>
+      </w:r>
+      <w:proofErr w:type="gramStart"/>
+      <w:r>
+        <w:t>improve</w:t>
+      </w:r>
+      <w:proofErr w:type="gramEnd"/>
+      <w:r>
+        <w:t xml:space="preserve"> the energy resolution.  </w:t>
+      </w:r>
+    </w:p>
+    <w:p/>
+    <w:p>
+      <w:r>
+        <w:t>We estimate the energy resolution by simulating conversion electrons distributed at random in the target foils, together with the expected neutron, photon and DIO backgrounds. The distribution of the difference between the cluster energy and the signal electron energy is plotted in Figure XX, accounting for the energy lost by the electron before hitting the calorimeter. The low-side tail is due to background pile-up with the cluster. We fit the distribution with a Crystal Ball function to extract the resolution. A full width at half maximum of XXX is observed. The fraction of pile-up background for cluster energies between XX and XX MeV is found to be XX%. The contribution of pile-up is shown in Figure XX.</w:t>
+      </w:r>
     </w:p>
     <w:sectPr>
       <w:headerReference w:type="even" r:id="rId18"/>
